--- a/Задание_REST_jOOQ_swagger.docx
+++ b/Задание_REST_jOOQ_swagger.docx
@@ -239,13 +239,7 @@
       </w:r>
     </w:p>
     <w:p/>
-    <w:p>
-      <w:pPr>
-        <w:rPr>
-          <w:lang w:val="en-US"/>
-        </w:rPr>
-      </w:pPr>
-    </w:p>
+    <w:p/>
     <w:p>
       <w:pPr>
         <w:rPr>
@@ -324,16 +318,13 @@
       </w:r>
     </w:p>
     <w:p>
-      <w:r>
-        <w:t>Возможно не все зависимости сразу прокачаются</w:t>
-      </w:r>
       <w:proofErr w:type="gramStart"/>
       <w:r>
-        <w:t>.</w:t>
+        <w:t>Возможно</w:t>
       </w:r>
       <w:proofErr w:type="gramEnd"/>
       <w:r>
-        <w:t xml:space="preserve"> Может </w:t>
+        <w:t xml:space="preserve"> не все зависимости сразу прокачаются. Может </w:t>
       </w:r>
       <w:proofErr w:type="gramStart"/>
       <w:r>
@@ -437,15 +428,7 @@
       </w:r>
     </w:p>
     <w:p>
-      <w:pPr>
-        <w:rPr>
-          <w:lang w:val="en-US"/>
-        </w:rPr>
-      </w:pPr>
-      <w:r>
-        <w:rPr>
-          <w:lang w:val="en-US"/>
-        </w:rPr>
+      <w:r>
         <w:t>&gt;</w:t>
       </w:r>
       <w:proofErr w:type="spellStart"/>
@@ -457,31 +440,33 @@
       </w:r>
       <w:proofErr w:type="spellEnd"/>
       <w:r>
-        <w:rPr>
-          <w:lang w:val="en-US"/>
-        </w:rPr>
-        <w:t xml:space="preserve"> </w:t>
-      </w:r>
-      <w:proofErr w:type="spellStart"/>
-      <w:r>
-        <w:rPr>
-          <w:lang w:val="en-US"/>
-        </w:rPr>
-        <w:t>spring-boot</w:t>
-      </w:r>
-      <w:proofErr w:type="gramStart"/>
-      <w:r>
-        <w:rPr>
-          <w:lang w:val="en-US"/>
-        </w:rPr>
-        <w:t>:run</w:t>
-      </w:r>
-      <w:proofErr w:type="spellEnd"/>
-      <w:proofErr w:type="gramEnd"/>
-      <w:r>
-        <w:rPr>
-          <w:lang w:val="en-US"/>
-        </w:rPr>
+        <w:t xml:space="preserve"> </w:t>
+      </w:r>
+      <w:r>
+        <w:rPr>
+          <w:lang w:val="en-US"/>
+        </w:rPr>
+        <w:t>spring</w:t>
+      </w:r>
+      <w:r>
+        <w:t>-</w:t>
+      </w:r>
+      <w:r>
+        <w:rPr>
+          <w:lang w:val="en-US"/>
+        </w:rPr>
+        <w:t>boot</w:t>
+      </w:r>
+      <w:r>
+        <w:t>:</w:t>
+      </w:r>
+      <w:r>
+        <w:rPr>
+          <w:lang w:val="en-US"/>
+        </w:rPr>
+        <w:t>run</w:t>
+      </w:r>
+      <w:r>
         <w:t xml:space="preserve"> </w:t>
       </w:r>
     </w:p>
@@ -760,32 +745,25 @@
         <w:t>&lt;/plugin&gt;</w:t>
       </w:r>
     </w:p>
-    <w:p/>
     <w:p>
       <w:pPr>
         <w:rPr>
           <w:lang w:val="en-US"/>
         </w:rPr>
       </w:pPr>
+    </w:p>
+    <w:p>
       <w:r>
         <w:t xml:space="preserve">2) создал сервисный класс </w:t>
       </w:r>
     </w:p>
     <w:p>
-      <w:pPr>
-        <w:rPr>
-          <w:lang w:val="en-US"/>
-        </w:rPr>
-      </w:pPr>
       <w:proofErr w:type="spellStart"/>
       <w:r>
         <w:t>services</w:t>
       </w:r>
       <w:proofErr w:type="spellEnd"/>
       <w:r>
-        <w:rPr>
-          <w:lang w:val="en-US"/>
-        </w:rPr>
         <w:t>/</w:t>
       </w:r>
       <w:proofErr w:type="spellStart"/>
@@ -794,10 +772,13 @@
       </w:r>
       <w:proofErr w:type="spellEnd"/>
       <w:r>
-        <w:rPr>
-          <w:lang w:val="en-US"/>
-        </w:rPr>
-        <w:t>.java</w:t>
+        <w:t>.</w:t>
+      </w:r>
+      <w:r>
+        <w:rPr>
+          <w:lang w:val="en-US"/>
+        </w:rPr>
+        <w:t>java</w:t>
       </w:r>
     </w:p>
     <w:p>
@@ -849,6 +830,11 @@
       </w:r>
     </w:p>
     <w:p>
+      <w:pPr>
+        <w:rPr>
+          <w:lang w:val="en-US"/>
+        </w:rPr>
+      </w:pPr>
       <w:r>
         <w:rPr>
           <w:color w:val="FF0000"/>
@@ -858,11 +844,6 @@
       </w:r>
     </w:p>
     <w:p>
-      <w:pPr>
-        <w:rPr>
-          <w:lang w:val="en-US"/>
-        </w:rPr>
-      </w:pPr>
       <w:r>
         <w:t xml:space="preserve">Исправил, путём добавления настоек в файл </w:t>
       </w:r>
@@ -938,7 +919,6 @@
           <w:sz w:val="23"/>
           <w:szCs w:val="23"/>
           <w:shd w:val="clear" w:color="auto" w:fill="FFFFFF"/>
-          <w:lang w:val="en-US"/>
         </w:rPr>
       </w:pPr>
       <w:r>
@@ -958,7 +938,6 @@
           <w:sz w:val="23"/>
           <w:szCs w:val="23"/>
           <w:shd w:val="clear" w:color="auto" w:fill="FFFFFF"/>
-          <w:lang w:val="en-US"/>
         </w:rPr>
         <w:t xml:space="preserve"> </w:t>
       </w:r>
@@ -979,7 +958,6 @@
           <w:sz w:val="23"/>
           <w:szCs w:val="23"/>
           <w:shd w:val="clear" w:color="auto" w:fill="FFFFFF"/>
-          <w:lang w:val="en-US"/>
         </w:rPr>
         <w:t xml:space="preserve"> </w:t>
       </w:r>
@@ -991,7 +969,6 @@
         <w:spacing w:after="225" w:line="300" w:lineRule="atLeast"/>
         <w:rPr>
           <w:color w:val="333333"/>
-          <w:lang w:val="en-US"/>
         </w:rPr>
       </w:pPr>
       <w:proofErr w:type="spellStart"/>
@@ -1008,10 +985,52 @@
       <w:r>
         <w:rPr>
           <w:color w:val="333333"/>
-          <w:lang w:val="en-US"/>
-        </w:rPr>
-        <w:t xml:space="preserve"> package</w:t>
-      </w:r>
+        </w:rPr>
+        <w:t xml:space="preserve"> </w:t>
+      </w:r>
+      <w:r>
+        <w:rPr>
+          <w:color w:val="333333"/>
+          <w:lang w:val="en-US"/>
+        </w:rPr>
+        <w:t>package</w:t>
+      </w:r>
+    </w:p>
+    <w:p/>
+    <w:p>
+      <w:r>
+        <w:t xml:space="preserve">В результате в папке </w:t>
+      </w:r>
+      <w:r>
+        <w:rPr>
+          <w:lang w:val="en-US"/>
+        </w:rPr>
+        <w:t>target</w:t>
+      </w:r>
+      <w:r>
+        <w:t xml:space="preserve"> </w:t>
+      </w:r>
+      <w:r>
+        <w:t xml:space="preserve">будет нужная сборка </w:t>
+      </w:r>
+      <w:r>
+        <w:t>restSMS-0.0.1-SNAPSHOT.war</w:t>
+      </w:r>
+    </w:p>
+    <w:p>
+      <w:r>
+        <w:t xml:space="preserve">Если просто запустить в браузере </w:t>
+      </w:r>
+    </w:p>
+    <w:p>
+      <w:hyperlink r:id="rId5" w:history="1">
+        <w:r>
+          <w:rPr>
+            <w:rStyle w:val="a4"/>
+          </w:rPr>
+          <w:t>http://localhost:8090/</w:t>
+        </w:r>
+      </w:hyperlink>
     </w:p>
     <w:p>
       <w:pPr>
@@ -1019,28 +1038,148 @@
           <w:lang w:val="en-US"/>
         </w:rPr>
       </w:pPr>
-    </w:p>
-    <w:p>
-      <w:r>
-        <w:t xml:space="preserve">В результате в папке </w:t>
-      </w:r>
-      <w:r>
-        <w:rPr>
-          <w:lang w:val="en-US"/>
-        </w:rPr>
-        <w:t>target</w:t>
-      </w:r>
-      <w:r>
-        <w:t xml:space="preserve"> </w:t>
-      </w:r>
-      <w:r>
-        <w:t xml:space="preserve">будет нужная сборка </w:t>
-      </w:r>
+      <w:r>
+        <w:t xml:space="preserve">4) добавил документирование через </w:t>
+      </w:r>
+      <w:r>
+        <w:rPr>
+          <w:lang w:val="en-US"/>
+        </w:rPr>
+        <w:t>Swagger</w:t>
+      </w:r>
+      <w:r>
+        <w:t xml:space="preserve"> (</w:t>
+      </w:r>
+      <w:proofErr w:type="spellStart"/>
+      <w:r>
+        <w:rPr>
+          <w:lang w:val="en-US"/>
+        </w:rPr>
+        <w:t>openAPI</w:t>
+      </w:r>
+      <w:proofErr w:type="spellEnd"/>
+      <w:r>
+        <w:t xml:space="preserve"> 3</w:t>
+      </w:r>
+      <w:proofErr w:type="gramStart"/>
+      <w:r>
+        <w:t xml:space="preserve"> )</w:t>
+      </w:r>
+      <w:proofErr w:type="gramEnd"/>
+    </w:p>
+    <w:p>
+      <w:r>
+        <w:t xml:space="preserve">Добавить зависимость </w:t>
+      </w:r>
+      <w:proofErr w:type="spellStart"/>
+      <w:r>
+        <w:t>org.springdoc</w:t>
+      </w:r>
+      <w:proofErr w:type="spellEnd"/>
+      <w:r>
+        <w:t>.</w:t>
+      </w:r>
+    </w:p>
+    <w:p>
+      <w:r>
+        <w:t xml:space="preserve">Можно прописать путь, по которому автоматическая документация будет вызываться в </w:t>
+      </w:r>
+      <w:r>
+        <w:rPr>
+          <w:lang w:val="en-US"/>
+        </w:rPr>
+        <w:t>application</w:t>
+      </w:r>
+      <w:r>
+        <w:t>.</w:t>
+      </w:r>
+      <w:r>
+        <w:rPr>
+          <w:lang w:val="en-US"/>
+        </w:rPr>
+        <w:t>properties</w:t>
+      </w:r>
+    </w:p>
+    <w:p>
+      <w:pPr>
+        <w:rPr>
+          <w:lang w:val="en-US"/>
+        </w:rPr>
+      </w:pPr>
+      <w:r>
+        <w:t xml:space="preserve">Вот так выглядит через </w:t>
+      </w:r>
+      <w:r>
+        <w:rPr>
+          <w:lang w:val="en-US"/>
+        </w:rPr>
+        <w:t>UA</w:t>
+      </w:r>
+    </w:p>
+    <w:p>
+      <w:pPr>
+        <w:rPr>
+          <w:lang w:val="en-US"/>
+        </w:rPr>
+      </w:pPr>
+      <w:r>
+        <w:rPr>
+          <w:noProof/>
+          <w:lang w:eastAsia="ru-RU"/>
+        </w:rPr>
+        <w:drawing>
+          <wp:inline distT="0" distB="0" distL="0" distR="0">
+            <wp:extent cx="5934075" cy="3581400"/>
+            <wp:effectExtent l="0" t="0" r="9525" b="0"/>
+            <wp:docPr id="1" name="Рисунок 1"/>
+            <wp:cNvGraphicFramePr>
+              <a:graphicFrameLocks xmlns:a="http://schemas.openxmlformats.org/drawingml/2006/main" noChangeAspect="1"/>
+            </wp:cNvGraphicFramePr>
+            <a:graphic xmlns:a="http://schemas.openxmlformats.org/drawingml/2006/main">
+              <a:graphicData uri="http://schemas.openxmlformats.org/drawingml/2006/picture">
+                <pic:pic xmlns:pic="http://schemas.openxmlformats.org/drawingml/2006/picture">
+                  <pic:nvPicPr>
+                    <pic:cNvPr id="0" name="Picture 1"/>
+                    <pic:cNvPicPr>
+                      <a:picLocks noChangeAspect="1" noChangeArrowheads="1"/>
+                    </pic:cNvPicPr>
+                  </pic:nvPicPr>
+                  <pic:blipFill>
+                    <a:blip r:embed="rId6">
+                      <a:extLst>
+                        <a:ext uri="{28A0092B-C50C-407E-A947-70E740481C1C}">
+                          <a14:useLocalDpi xmlns:a14="http://schemas.microsoft.com/office/drawing/2010/main" val="0"/>
+                        </a:ext>
+                      </a:extLst>
+                    </a:blip>
+                    <a:srcRect/>
+                    <a:stretch>
+                      <a:fillRect/>
+                    </a:stretch>
+                  </pic:blipFill>
+                  <pic:spPr bwMode="auto">
+                    <a:xfrm>
+                      <a:off x="0" y="0"/>
+                      <a:ext cx="5934075" cy="3581400"/>
+                    </a:xfrm>
+                    <a:prstGeom prst="rect">
+                      <a:avLst/>
+                    </a:prstGeom>
+                    <a:noFill/>
+                    <a:ln>
+                      <a:noFill/>
+                    </a:ln>
+                  </pic:spPr>
+                </pic:pic>
+              </a:graphicData>
+            </a:graphic>
+          </wp:inline>
+        </w:drawing>
+      </w:r>
+    </w:p>
+    <w:p>
       <w:bookmarkStart w:id="0" w:name="_GoBack"/>
       <w:bookmarkEnd w:id="0"/>
-      <w:r>
-        <w:t>restSMS-0.0.1-SNAPSHOT.war</w:t>
-      </w:r>
     </w:p>
     <w:sectPr>
       <w:pgSz w:w="11906" w:h="16838"/>
@@ -1300,6 +1439,47 @@
       <w:contextualSpacing/>
     </w:pPr>
   </w:style>
+  <w:style w:type="character" w:styleId="a4">
+    <w:name w:val="Hyperlink"/>
+    <w:basedOn w:val="a0"/>
+    <w:uiPriority w:val="99"/>
+    <w:unhideWhenUsed/>
+    <w:rsid w:val="00DF51AF"/>
+    <w:rPr>
+      <w:color w:val="0000FF" w:themeColor="hyperlink"/>
+      <w:u w:val="single"/>
+    </w:rPr>
+  </w:style>
+  <w:style w:type="paragraph" w:styleId="a5">
+    <w:name w:val="Balloon Text"/>
+    <w:basedOn w:val="a"/>
+    <w:link w:val="a6"/>
+    <w:uiPriority w:val="99"/>
+    <w:semiHidden/>
+    <w:unhideWhenUsed/>
+    <w:rsid w:val="0027098C"/>
+    <w:pPr>
+      <w:spacing w:after="0" w:line="240" w:lineRule="auto"/>
+    </w:pPr>
+    <w:rPr>
+      <w:rFonts w:ascii="Tahoma" w:hAnsi="Tahoma" w:cs="Tahoma"/>
+      <w:sz w:val="16"/>
+      <w:szCs w:val="16"/>
+    </w:rPr>
+  </w:style>
+  <w:style w:type="character" w:customStyle="1" w:styleId="a6">
+    <w:name w:val="Текст выноски Знак"/>
+    <w:basedOn w:val="a0"/>
+    <w:link w:val="a5"/>
+    <w:uiPriority w:val="99"/>
+    <w:semiHidden/>
+    <w:rsid w:val="0027098C"/>
+    <w:rPr>
+      <w:rFonts w:ascii="Tahoma" w:hAnsi="Tahoma" w:cs="Tahoma"/>
+      <w:sz w:val="16"/>
+      <w:szCs w:val="16"/>
+    </w:rPr>
+  </w:style>
 </w:styles>
 </file>
 
@@ -1550,6 +1730,47 @@
       <w:ind w:left="720"/>
       <w:contextualSpacing/>
     </w:pPr>
+  </w:style>
+  <w:style w:type="character" w:styleId="a4">
+    <w:name w:val="Hyperlink"/>
+    <w:basedOn w:val="a0"/>
+    <w:uiPriority w:val="99"/>
+    <w:unhideWhenUsed/>
+    <w:rsid w:val="00DF51AF"/>
+    <w:rPr>
+      <w:color w:val="0000FF" w:themeColor="hyperlink"/>
+      <w:u w:val="single"/>
+    </w:rPr>
+  </w:style>
+  <w:style w:type="paragraph" w:styleId="a5">
+    <w:name w:val="Balloon Text"/>
+    <w:basedOn w:val="a"/>
+    <w:link w:val="a6"/>
+    <w:uiPriority w:val="99"/>
+    <w:semiHidden/>
+    <w:unhideWhenUsed/>
+    <w:rsid w:val="0027098C"/>
+    <w:pPr>
+      <w:spacing w:after="0" w:line="240" w:lineRule="auto"/>
+    </w:pPr>
+    <w:rPr>
+      <w:rFonts w:ascii="Tahoma" w:hAnsi="Tahoma" w:cs="Tahoma"/>
+      <w:sz w:val="16"/>
+      <w:szCs w:val="16"/>
+    </w:rPr>
+  </w:style>
+  <w:style w:type="character" w:customStyle="1" w:styleId="a6">
+    <w:name w:val="Текст выноски Знак"/>
+    <w:basedOn w:val="a0"/>
+    <w:link w:val="a5"/>
+    <w:uiPriority w:val="99"/>
+    <w:semiHidden/>
+    <w:rsid w:val="0027098C"/>
+    <w:rPr>
+      <w:rFonts w:ascii="Tahoma" w:hAnsi="Tahoma" w:cs="Tahoma"/>
+      <w:sz w:val="16"/>
+      <w:szCs w:val="16"/>
+    </w:rPr>
   </w:style>
 </w:styles>
 </file>

--- a/Задание_REST_jOOQ_swagger.docx
+++ b/Задание_REST_jOOQ_swagger.docx
@@ -873,7 +873,6 @@
           <w:sz w:val="23"/>
           <w:szCs w:val="23"/>
           <w:shd w:val="clear" w:color="auto" w:fill="FFFFFF"/>
-          <w:lang w:val="en-US"/>
         </w:rPr>
       </w:pPr>
       <w:proofErr w:type="spellStart"/>
@@ -907,7 +906,6 @@
           <w:sz w:val="23"/>
           <w:szCs w:val="23"/>
           <w:shd w:val="clear" w:color="auto" w:fill="FFFFFF"/>
-          <w:lang w:val="en-US"/>
         </w:rPr>
       </w:pPr>
     </w:p>
@@ -1033,11 +1031,6 @@
       </w:hyperlink>
     </w:p>
     <w:p>
-      <w:pPr>
-        <w:rPr>
-          <w:lang w:val="en-US"/>
-        </w:rPr>
-      </w:pPr>
       <w:r>
         <w:t xml:space="preserve">4) добавил документирование через </w:t>
       </w:r>
@@ -1178,8 +1171,257 @@
       </w:r>
     </w:p>
     <w:p>
+      <w:r>
+        <w:t xml:space="preserve">5) </w:t>
+      </w:r>
+      <w:r>
+        <w:t>добавил реализацию классов</w:t>
+      </w:r>
+    </w:p>
+    <w:p>
+      <w:pPr>
+        <w:shd w:val="clear" w:color="auto" w:fill="2B2B2B"/>
+        <w:tabs>
+          <w:tab w:val="left" w:pos="916"/>
+          <w:tab w:val="left" w:pos="1832"/>
+          <w:tab w:val="left" w:pos="2748"/>
+          <w:tab w:val="left" w:pos="3664"/>
+          <w:tab w:val="left" w:pos="4580"/>
+          <w:tab w:val="left" w:pos="5496"/>
+          <w:tab w:val="left" w:pos="6412"/>
+          <w:tab w:val="left" w:pos="7328"/>
+          <w:tab w:val="left" w:pos="8244"/>
+          <w:tab w:val="left" w:pos="9160"/>
+          <w:tab w:val="left" w:pos="10076"/>
+          <w:tab w:val="left" w:pos="10992"/>
+          <w:tab w:val="left" w:pos="11908"/>
+          <w:tab w:val="left" w:pos="12824"/>
+          <w:tab w:val="left" w:pos="13740"/>
+          <w:tab w:val="left" w:pos="14656"/>
+        </w:tabs>
+        <w:spacing w:after="0" w:line="240" w:lineRule="auto"/>
+        <w:rPr>
+          <w:rFonts w:ascii="Courier New" w:eastAsia="Times New Roman" w:hAnsi="Courier New" w:cs="Courier New"/>
+          <w:color w:val="A9B7C6"/>
+          <w:sz w:val="20"/>
+          <w:szCs w:val="20"/>
+          <w:lang w:eastAsia="ru-RU"/>
+        </w:rPr>
+      </w:pPr>
+      <w:proofErr w:type="spellStart"/>
+      <w:r>
+        <w:rPr>
+          <w:rFonts w:ascii="Courier New" w:eastAsia="Times New Roman" w:hAnsi="Courier New" w:cs="Courier New"/>
+          <w:color w:val="A9B7C6"/>
+          <w:sz w:val="20"/>
+          <w:szCs w:val="20"/>
+          <w:lang w:eastAsia="ru-RU"/>
+        </w:rPr>
+        <w:t>SmsRequest</w:t>
+      </w:r>
+      <w:proofErr w:type="spellEnd"/>
+      <w:r>
+        <w:rPr>
+          <w:rFonts w:ascii="Courier New" w:eastAsia="Times New Roman" w:hAnsi="Courier New" w:cs="Courier New"/>
+          <w:color w:val="A9B7C6"/>
+          <w:sz w:val="20"/>
+          <w:szCs w:val="20"/>
+          <w:lang w:eastAsia="ru-RU"/>
+        </w:rPr>
+        <w:t xml:space="preserve"> – запрос на СМС</w:t>
+      </w:r>
+    </w:p>
+    <w:p>
+      <w:pPr>
+        <w:shd w:val="clear" w:color="auto" w:fill="2B2B2B"/>
+        <w:tabs>
+          <w:tab w:val="left" w:pos="916"/>
+          <w:tab w:val="left" w:pos="1832"/>
+          <w:tab w:val="left" w:pos="2748"/>
+          <w:tab w:val="left" w:pos="3664"/>
+          <w:tab w:val="left" w:pos="4580"/>
+          <w:tab w:val="left" w:pos="5496"/>
+          <w:tab w:val="left" w:pos="6412"/>
+          <w:tab w:val="left" w:pos="7328"/>
+          <w:tab w:val="left" w:pos="8244"/>
+          <w:tab w:val="left" w:pos="9160"/>
+          <w:tab w:val="left" w:pos="10076"/>
+          <w:tab w:val="left" w:pos="10992"/>
+          <w:tab w:val="left" w:pos="11908"/>
+          <w:tab w:val="left" w:pos="12824"/>
+          <w:tab w:val="left" w:pos="13740"/>
+          <w:tab w:val="left" w:pos="14656"/>
+        </w:tabs>
+        <w:spacing w:after="0" w:line="240" w:lineRule="auto"/>
+        <w:rPr>
+          <w:rFonts w:ascii="Courier New" w:eastAsia="Times New Roman" w:hAnsi="Courier New" w:cs="Courier New"/>
+          <w:color w:val="A9B7C6"/>
+          <w:sz w:val="20"/>
+          <w:szCs w:val="20"/>
+          <w:lang w:eastAsia="ru-RU"/>
+        </w:rPr>
+      </w:pPr>
+      <w:proofErr w:type="spellStart"/>
+      <w:r>
+        <w:rPr>
+          <w:rFonts w:ascii="Courier New" w:eastAsia="Times New Roman" w:hAnsi="Courier New" w:cs="Courier New"/>
+          <w:color w:val="A9B7C6"/>
+          <w:sz w:val="20"/>
+          <w:szCs w:val="20"/>
+          <w:lang w:eastAsia="ru-RU"/>
+        </w:rPr>
+        <w:lastRenderedPageBreak/>
+        <w:t>BaseResponse</w:t>
+      </w:r>
+      <w:proofErr w:type="spellEnd"/>
+      <w:r>
+        <w:rPr>
+          <w:rFonts w:ascii="Courier New" w:eastAsia="Times New Roman" w:hAnsi="Courier New" w:cs="Courier New"/>
+          <w:color w:val="A9B7C6"/>
+          <w:sz w:val="20"/>
+          <w:szCs w:val="20"/>
+          <w:lang w:eastAsia="ru-RU"/>
+        </w:rPr>
+        <w:t xml:space="preserve"> – возвращает код ответа и значение</w:t>
+      </w:r>
+    </w:p>
+    <w:p/>
+    <w:p>
+      <w:pPr>
+        <w:rPr>
+          <w:lang w:val="en-US"/>
+        </w:rPr>
+      </w:pPr>
+      <w:r>
+        <w:t xml:space="preserve">6) добавил реализацию метода </w:t>
+      </w:r>
+      <w:r>
+        <w:t xml:space="preserve"> @</w:t>
+      </w:r>
+      <w:proofErr w:type="spellStart"/>
+      <w:r>
+        <w:t>PostMapping</w:t>
+      </w:r>
+      <w:proofErr w:type="spellEnd"/>
+      <w:r>
+        <w:t>("/</w:t>
+      </w:r>
+      <w:proofErr w:type="spellStart"/>
+      <w:r>
+        <w:t>sendsms</w:t>
+      </w:r>
+      <w:proofErr w:type="spellEnd"/>
+      <w:r>
+        <w:t>")</w:t>
+      </w:r>
+      <w:r>
+        <w:t xml:space="preserve"> в контроллер </w:t>
+      </w:r>
+      <w:proofErr w:type="spellStart"/>
+      <w:r>
+        <w:t>SmsController</w:t>
+      </w:r>
+      <w:proofErr w:type="spellEnd"/>
+      <w:r>
+        <w:t>. Для корректного ответа нужно передать парам</w:t>
+      </w:r>
       <w:bookmarkStart w:id="0" w:name="_GoBack"/>
       <w:bookmarkEnd w:id="0"/>
+      <w:r>
+        <w:t xml:space="preserve">етр </w:t>
+      </w:r>
+      <w:r>
+        <w:rPr>
+          <w:lang w:val="en-US"/>
+        </w:rPr>
+        <w:t>key</w:t>
+      </w:r>
+    </w:p>
+    <w:p>
+      <w:pPr>
+        <w:rPr>
+          <w:lang w:val="en-US"/>
+        </w:rPr>
+      </w:pPr>
+      <w:r>
+        <w:rPr>
+          <w:rFonts w:ascii="Helvetica" w:hAnsi="Helvetica" w:cs="Helvetica"/>
+          <w:color w:val="505050"/>
+          <w:sz w:val="18"/>
+          <w:szCs w:val="18"/>
+          <w:shd w:val="clear" w:color="auto" w:fill="FAFAFA"/>
+          <w:lang w:val="en-US"/>
+        </w:rPr>
+        <w:t>http://localhost:8090/sendsms?key=SHARED_KEY</w:t>
+      </w:r>
+    </w:p>
+    <w:p>
+      <w:pPr>
+        <w:rPr>
+          <w:lang w:val="en-US"/>
+        </w:rPr>
+      </w:pPr>
+      <w:r>
+        <w:rPr>
+          <w:noProof/>
+          <w:lang w:eastAsia="ru-RU"/>
+        </w:rPr>
+        <w:drawing>
+          <wp:inline distT="0" distB="0" distL="0" distR="0">
+            <wp:extent cx="5934075" cy="2724150"/>
+            <wp:effectExtent l="0" t="0" r="9525" b="0"/>
+            <wp:docPr id="2" name="Рисунок 2"/>
+            <wp:cNvGraphicFramePr>
+              <a:graphicFrameLocks xmlns:a="http://schemas.openxmlformats.org/drawingml/2006/main" noChangeAspect="1"/>
+            </wp:cNvGraphicFramePr>
+            <a:graphic xmlns:a="http://schemas.openxmlformats.org/drawingml/2006/main">
+              <a:graphicData uri="http://schemas.openxmlformats.org/drawingml/2006/picture">
+                <pic:pic xmlns:pic="http://schemas.openxmlformats.org/drawingml/2006/picture">
+                  <pic:nvPicPr>
+                    <pic:cNvPr id="0" name="Picture 1"/>
+                    <pic:cNvPicPr>
+                      <a:picLocks noChangeAspect="1" noChangeArrowheads="1"/>
+                    </pic:cNvPicPr>
+                  </pic:nvPicPr>
+                  <pic:blipFill>
+                    <a:blip r:embed="rId7">
+                      <a:extLst>
+                        <a:ext uri="{28A0092B-C50C-407E-A947-70E740481C1C}">
+                          <a14:useLocalDpi xmlns:a14="http://schemas.microsoft.com/office/drawing/2010/main" val="0"/>
+                        </a:ext>
+                      </a:extLst>
+                    </a:blip>
+                    <a:srcRect/>
+                    <a:stretch>
+                      <a:fillRect/>
+                    </a:stretch>
+                  </pic:blipFill>
+                  <pic:spPr bwMode="auto">
+                    <a:xfrm>
+                      <a:off x="0" y="0"/>
+                      <a:ext cx="5934075" cy="2724150"/>
+                    </a:xfrm>
+                    <a:prstGeom prst="rect">
+                      <a:avLst/>
+                    </a:prstGeom>
+                    <a:noFill/>
+                    <a:ln>
+                      <a:noFill/>
+                    </a:ln>
+                  </pic:spPr>
+                </pic:pic>
+              </a:graphicData>
+            </a:graphic>
+          </wp:inline>
+        </w:drawing>
+      </w:r>
+    </w:p>
+    <w:p>
+      <w:pPr>
+        <w:rPr>
+          <w:lang w:val="en-US"/>
+        </w:rPr>
+      </w:pPr>
     </w:p>
     <w:sectPr>
       <w:pgSz w:w="11906" w:h="16838"/>

--- a/Задание_REST_jOOQ_swagger.docx
+++ b/Задание_REST_jOOQ_swagger.docx
@@ -1094,11 +1094,6 @@
       </w:r>
     </w:p>
     <w:p>
-      <w:pPr>
-        <w:rPr>
-          <w:lang w:val="en-US"/>
-        </w:rPr>
-      </w:pPr>
       <w:r>
         <w:t xml:space="preserve">Вот так выглядит через </w:t>
       </w:r>
@@ -1107,6 +1102,106 @@
           <w:lang w:val="en-US"/>
         </w:rPr>
         <w:t>UA</w:t>
+      </w:r>
+      <w:bookmarkStart w:id="0" w:name="_GoBack"/>
+      <w:bookmarkEnd w:id="0"/>
+    </w:p>
+    <w:p>
+      <w:r>
+        <w:rPr>
+          <w:lang w:val="en-US"/>
+        </w:rPr>
+        <w:t>http</w:t>
+      </w:r>
+      <w:r>
+        <w:t>://</w:t>
+      </w:r>
+      <w:r>
+        <w:rPr>
+          <w:lang w:val="en-US"/>
+        </w:rPr>
+        <w:t>localhost</w:t>
+      </w:r>
+      <w:r>
+        <w:t>:8090/</w:t>
+      </w:r>
+      <w:r>
+        <w:rPr>
+          <w:lang w:val="en-US"/>
+        </w:rPr>
+        <w:t>swagger</w:t>
+      </w:r>
+      <w:r>
+        <w:t>-</w:t>
+      </w:r>
+      <w:r>
+        <w:rPr>
+          <w:lang w:val="en-US"/>
+        </w:rPr>
+        <w:t>ui</w:t>
+      </w:r>
+      <w:r>
+        <w:t>/</w:t>
+      </w:r>
+      <w:r>
+        <w:rPr>
+          <w:lang w:val="en-US"/>
+        </w:rPr>
+        <w:t>index</w:t>
+      </w:r>
+      <w:r>
+        <w:t>.</w:t>
+      </w:r>
+      <w:r>
+        <w:rPr>
+          <w:lang w:val="en-US"/>
+        </w:rPr>
+        <w:t>html</w:t>
+      </w:r>
+      <w:r>
+        <w:t>?</w:t>
+      </w:r>
+      <w:r>
+        <w:rPr>
+          <w:lang w:val="en-US"/>
+        </w:rPr>
+        <w:t>configUrl</w:t>
+      </w:r>
+      <w:r>
+        <w:t>=/</w:t>
+      </w:r>
+      <w:r>
+        <w:rPr>
+          <w:lang w:val="en-US"/>
+        </w:rPr>
+        <w:t>api</w:t>
+      </w:r>
+      <w:r>
+        <w:t>-</w:t>
+      </w:r>
+      <w:r>
+        <w:rPr>
+          <w:lang w:val="en-US"/>
+        </w:rPr>
+        <w:t>docs</w:t>
+      </w:r>
+      <w:r>
+        <w:t>/</w:t>
+      </w:r>
+      <w:r>
+        <w:rPr>
+          <w:lang w:val="en-US"/>
+        </w:rPr>
+        <w:t>swagger</w:t>
+      </w:r>
+      <w:r>
+        <w:t>-</w:t>
+      </w:r>
+      <w:r>
+        <w:rPr>
+          <w:lang w:val="en-US"/>
+        </w:rPr>
+        <w:t>config</w:t>
       </w:r>
     </w:p>
     <w:p>
@@ -1172,6 +1267,7 @@
     </w:p>
     <w:p>
       <w:r>
+        <w:lastRenderedPageBreak/>
         <w:t xml:space="preserve">5) </w:t>
       </w:r>
       <w:r>
@@ -1270,7 +1366,6 @@
           <w:szCs w:val="20"/>
           <w:lang w:eastAsia="ru-RU"/>
         </w:rPr>
-        <w:lastRenderedPageBreak/>
         <w:t>BaseResponse</w:t>
       </w:r>
       <w:proofErr w:type="spellEnd"/>
@@ -1287,11 +1382,6 @@
     </w:p>
     <w:p/>
     <w:p>
-      <w:pPr>
-        <w:rPr>
-          <w:lang w:val="en-US"/>
-        </w:rPr>
-      </w:pPr>
       <w:r>
         <w:t xml:space="preserve">6) добавил реализацию метода </w:t>
       </w:r>
@@ -1323,12 +1413,7 @@
       </w:r>
       <w:proofErr w:type="spellEnd"/>
       <w:r>
-        <w:t>. Для корректного ответа нужно передать парам</w:t>
-      </w:r>
-      <w:bookmarkStart w:id="0" w:name="_GoBack"/>
-      <w:bookmarkEnd w:id="0"/>
-      <w:r>
-        <w:t xml:space="preserve">етр </w:t>
+        <w:t xml:space="preserve">. Для корректного ответа нужно передать параметр </w:t>
       </w:r>
       <w:r>
         <w:rPr>
@@ -1338,11 +1423,6 @@
       </w:r>
     </w:p>
     <w:p>
-      <w:pPr>
-        <w:rPr>
-          <w:lang w:val="en-US"/>
-        </w:rPr>
-      </w:pPr>
       <w:r>
         <w:rPr>
           <w:rFonts w:ascii="Helvetica" w:hAnsi="Helvetica" w:cs="Helvetica"/>
@@ -1352,7 +1432,116 @@
           <w:shd w:val="clear" w:color="auto" w:fill="FAFAFA"/>
           <w:lang w:val="en-US"/>
         </w:rPr>
-        <w:t>http://localhost:8090/sendsms?key=SHARED_KEY</w:t>
+        <w:t>http</w:t>
+      </w:r>
+      <w:r>
+        <w:rPr>
+          <w:rFonts w:ascii="Helvetica" w:hAnsi="Helvetica" w:cs="Helvetica"/>
+          <w:color w:val="505050"/>
+          <w:sz w:val="18"/>
+          <w:szCs w:val="18"/>
+          <w:shd w:val="clear" w:color="auto" w:fill="FAFAFA"/>
+        </w:rPr>
+        <w:t>://</w:t>
+      </w:r>
+      <w:proofErr w:type="spellStart"/>
+      <w:r>
+        <w:rPr>
+          <w:rFonts w:ascii="Helvetica" w:hAnsi="Helvetica" w:cs="Helvetica"/>
+          <w:color w:val="505050"/>
+          <w:sz w:val="18"/>
+          <w:szCs w:val="18"/>
+          <w:shd w:val="clear" w:color="auto" w:fill="FAFAFA"/>
+          <w:lang w:val="en-US"/>
+        </w:rPr>
+        <w:t>localhost</w:t>
+      </w:r>
+      <w:proofErr w:type="spellEnd"/>
+      <w:r>
+        <w:rPr>
+          <w:rFonts w:ascii="Helvetica" w:hAnsi="Helvetica" w:cs="Helvetica"/>
+          <w:color w:val="505050"/>
+          <w:sz w:val="18"/>
+          <w:szCs w:val="18"/>
+          <w:shd w:val="clear" w:color="auto" w:fill="FAFAFA"/>
+        </w:rPr>
+        <w:t>:8090/</w:t>
+      </w:r>
+      <w:proofErr w:type="spellStart"/>
+      <w:r>
+        <w:rPr>
+          <w:rFonts w:ascii="Helvetica" w:hAnsi="Helvetica" w:cs="Helvetica"/>
+          <w:color w:val="505050"/>
+          <w:sz w:val="18"/>
+          <w:szCs w:val="18"/>
+          <w:shd w:val="clear" w:color="auto" w:fill="FAFAFA"/>
+          <w:lang w:val="en-US"/>
+        </w:rPr>
+        <w:t>sendsms</w:t>
+      </w:r>
+      <w:proofErr w:type="spellEnd"/>
+      <w:r>
+        <w:rPr>
+          <w:rFonts w:ascii="Helvetica" w:hAnsi="Helvetica" w:cs="Helvetica"/>
+          <w:color w:val="505050"/>
+          <w:sz w:val="18"/>
+          <w:szCs w:val="18"/>
+          <w:shd w:val="clear" w:color="auto" w:fill="FAFAFA"/>
+        </w:rPr>
+        <w:t>?</w:t>
+      </w:r>
+      <w:r>
+        <w:rPr>
+          <w:rFonts w:ascii="Helvetica" w:hAnsi="Helvetica" w:cs="Helvetica"/>
+          <w:color w:val="505050"/>
+          <w:sz w:val="18"/>
+          <w:szCs w:val="18"/>
+          <w:shd w:val="clear" w:color="auto" w:fill="FAFAFA"/>
+          <w:lang w:val="en-US"/>
+        </w:rPr>
+        <w:t>key</w:t>
+      </w:r>
+      <w:r>
+        <w:rPr>
+          <w:rFonts w:ascii="Helvetica" w:hAnsi="Helvetica" w:cs="Helvetica"/>
+          <w:color w:val="505050"/>
+          <w:sz w:val="18"/>
+          <w:szCs w:val="18"/>
+          <w:shd w:val="clear" w:color="auto" w:fill="FAFAFA"/>
+        </w:rPr>
+        <w:t>=</w:t>
+      </w:r>
+      <w:r>
+        <w:rPr>
+          <w:rFonts w:ascii="Helvetica" w:hAnsi="Helvetica" w:cs="Helvetica"/>
+          <w:color w:val="505050"/>
+          <w:sz w:val="18"/>
+          <w:szCs w:val="18"/>
+          <w:shd w:val="clear" w:color="auto" w:fill="FAFAFA"/>
+          <w:lang w:val="en-US"/>
+        </w:rPr>
+        <w:t>SHARED</w:t>
+      </w:r>
+      <w:r>
+        <w:rPr>
+          <w:rFonts w:ascii="Helvetica" w:hAnsi="Helvetica" w:cs="Helvetica"/>
+          <w:color w:val="505050"/>
+          <w:sz w:val="18"/>
+          <w:szCs w:val="18"/>
+          <w:shd w:val="clear" w:color="auto" w:fill="FAFAFA"/>
+        </w:rPr>
+        <w:t>_</w:t>
+      </w:r>
+      <w:r>
+        <w:rPr>
+          <w:rFonts w:ascii="Helvetica" w:hAnsi="Helvetica" w:cs="Helvetica"/>
+          <w:color w:val="505050"/>
+          <w:sz w:val="18"/>
+          <w:szCs w:val="18"/>
+          <w:shd w:val="clear" w:color="auto" w:fill="FAFAFA"/>
+          <w:lang w:val="en-US"/>
+        </w:rPr>
+        <w:t>KEY</w:t>
       </w:r>
     </w:p>
     <w:p>

--- a/Задание_REST_jOOQ_swagger.docx
+++ b/Задание_REST_jOOQ_swagger.docx
@@ -1103,8 +1103,6 @@
         </w:rPr>
         <w:t>UA</w:t>
       </w:r>
-      <w:bookmarkStart w:id="0" w:name="_GoBack"/>
-      <w:bookmarkEnd w:id="0"/>
     </w:p>
     <w:p>
       <w:r>
@@ -1609,6 +1607,2216 @@
       <w:pPr>
         <w:rPr>
           <w:lang w:val="en-US"/>
+        </w:rPr>
+      </w:pPr>
+    </w:p>
+    <w:p>
+      <w:r>
+        <w:t xml:space="preserve">7) сделал сервис </w:t>
+      </w:r>
+      <w:proofErr w:type="spellStart"/>
+      <w:r>
+        <w:rPr>
+          <w:lang w:val="en-US"/>
+        </w:rPr>
+        <w:t>SmsController</w:t>
+      </w:r>
+      <w:proofErr w:type="spellEnd"/>
+      <w:r>
+        <w:t xml:space="preserve">. В </w:t>
+      </w:r>
+      <w:r>
+        <w:t xml:space="preserve">нём реализовал несколько методов </w:t>
+      </w:r>
+      <w:r>
+        <w:rPr>
+          <w:lang w:val="en-US"/>
+        </w:rPr>
+        <w:t>GET</w:t>
+      </w:r>
+      <w:r>
+        <w:t xml:space="preserve">, </w:t>
+      </w:r>
+      <w:r>
+        <w:rPr>
+          <w:lang w:val="en-US"/>
+        </w:rPr>
+        <w:t>POST</w:t>
+      </w:r>
+      <w:r>
+        <w:t>,</w:t>
+      </w:r>
+      <w:r>
+        <w:rPr>
+          <w:lang w:val="en-US"/>
+        </w:rPr>
+        <w:t>PUT</w:t>
+      </w:r>
+      <w:r>
+        <w:t>,</w:t>
+      </w:r>
+      <w:r>
+        <w:rPr>
+          <w:lang w:val="en-US"/>
+        </w:rPr>
+        <w:t>DELETE</w:t>
+      </w:r>
+    </w:p>
+    <w:p>
+      <w:pPr>
+        <w:rPr>
+          <w:rStyle w:val="a7"/>
+          <w:rFonts w:ascii="HelveticaNeueLight" w:hAnsi="HelveticaNeueLight"/>
+          <w:color w:val="000000"/>
+          <w:shd w:val="clear" w:color="auto" w:fill="F6F6F5"/>
+        </w:rPr>
+      </w:pPr>
+      <w:r>
+        <w:rPr>
+          <w:rStyle w:val="a7"/>
+          <w:rFonts w:ascii="HelveticaNeueLight" w:hAnsi="HelveticaNeueLight"/>
+          <w:color w:val="000000"/>
+          <w:shd w:val="clear" w:color="auto" w:fill="F6F6F5"/>
+        </w:rPr>
+        <w:t>Чтобы</w:t>
+      </w:r>
+      <w:r>
+        <w:rPr>
+          <w:rStyle w:val="a7"/>
+          <w:rFonts w:ascii="HelveticaNeueLight" w:hAnsi="HelveticaNeueLight"/>
+          <w:color w:val="000000"/>
+          <w:shd w:val="clear" w:color="auto" w:fill="F6F6F5"/>
+        </w:rPr>
+        <w:t xml:space="preserve"> </w:t>
+      </w:r>
+      <w:r>
+        <w:rPr>
+          <w:rStyle w:val="a7"/>
+          <w:rFonts w:ascii="HelveticaNeueLight" w:hAnsi="HelveticaNeueLight"/>
+          <w:color w:val="000000"/>
+          <w:shd w:val="clear" w:color="auto" w:fill="F6F6F5"/>
+        </w:rPr>
+        <w:t>метод</w:t>
+      </w:r>
+      <w:r>
+        <w:rPr>
+          <w:rStyle w:val="a7"/>
+          <w:rFonts w:ascii="HelveticaNeueLight" w:hAnsi="HelveticaNeueLight"/>
+          <w:color w:val="000000"/>
+          <w:shd w:val="clear" w:color="auto" w:fill="F6F6F5"/>
+        </w:rPr>
+        <w:t xml:space="preserve"> одновременно сервис мог возвращать и </w:t>
+      </w:r>
+      <w:r>
+        <w:rPr>
+          <w:rStyle w:val="a7"/>
+          <w:rFonts w:ascii="HelveticaNeueLight" w:hAnsi="HelveticaNeueLight"/>
+          <w:color w:val="000000"/>
+          <w:shd w:val="clear" w:color="auto" w:fill="F6F6F5"/>
+          <w:lang w:val="en-US"/>
+        </w:rPr>
+        <w:t>xml</w:t>
+      </w:r>
+      <w:r>
+        <w:rPr>
+          <w:rStyle w:val="a7"/>
+          <w:rFonts w:ascii="HelveticaNeueLight" w:hAnsi="HelveticaNeueLight"/>
+          <w:color w:val="000000"/>
+          <w:shd w:val="clear" w:color="auto" w:fill="F6F6F5"/>
+        </w:rPr>
+        <w:t xml:space="preserve"> </w:t>
+      </w:r>
+      <w:r>
+        <w:rPr>
+          <w:rStyle w:val="a7"/>
+          <w:rFonts w:ascii="HelveticaNeueLight" w:hAnsi="HelveticaNeueLight"/>
+          <w:color w:val="000000"/>
+          <w:shd w:val="clear" w:color="auto" w:fill="F6F6F5"/>
+        </w:rPr>
+        <w:t xml:space="preserve">и </w:t>
+      </w:r>
+      <w:proofErr w:type="spellStart"/>
+      <w:r>
+        <w:rPr>
+          <w:rStyle w:val="a7"/>
+          <w:rFonts w:ascii="HelveticaNeueLight" w:hAnsi="HelveticaNeueLight"/>
+          <w:color w:val="000000"/>
+          <w:shd w:val="clear" w:color="auto" w:fill="F6F6F5"/>
+          <w:lang w:val="en-US"/>
+        </w:rPr>
+        <w:t>json</w:t>
+      </w:r>
+      <w:proofErr w:type="spellEnd"/>
+    </w:p>
+    <w:p>
+      <w:pPr>
+        <w:rPr>
+          <w:rStyle w:val="a7"/>
+          <w:rFonts w:ascii="HelveticaNeueLight" w:hAnsi="HelveticaNeueLight"/>
+          <w:b w:val="0"/>
+          <w:color w:val="000000"/>
+          <w:shd w:val="clear" w:color="auto" w:fill="F6F6F5"/>
+          <w:lang w:val="en-US"/>
+        </w:rPr>
+      </w:pPr>
+      <w:r>
+        <w:rPr>
+          <w:rStyle w:val="a7"/>
+          <w:rFonts w:ascii="HelveticaNeueLight" w:hAnsi="HelveticaNeueLight"/>
+          <w:b w:val="0"/>
+          <w:color w:val="000000"/>
+          <w:shd w:val="clear" w:color="auto" w:fill="F6F6F5"/>
+        </w:rPr>
+        <w:t>М</w:t>
+      </w:r>
+      <w:r>
+        <w:rPr>
+          <w:rStyle w:val="a7"/>
+          <w:rFonts w:ascii="HelveticaNeueLight" w:hAnsi="HelveticaNeueLight"/>
+          <w:b w:val="0"/>
+          <w:color w:val="000000"/>
+          <w:shd w:val="clear" w:color="auto" w:fill="F6F6F5"/>
+        </w:rPr>
+        <w:t>ож</w:t>
+      </w:r>
+      <w:r>
+        <w:rPr>
+          <w:rStyle w:val="a7"/>
+          <w:rFonts w:ascii="HelveticaNeueLight" w:hAnsi="HelveticaNeueLight"/>
+          <w:b w:val="0"/>
+          <w:color w:val="000000"/>
+          <w:shd w:val="clear" w:color="auto" w:fill="F6F6F5"/>
+        </w:rPr>
+        <w:t>но</w:t>
+      </w:r>
+      <w:r>
+        <w:rPr>
+          <w:rStyle w:val="a7"/>
+          <w:rFonts w:ascii="HelveticaNeueLight" w:hAnsi="HelveticaNeueLight"/>
+          <w:b w:val="0"/>
+          <w:color w:val="000000"/>
+          <w:shd w:val="clear" w:color="auto" w:fill="F6F6F5"/>
+          <w:lang w:val="en-US"/>
+        </w:rPr>
+        <w:t xml:space="preserve"> </w:t>
+      </w:r>
+      <w:r>
+        <w:rPr>
+          <w:rStyle w:val="a7"/>
+          <w:rFonts w:ascii="HelveticaNeueLight" w:hAnsi="HelveticaNeueLight"/>
+          <w:b w:val="0"/>
+          <w:color w:val="000000"/>
+          <w:shd w:val="clear" w:color="auto" w:fill="F6F6F5"/>
+        </w:rPr>
+        <w:t>добавить</w:t>
+      </w:r>
+    </w:p>
+    <w:p>
+      <w:pPr>
+        <w:shd w:val="clear" w:color="auto" w:fill="2B2B2B"/>
+        <w:tabs>
+          <w:tab w:val="left" w:pos="916"/>
+          <w:tab w:val="left" w:pos="1832"/>
+          <w:tab w:val="left" w:pos="2748"/>
+          <w:tab w:val="left" w:pos="3664"/>
+          <w:tab w:val="left" w:pos="4580"/>
+          <w:tab w:val="left" w:pos="5496"/>
+          <w:tab w:val="left" w:pos="6412"/>
+          <w:tab w:val="left" w:pos="7328"/>
+          <w:tab w:val="left" w:pos="8244"/>
+          <w:tab w:val="left" w:pos="9160"/>
+          <w:tab w:val="left" w:pos="10076"/>
+          <w:tab w:val="left" w:pos="10992"/>
+          <w:tab w:val="left" w:pos="11908"/>
+          <w:tab w:val="left" w:pos="12824"/>
+          <w:tab w:val="left" w:pos="13740"/>
+          <w:tab w:val="left" w:pos="14656"/>
+        </w:tabs>
+        <w:spacing w:after="0" w:line="240" w:lineRule="auto"/>
+        <w:rPr>
+          <w:rFonts w:ascii="Courier New" w:eastAsia="Times New Roman" w:hAnsi="Courier New" w:cs="Courier New"/>
+          <w:color w:val="A9B7C6"/>
+          <w:sz w:val="20"/>
+          <w:szCs w:val="20"/>
+          <w:lang w:val="en-US" w:eastAsia="ru-RU"/>
+        </w:rPr>
+      </w:pPr>
+      <w:proofErr w:type="gramStart"/>
+      <w:r>
+        <w:rPr>
+          <w:rFonts w:ascii="Courier New" w:eastAsia="Times New Roman" w:hAnsi="Courier New" w:cs="Courier New"/>
+          <w:color w:val="A9B7C6"/>
+          <w:sz w:val="20"/>
+          <w:szCs w:val="20"/>
+          <w:lang w:val="en-US" w:eastAsia="ru-RU"/>
+        </w:rPr>
+        <w:t>produces</w:t>
+      </w:r>
+      <w:proofErr w:type="gramEnd"/>
+      <w:r>
+        <w:rPr>
+          <w:rFonts w:ascii="Courier New" w:eastAsia="Times New Roman" w:hAnsi="Courier New" w:cs="Courier New"/>
+          <w:color w:val="A9B7C6"/>
+          <w:sz w:val="20"/>
+          <w:szCs w:val="20"/>
+          <w:lang w:val="en-US" w:eastAsia="ru-RU"/>
+        </w:rPr>
+        <w:t xml:space="preserve"> = {</w:t>
+      </w:r>
+      <w:proofErr w:type="spellStart"/>
+      <w:r>
+        <w:rPr>
+          <w:rFonts w:ascii="Courier New" w:eastAsia="Times New Roman" w:hAnsi="Courier New" w:cs="Courier New"/>
+          <w:color w:val="A9B7C6"/>
+          <w:sz w:val="20"/>
+          <w:szCs w:val="20"/>
+          <w:lang w:val="en-US" w:eastAsia="ru-RU"/>
+        </w:rPr>
+        <w:t>MediaType.</w:t>
+      </w:r>
+      <w:r>
+        <w:rPr>
+          <w:rFonts w:ascii="Courier New" w:eastAsia="Times New Roman" w:hAnsi="Courier New" w:cs="Courier New"/>
+          <w:i/>
+          <w:iCs/>
+          <w:color w:val="9876AA"/>
+          <w:sz w:val="20"/>
+          <w:szCs w:val="20"/>
+          <w:lang w:val="en-US" w:eastAsia="ru-RU"/>
+        </w:rPr>
+        <w:t>APPLICATION_JSON_VALUE</w:t>
+      </w:r>
+      <w:proofErr w:type="spellEnd"/>
+      <w:r>
+        <w:rPr>
+          <w:rFonts w:ascii="Courier New" w:eastAsia="Times New Roman" w:hAnsi="Courier New" w:cs="Courier New"/>
+          <w:color w:val="CC7832"/>
+          <w:sz w:val="20"/>
+          <w:szCs w:val="20"/>
+          <w:lang w:val="en-US" w:eastAsia="ru-RU"/>
+        </w:rPr>
+        <w:t xml:space="preserve">, </w:t>
+      </w:r>
+      <w:proofErr w:type="spellStart"/>
+      <w:r>
+        <w:rPr>
+          <w:rFonts w:ascii="Courier New" w:eastAsia="Times New Roman" w:hAnsi="Courier New" w:cs="Courier New"/>
+          <w:color w:val="A9B7C6"/>
+          <w:sz w:val="20"/>
+          <w:szCs w:val="20"/>
+          <w:lang w:val="en-US" w:eastAsia="ru-RU"/>
+        </w:rPr>
+        <w:t>MediaType.</w:t>
+      </w:r>
+      <w:r>
+        <w:rPr>
+          <w:rFonts w:ascii="Courier New" w:eastAsia="Times New Roman" w:hAnsi="Courier New" w:cs="Courier New"/>
+          <w:i/>
+          <w:iCs/>
+          <w:color w:val="9876AA"/>
+          <w:sz w:val="20"/>
+          <w:szCs w:val="20"/>
+          <w:lang w:val="en-US" w:eastAsia="ru-RU"/>
+        </w:rPr>
+        <w:t>APPLICATION_XML_VALUE</w:t>
+      </w:r>
+      <w:proofErr w:type="spellEnd"/>
+      <w:r>
+        <w:rPr>
+          <w:rFonts w:ascii="Courier New" w:eastAsia="Times New Roman" w:hAnsi="Courier New" w:cs="Courier New"/>
+          <w:color w:val="A9B7C6"/>
+          <w:sz w:val="20"/>
+          <w:szCs w:val="20"/>
+          <w:lang w:val="en-US" w:eastAsia="ru-RU"/>
+        </w:rPr>
+        <w:t>}</w:t>
+      </w:r>
+    </w:p>
+    <w:p>
+      <w:pPr>
+        <w:rPr>
+          <w:lang w:val="en-US"/>
+        </w:rPr>
+      </w:pPr>
+    </w:p>
+    <w:p>
+      <w:r>
+        <w:t xml:space="preserve">8) тестируем вручную через </w:t>
+      </w:r>
+      <w:r>
+        <w:rPr>
+          <w:lang w:val="en-US"/>
+        </w:rPr>
+        <w:t>POST</w:t>
+      </w:r>
+      <w:r>
+        <w:t xml:space="preserve"> </w:t>
+      </w:r>
+      <w:r>
+        <w:rPr>
+          <w:lang w:val="en-US"/>
+        </w:rPr>
+        <w:t>MAN</w:t>
+      </w:r>
+      <w:r>
+        <w:t xml:space="preserve">. </w:t>
+      </w:r>
+    </w:p>
+    <w:p>
+      <w:r>
+        <w:t xml:space="preserve">Быстрее </w:t>
+      </w:r>
+      <w:proofErr w:type="gramStart"/>
+      <w:r>
+        <w:t>понять</w:t>
+      </w:r>
+      <w:proofErr w:type="gramEnd"/>
+      <w:r>
+        <w:t xml:space="preserve"> что они работают через </w:t>
+      </w:r>
+      <w:r>
+        <w:rPr>
+          <w:lang w:val="en-US"/>
+        </w:rPr>
+        <w:t>swagger</w:t>
+      </w:r>
+      <w:r>
+        <w:t xml:space="preserve"> </w:t>
+      </w:r>
+      <w:r>
+        <w:rPr>
+          <w:lang w:val="en-US"/>
+        </w:rPr>
+        <w:t>UA</w:t>
+      </w:r>
+    </w:p>
+    <w:p/>
+    <w:p>
+      <w:r>
+        <w:t xml:space="preserve">Методы </w:t>
+      </w:r>
+      <w:r>
+        <w:rPr>
+          <w:lang w:val="en-US"/>
+        </w:rPr>
+        <w:t>GET</w:t>
+      </w:r>
+    </w:p>
+    <w:p>
+      <w:pPr>
+        <w:rPr>
+          <w:rFonts w:ascii="Helvetica" w:hAnsi="Helvetica"/>
+          <w:color w:val="505050"/>
+          <w:sz w:val="18"/>
+          <w:szCs w:val="18"/>
+          <w:shd w:val="clear" w:color="auto" w:fill="FAFAFA"/>
+        </w:rPr>
+      </w:pPr>
+      <w:r>
+        <w:rPr>
+          <w:rFonts w:ascii="Helvetica" w:hAnsi="Helvetica"/>
+          <w:color w:val="505050"/>
+          <w:sz w:val="18"/>
+          <w:szCs w:val="18"/>
+          <w:shd w:val="clear" w:color="auto" w:fill="FAFAFA"/>
+        </w:rPr>
+        <w:t>http://localhost:8090/smses</w:t>
+      </w:r>
+    </w:p>
+    <w:p>
+      <w:pPr>
+        <w:rPr>
+          <w:lang w:val="en-US"/>
+        </w:rPr>
+      </w:pPr>
+      <w:r>
+        <w:rPr>
+          <w:rFonts w:ascii="Helvetica" w:hAnsi="Helvetica"/>
+          <w:color w:val="505050"/>
+          <w:sz w:val="18"/>
+          <w:szCs w:val="18"/>
+          <w:shd w:val="clear" w:color="auto" w:fill="FAFAFA"/>
+        </w:rPr>
+        <w:t>http://localhost:8090/smses</w:t>
+      </w:r>
+      <w:r>
+        <w:rPr>
+          <w:rFonts w:ascii="Helvetica" w:hAnsi="Helvetica"/>
+          <w:color w:val="505050"/>
+          <w:sz w:val="18"/>
+          <w:szCs w:val="18"/>
+          <w:shd w:val="clear" w:color="auto" w:fill="FAFAFA"/>
+          <w:lang w:val="en-US"/>
+        </w:rPr>
+        <w:t>/1</w:t>
+      </w:r>
+    </w:p>
+    <w:p>
+      <w:pPr>
+        <w:rPr>
+          <w:b/>
+          <w:sz w:val="28"/>
+        </w:rPr>
+      </w:pPr>
+      <w:r>
+        <w:rPr>
+          <w:b/>
+          <w:noProof/>
+          <w:sz w:val="28"/>
+          <w:lang w:eastAsia="ru-RU"/>
+        </w:rPr>
+        <w:lastRenderedPageBreak/>
+        <w:drawing>
+          <wp:inline distT="0" distB="0" distL="0" distR="0">
+            <wp:extent cx="5934075" cy="2362200"/>
+            <wp:effectExtent l="0" t="0" r="9525" b="0"/>
+            <wp:docPr id="4" name="Рисунок 4"/>
+            <wp:cNvGraphicFramePr>
+              <a:graphicFrameLocks xmlns:a="http://schemas.openxmlformats.org/drawingml/2006/main" noChangeAspect="1"/>
+            </wp:cNvGraphicFramePr>
+            <a:graphic xmlns:a="http://schemas.openxmlformats.org/drawingml/2006/main">
+              <a:graphicData uri="http://schemas.openxmlformats.org/drawingml/2006/picture">
+                <pic:pic xmlns:pic="http://schemas.openxmlformats.org/drawingml/2006/picture">
+                  <pic:nvPicPr>
+                    <pic:cNvPr id="0" name="Picture 2"/>
+                    <pic:cNvPicPr>
+                      <a:picLocks noChangeAspect="1" noChangeArrowheads="1"/>
+                    </pic:cNvPicPr>
+                  </pic:nvPicPr>
+                  <pic:blipFill>
+                    <a:blip r:embed="rId8">
+                      <a:extLst>
+                        <a:ext uri="{28A0092B-C50C-407E-A947-70E740481C1C}">
+                          <a14:useLocalDpi xmlns:a14="http://schemas.microsoft.com/office/drawing/2010/main" val="0"/>
+                        </a:ext>
+                      </a:extLst>
+                    </a:blip>
+                    <a:srcRect/>
+                    <a:stretch>
+                      <a:fillRect/>
+                    </a:stretch>
+                  </pic:blipFill>
+                  <pic:spPr bwMode="auto">
+                    <a:xfrm>
+                      <a:off x="0" y="0"/>
+                      <a:ext cx="5934075" cy="2362200"/>
+                    </a:xfrm>
+                    <a:prstGeom prst="rect">
+                      <a:avLst/>
+                    </a:prstGeom>
+                    <a:noFill/>
+                    <a:ln>
+                      <a:noFill/>
+                    </a:ln>
+                  </pic:spPr>
+                </pic:pic>
+              </a:graphicData>
+            </a:graphic>
+          </wp:inline>
+        </w:drawing>
+      </w:r>
+    </w:p>
+    <w:p>
+      <w:pPr>
+        <w:rPr>
+          <w:b/>
+          <w:sz w:val="28"/>
+        </w:rPr>
+      </w:pPr>
+    </w:p>
+    <w:p>
+      <w:pPr>
+        <w:rPr>
+          <w:sz w:val="28"/>
+        </w:rPr>
+      </w:pPr>
+      <w:r>
+        <w:rPr>
+          <w:sz w:val="28"/>
+        </w:rPr>
+        <w:t xml:space="preserve">Методы </w:t>
+      </w:r>
+      <w:r>
+        <w:rPr>
+          <w:sz w:val="28"/>
+          <w:lang w:val="en-US"/>
+        </w:rPr>
+        <w:t>POST</w:t>
+      </w:r>
+    </w:p>
+    <w:p>
+      <w:pPr>
+        <w:rPr>
+          <w:color w:val="505050"/>
+          <w:sz w:val="18"/>
+          <w:szCs w:val="18"/>
+          <w:shd w:val="clear" w:color="auto" w:fill="FAFAFA"/>
+          <w:lang w:val="en-US"/>
+        </w:rPr>
+      </w:pPr>
+      <w:hyperlink r:id="rId9" w:history="1">
+        <w:r>
+          <w:rPr>
+            <w:rStyle w:val="a4"/>
+            <w:rFonts w:ascii="Helvetica" w:hAnsi="Helvetica"/>
+            <w:sz w:val="18"/>
+            <w:szCs w:val="18"/>
+            <w:shd w:val="clear" w:color="auto" w:fill="FAFAFA"/>
+            <w:lang w:val="en-US"/>
+          </w:rPr>
+          <w:t>http://localhost:8090/smses</w:t>
+        </w:r>
+      </w:hyperlink>
+    </w:p>
+    <w:p>
+      <w:pPr>
+        <w:rPr>
+          <w:sz w:val="28"/>
+        </w:rPr>
+      </w:pPr>
+      <w:r>
+        <w:rPr>
+          <w:sz w:val="28"/>
+        </w:rPr>
+        <w:t>body</w:t>
+      </w:r>
+    </w:p>
+    <w:p>
+      <w:pPr>
+        <w:rPr>
+          <w:color w:val="505050"/>
+          <w:sz w:val="18"/>
+          <w:szCs w:val="18"/>
+          <w:shd w:val="clear" w:color="auto" w:fill="FAFAFA"/>
+          <w:lang w:val="en-US"/>
+        </w:rPr>
+      </w:pPr>
+      <w:r>
+        <w:rPr>
+          <w:color w:val="505050"/>
+          <w:sz w:val="18"/>
+          <w:szCs w:val="18"/>
+          <w:shd w:val="clear" w:color="auto" w:fill="FAFAFA"/>
+          <w:lang w:val="en-US"/>
+        </w:rPr>
+        <w:t>{</w:t>
+      </w:r>
+    </w:p>
+    <w:p>
+      <w:pPr>
+        <w:rPr>
+          <w:color w:val="505050"/>
+          <w:sz w:val="18"/>
+          <w:szCs w:val="18"/>
+          <w:shd w:val="clear" w:color="auto" w:fill="FAFAFA"/>
+          <w:lang w:val="en-US"/>
+        </w:rPr>
+      </w:pPr>
+      <w:r>
+        <w:rPr>
+          <w:color w:val="505050"/>
+          <w:sz w:val="18"/>
+          <w:szCs w:val="18"/>
+          <w:shd w:val="clear" w:color="auto" w:fill="FAFAFA"/>
+          <w:lang w:val="en-US"/>
+        </w:rPr>
+        <w:t xml:space="preserve">  "</w:t>
+      </w:r>
+      <w:proofErr w:type="spellStart"/>
+      <w:proofErr w:type="gramStart"/>
+      <w:r>
+        <w:rPr>
+          <w:color w:val="505050"/>
+          <w:sz w:val="18"/>
+          <w:szCs w:val="18"/>
+          <w:shd w:val="clear" w:color="auto" w:fill="FAFAFA"/>
+          <w:lang w:val="en-US"/>
+        </w:rPr>
+        <w:t>s</w:t>
+      </w:r>
+      <w:bookmarkStart w:id="0" w:name="_GoBack"/>
+      <w:bookmarkEnd w:id="0"/>
+      <w:r>
+        <w:rPr>
+          <w:color w:val="505050"/>
+          <w:sz w:val="18"/>
+          <w:szCs w:val="18"/>
+          <w:shd w:val="clear" w:color="auto" w:fill="FAFAFA"/>
+          <w:lang w:val="en-US"/>
+        </w:rPr>
+        <w:t>msId</w:t>
+      </w:r>
+      <w:proofErr w:type="spellEnd"/>
+      <w:proofErr w:type="gramEnd"/>
+      <w:r>
+        <w:rPr>
+          <w:color w:val="505050"/>
+          <w:sz w:val="18"/>
+          <w:szCs w:val="18"/>
+          <w:shd w:val="clear" w:color="auto" w:fill="FAFAFA"/>
+          <w:lang w:val="en-US"/>
+        </w:rPr>
+        <w:t>": 4,</w:t>
+      </w:r>
+    </w:p>
+    <w:p>
+      <w:pPr>
+        <w:rPr>
+          <w:color w:val="505050"/>
+          <w:sz w:val="18"/>
+          <w:szCs w:val="18"/>
+          <w:shd w:val="clear" w:color="auto" w:fill="FAFAFA"/>
+          <w:lang w:val="en-US"/>
+        </w:rPr>
+      </w:pPr>
+      <w:r>
+        <w:rPr>
+          <w:color w:val="505050"/>
+          <w:sz w:val="18"/>
+          <w:szCs w:val="18"/>
+          <w:shd w:val="clear" w:color="auto" w:fill="FAFAFA"/>
+          <w:lang w:val="en-US"/>
+        </w:rPr>
+        <w:t xml:space="preserve">  "</w:t>
+      </w:r>
+      <w:proofErr w:type="spellStart"/>
+      <w:proofErr w:type="gramStart"/>
+      <w:r>
+        <w:rPr>
+          <w:color w:val="505050"/>
+          <w:sz w:val="18"/>
+          <w:szCs w:val="18"/>
+          <w:shd w:val="clear" w:color="auto" w:fill="FAFAFA"/>
+          <w:lang w:val="en-US"/>
+        </w:rPr>
+        <w:t>smsValue</w:t>
+      </w:r>
+      <w:proofErr w:type="spellEnd"/>
+      <w:proofErr w:type="gramEnd"/>
+      <w:r>
+        <w:rPr>
+          <w:color w:val="505050"/>
+          <w:sz w:val="18"/>
+          <w:szCs w:val="18"/>
+          <w:shd w:val="clear" w:color="auto" w:fill="FAFAFA"/>
+          <w:lang w:val="en-US"/>
+        </w:rPr>
+        <w:t>": "4 SMS. I'm add a new SMS"</w:t>
+      </w:r>
+    </w:p>
+    <w:p>
+      <w:pPr>
+        <w:rPr>
+          <w:color w:val="505050"/>
+          <w:sz w:val="18"/>
+          <w:szCs w:val="18"/>
+          <w:shd w:val="clear" w:color="auto" w:fill="FAFAFA"/>
+          <w:lang w:val="en-US"/>
+        </w:rPr>
+      </w:pPr>
+      <w:r>
+        <w:rPr>
+          <w:color w:val="505050"/>
+          <w:sz w:val="18"/>
+          <w:szCs w:val="18"/>
+          <w:shd w:val="clear" w:color="auto" w:fill="FAFAFA"/>
+          <w:lang w:val="en-US"/>
+        </w:rPr>
+        <w:t>}</w:t>
+      </w:r>
+    </w:p>
+    <w:p>
+      <w:pPr>
+        <w:rPr>
+          <w:sz w:val="28"/>
+        </w:rPr>
+      </w:pPr>
+      <w:r>
+        <w:rPr>
+          <w:sz w:val="28"/>
+        </w:rPr>
+        <w:t xml:space="preserve">Метод </w:t>
+      </w:r>
+      <w:r>
+        <w:rPr>
+          <w:sz w:val="28"/>
+          <w:lang w:val="en-US"/>
+        </w:rPr>
+        <w:t>PUT</w:t>
+      </w:r>
+    </w:p>
+    <w:p>
+      <w:pPr>
+        <w:rPr>
+          <w:rFonts w:ascii="Helvetica" w:hAnsi="Helvetica"/>
+          <w:color w:val="505050"/>
+          <w:sz w:val="18"/>
+          <w:szCs w:val="18"/>
+          <w:shd w:val="clear" w:color="auto" w:fill="FAFAFA"/>
+        </w:rPr>
+      </w:pPr>
+      <w:hyperlink r:id="rId10" w:history="1">
+        <w:r>
+          <w:rPr>
+            <w:rStyle w:val="a4"/>
+            <w:rFonts w:ascii="Helvetica" w:hAnsi="Helvetica"/>
+            <w:sz w:val="18"/>
+            <w:szCs w:val="18"/>
+            <w:shd w:val="clear" w:color="auto" w:fill="FAFAFA"/>
+          </w:rPr>
+          <w:t>http://localhost:8090/smses</w:t>
+        </w:r>
+      </w:hyperlink>
+    </w:p>
+    <w:p>
+      <w:pPr>
+        <w:rPr>
+          <w:sz w:val="28"/>
+        </w:rPr>
+      </w:pPr>
+      <w:r>
+        <w:rPr>
+          <w:sz w:val="28"/>
+        </w:rPr>
+        <w:t xml:space="preserve">тело запроса </w:t>
+      </w:r>
+    </w:p>
+    <w:p>
+      <w:pPr>
+        <w:rPr>
+          <w:color w:val="505050"/>
+          <w:sz w:val="18"/>
+          <w:szCs w:val="18"/>
+          <w:shd w:val="clear" w:color="auto" w:fill="FAFAFA"/>
+          <w:lang w:val="en-US"/>
+        </w:rPr>
+      </w:pPr>
+      <w:r>
+        <w:rPr>
+          <w:color w:val="505050"/>
+          <w:sz w:val="18"/>
+          <w:szCs w:val="18"/>
+          <w:shd w:val="clear" w:color="auto" w:fill="FAFAFA"/>
+          <w:lang w:val="en-US"/>
+        </w:rPr>
+        <w:t>{</w:t>
+      </w:r>
+    </w:p>
+    <w:p>
+      <w:pPr>
+        <w:rPr>
+          <w:color w:val="505050"/>
+          <w:sz w:val="18"/>
+          <w:szCs w:val="18"/>
+          <w:shd w:val="clear" w:color="auto" w:fill="FAFAFA"/>
+          <w:lang w:val="en-US"/>
+        </w:rPr>
+      </w:pPr>
+      <w:r>
+        <w:rPr>
+          <w:color w:val="505050"/>
+          <w:sz w:val="18"/>
+          <w:szCs w:val="18"/>
+          <w:shd w:val="clear" w:color="auto" w:fill="FAFAFA"/>
+          <w:lang w:val="en-US"/>
+        </w:rPr>
+        <w:t xml:space="preserve">  "</w:t>
+      </w:r>
+      <w:proofErr w:type="spellStart"/>
+      <w:proofErr w:type="gramStart"/>
+      <w:r>
+        <w:rPr>
+          <w:color w:val="505050"/>
+          <w:sz w:val="18"/>
+          <w:szCs w:val="18"/>
+          <w:shd w:val="clear" w:color="auto" w:fill="FAFAFA"/>
+          <w:lang w:val="en-US"/>
+        </w:rPr>
+        <w:t>smsId</w:t>
+      </w:r>
+      <w:proofErr w:type="spellEnd"/>
+      <w:proofErr w:type="gramEnd"/>
+      <w:r>
+        <w:rPr>
+          <w:color w:val="505050"/>
+          <w:sz w:val="18"/>
+          <w:szCs w:val="18"/>
+          <w:shd w:val="clear" w:color="auto" w:fill="FAFAFA"/>
+          <w:lang w:val="en-US"/>
+        </w:rPr>
+        <w:t>": 2,</w:t>
+      </w:r>
+    </w:p>
+    <w:p>
+      <w:pPr>
+        <w:rPr>
+          <w:color w:val="505050"/>
+          <w:sz w:val="18"/>
+          <w:szCs w:val="18"/>
+          <w:shd w:val="clear" w:color="auto" w:fill="FAFAFA"/>
+          <w:lang w:val="en-US"/>
+        </w:rPr>
+      </w:pPr>
+      <w:r>
+        <w:rPr>
+          <w:color w:val="505050"/>
+          <w:sz w:val="18"/>
+          <w:szCs w:val="18"/>
+          <w:shd w:val="clear" w:color="auto" w:fill="FAFAFA"/>
+          <w:lang w:val="en-US"/>
+        </w:rPr>
+        <w:t xml:space="preserve">  "</w:t>
+      </w:r>
+      <w:proofErr w:type="spellStart"/>
+      <w:proofErr w:type="gramStart"/>
+      <w:r>
+        <w:rPr>
+          <w:color w:val="505050"/>
+          <w:sz w:val="18"/>
+          <w:szCs w:val="18"/>
+          <w:shd w:val="clear" w:color="auto" w:fill="FAFAFA"/>
+          <w:lang w:val="en-US"/>
+        </w:rPr>
+        <w:t>smsValue</w:t>
+      </w:r>
+      <w:proofErr w:type="spellEnd"/>
+      <w:proofErr w:type="gramEnd"/>
+      <w:r>
+        <w:rPr>
+          <w:color w:val="505050"/>
+          <w:sz w:val="18"/>
+          <w:szCs w:val="18"/>
+          <w:shd w:val="clear" w:color="auto" w:fill="FAFAFA"/>
+          <w:lang w:val="en-US"/>
+        </w:rPr>
+        <w:t>": "Update SMS. Manual"</w:t>
+      </w:r>
+    </w:p>
+    <w:p>
+      <w:pPr>
+        <w:rPr>
+          <w:color w:val="505050"/>
+          <w:sz w:val="18"/>
+          <w:szCs w:val="18"/>
+          <w:shd w:val="clear" w:color="auto" w:fill="FAFAFA"/>
+          <w:lang w:val="en-US"/>
+        </w:rPr>
+      </w:pPr>
+      <w:r>
+        <w:rPr>
+          <w:color w:val="505050"/>
+          <w:sz w:val="18"/>
+          <w:szCs w:val="18"/>
+          <w:shd w:val="clear" w:color="auto" w:fill="FAFAFA"/>
+          <w:lang w:val="en-US"/>
+        </w:rPr>
+        <w:t>}</w:t>
+      </w:r>
+    </w:p>
+    <w:p>
+      <w:pPr>
+        <w:rPr>
+          <w:b/>
+          <w:sz w:val="28"/>
+        </w:rPr>
+      </w:pPr>
+    </w:p>
+    <w:p>
+      <w:pPr>
+        <w:rPr>
+          <w:b/>
+          <w:sz w:val="28"/>
+        </w:rPr>
+      </w:pPr>
+    </w:p>
+    <w:p>
+      <w:pPr>
+        <w:rPr>
+          <w:b/>
+          <w:sz w:val="28"/>
+        </w:rPr>
+      </w:pPr>
+      <w:r>
+        <w:rPr>
+          <w:b/>
+          <w:sz w:val="28"/>
+        </w:rPr>
+        <w:br w:type="page"/>
+      </w:r>
+    </w:p>
+    <w:p>
+      <w:pPr>
+        <w:rPr>
+          <w:b/>
+          <w:sz w:val="28"/>
+        </w:rPr>
+      </w:pPr>
+      <w:r>
+        <w:rPr>
+          <w:b/>
+          <w:sz w:val="28"/>
+        </w:rPr>
+        <w:lastRenderedPageBreak/>
+        <w:t>Приложение. С чём столкнулся</w:t>
+      </w:r>
+    </w:p>
+    <w:p>
+      <w:pPr>
+        <w:rPr>
+          <w:rFonts w:ascii="inherit" w:eastAsia="Times New Roman" w:hAnsi="inherit" w:cs="Courier New"/>
+          <w:sz w:val="20"/>
+          <w:szCs w:val="20"/>
+          <w:bdr w:val="none" w:sz="0" w:space="0" w:color="auto" w:frame="1"/>
+          <w:lang w:eastAsia="ru-RU"/>
+        </w:rPr>
+      </w:pPr>
+      <w:r>
+        <w:rPr>
+          <w:color w:val="FF0000"/>
+          <w:lang w:val="en-US"/>
+        </w:rPr>
+        <w:t xml:space="preserve">ERROR </w:t>
+      </w:r>
+      <w:proofErr w:type="spellStart"/>
+      <w:r>
+        <w:rPr>
+          <w:color w:val="FF0000"/>
+          <w:lang w:val="en-US"/>
+        </w:rPr>
+        <w:t>StatusLogger</w:t>
+      </w:r>
+      <w:proofErr w:type="spellEnd"/>
+      <w:r>
+        <w:rPr>
+          <w:color w:val="FF0000"/>
+          <w:lang w:val="en-US"/>
+        </w:rPr>
+        <w:t xml:space="preserve"> Log4j2 could not find a logging implementation. </w:t>
+      </w:r>
+      <w:proofErr w:type="spellStart"/>
+      <w:r>
+        <w:rPr>
+          <w:color w:val="FF0000"/>
+        </w:rPr>
+        <w:t>Please</w:t>
+      </w:r>
+      <w:proofErr w:type="spellEnd"/>
+      <w:r>
+        <w:rPr>
+          <w:color w:val="FF0000"/>
+        </w:rPr>
+        <w:t xml:space="preserve"> </w:t>
+      </w:r>
+      <w:proofErr w:type="spellStart"/>
+      <w:r>
+        <w:rPr>
+          <w:color w:val="FF0000"/>
+        </w:rPr>
+        <w:t>add</w:t>
+      </w:r>
+      <w:proofErr w:type="spellEnd"/>
+      <w:r>
+        <w:rPr>
+          <w:color w:val="FF0000"/>
+        </w:rPr>
+        <w:t xml:space="preserve"> log4j-core </w:t>
+      </w:r>
+      <w:proofErr w:type="spellStart"/>
+      <w:r>
+        <w:rPr>
+          <w:color w:val="FF0000"/>
+        </w:rPr>
+        <w:t>to</w:t>
+      </w:r>
+      <w:proofErr w:type="spellEnd"/>
+      <w:r>
+        <w:rPr>
+          <w:color w:val="FF0000"/>
+        </w:rPr>
+        <w:t xml:space="preserve"> </w:t>
+      </w:r>
+      <w:proofErr w:type="spellStart"/>
+      <w:r>
+        <w:rPr>
+          <w:color w:val="FF0000"/>
+        </w:rPr>
+        <w:t>the</w:t>
+      </w:r>
+      <w:proofErr w:type="spellEnd"/>
+      <w:r>
+        <w:rPr>
+          <w:color w:val="FF0000"/>
+        </w:rPr>
+        <w:t xml:space="preserve"> </w:t>
+      </w:r>
+      <w:proofErr w:type="spellStart"/>
+      <w:r>
+        <w:rPr>
+          <w:color w:val="FF0000"/>
+        </w:rPr>
+        <w:t>classpath</w:t>
+      </w:r>
+      <w:proofErr w:type="spellEnd"/>
+    </w:p>
+    <w:p>
+      <w:pPr>
+        <w:tabs>
+          <w:tab w:val="left" w:pos="916"/>
+          <w:tab w:val="left" w:pos="1832"/>
+          <w:tab w:val="left" w:pos="2748"/>
+          <w:tab w:val="left" w:pos="3664"/>
+          <w:tab w:val="left" w:pos="4580"/>
+          <w:tab w:val="left" w:pos="5496"/>
+          <w:tab w:val="left" w:pos="6412"/>
+          <w:tab w:val="left" w:pos="7328"/>
+          <w:tab w:val="left" w:pos="8244"/>
+          <w:tab w:val="left" w:pos="9160"/>
+          <w:tab w:val="left" w:pos="10076"/>
+          <w:tab w:val="left" w:pos="10992"/>
+          <w:tab w:val="left" w:pos="11908"/>
+          <w:tab w:val="left" w:pos="12824"/>
+          <w:tab w:val="left" w:pos="13740"/>
+          <w:tab w:val="left" w:pos="14656"/>
+        </w:tabs>
+        <w:spacing w:after="0" w:line="240" w:lineRule="auto"/>
+        <w:textAlignment w:val="baseline"/>
+        <w:rPr>
+          <w:rFonts w:ascii="inherit" w:eastAsia="Times New Roman" w:hAnsi="inherit" w:cs="Courier New"/>
+          <w:sz w:val="20"/>
+          <w:szCs w:val="20"/>
+          <w:bdr w:val="none" w:sz="0" w:space="0" w:color="auto" w:frame="1"/>
+          <w:lang w:eastAsia="ru-RU"/>
+        </w:rPr>
+      </w:pPr>
+      <w:r>
+        <w:rPr>
+          <w:rFonts w:ascii="inherit" w:eastAsia="Times New Roman" w:hAnsi="inherit" w:cs="Courier New"/>
+          <w:sz w:val="20"/>
+          <w:szCs w:val="20"/>
+          <w:bdr w:val="none" w:sz="0" w:space="0" w:color="auto" w:frame="1"/>
+          <w:lang w:eastAsia="ru-RU"/>
+        </w:rPr>
+        <w:t xml:space="preserve">Это приводит к тому, что не пишутся в консоль ошибки уровня </w:t>
+      </w:r>
+      <w:r>
+        <w:rPr>
+          <w:rFonts w:ascii="inherit" w:eastAsia="Times New Roman" w:hAnsi="inherit" w:cs="Courier New"/>
+          <w:sz w:val="20"/>
+          <w:szCs w:val="20"/>
+          <w:bdr w:val="none" w:sz="0" w:space="0" w:color="auto" w:frame="1"/>
+          <w:lang w:val="en-US" w:eastAsia="ru-RU"/>
+        </w:rPr>
+        <w:t>WARN</w:t>
+      </w:r>
+      <w:r>
+        <w:rPr>
+          <w:rFonts w:ascii="inherit" w:eastAsia="Times New Roman" w:hAnsi="inherit" w:cs="Courier New"/>
+          <w:sz w:val="20"/>
+          <w:szCs w:val="20"/>
+          <w:bdr w:val="none" w:sz="0" w:space="0" w:color="auto" w:frame="1"/>
+          <w:lang w:eastAsia="ru-RU"/>
+        </w:rPr>
+        <w:t>.</w:t>
+      </w:r>
+    </w:p>
+    <w:p>
+      <w:pPr>
+        <w:tabs>
+          <w:tab w:val="left" w:pos="916"/>
+          <w:tab w:val="left" w:pos="1832"/>
+          <w:tab w:val="left" w:pos="2748"/>
+          <w:tab w:val="left" w:pos="3664"/>
+          <w:tab w:val="left" w:pos="4580"/>
+          <w:tab w:val="left" w:pos="5496"/>
+          <w:tab w:val="left" w:pos="6412"/>
+          <w:tab w:val="left" w:pos="7328"/>
+          <w:tab w:val="left" w:pos="8244"/>
+          <w:tab w:val="left" w:pos="9160"/>
+          <w:tab w:val="left" w:pos="10076"/>
+          <w:tab w:val="left" w:pos="10992"/>
+          <w:tab w:val="left" w:pos="11908"/>
+          <w:tab w:val="left" w:pos="12824"/>
+          <w:tab w:val="left" w:pos="13740"/>
+          <w:tab w:val="left" w:pos="14656"/>
+        </w:tabs>
+        <w:spacing w:after="0" w:line="240" w:lineRule="auto"/>
+        <w:textAlignment w:val="baseline"/>
+        <w:rPr>
+          <w:rFonts w:ascii="inherit" w:eastAsia="Times New Roman" w:hAnsi="inherit" w:cs="Courier New"/>
+          <w:sz w:val="20"/>
+          <w:szCs w:val="20"/>
+          <w:bdr w:val="none" w:sz="0" w:space="0" w:color="auto" w:frame="1"/>
+          <w:lang w:eastAsia="ru-RU"/>
+        </w:rPr>
+      </w:pPr>
+      <w:r>
+        <w:rPr>
+          <w:rFonts w:ascii="inherit" w:eastAsia="Times New Roman" w:hAnsi="inherit" w:cs="Courier New" w:hint="eastAsia"/>
+          <w:sz w:val="20"/>
+          <w:szCs w:val="20"/>
+          <w:bdr w:val="none" w:sz="0" w:space="0" w:color="auto" w:frame="1"/>
+          <w:lang w:eastAsia="ru-RU"/>
+        </w:rPr>
+        <w:t>При</w:t>
+      </w:r>
+      <w:r>
+        <w:rPr>
+          <w:rFonts w:ascii="inherit" w:eastAsia="Times New Roman" w:hAnsi="inherit" w:cs="Courier New"/>
+          <w:sz w:val="20"/>
+          <w:szCs w:val="20"/>
+          <w:bdr w:val="none" w:sz="0" w:space="0" w:color="auto" w:frame="1"/>
+          <w:lang w:eastAsia="ru-RU"/>
+        </w:rPr>
+        <w:t xml:space="preserve"> возникновении 500 ошибки, не понятно было на каком сервисе падает.</w:t>
+      </w:r>
+    </w:p>
+    <w:p>
+      <w:pPr>
+        <w:tabs>
+          <w:tab w:val="left" w:pos="916"/>
+          <w:tab w:val="left" w:pos="1832"/>
+          <w:tab w:val="left" w:pos="2748"/>
+          <w:tab w:val="left" w:pos="3664"/>
+          <w:tab w:val="left" w:pos="4580"/>
+          <w:tab w:val="left" w:pos="5496"/>
+          <w:tab w:val="left" w:pos="6412"/>
+          <w:tab w:val="left" w:pos="7328"/>
+          <w:tab w:val="left" w:pos="8244"/>
+          <w:tab w:val="left" w:pos="9160"/>
+          <w:tab w:val="left" w:pos="10076"/>
+          <w:tab w:val="left" w:pos="10992"/>
+          <w:tab w:val="left" w:pos="11908"/>
+          <w:tab w:val="left" w:pos="12824"/>
+          <w:tab w:val="left" w:pos="13740"/>
+          <w:tab w:val="left" w:pos="14656"/>
+        </w:tabs>
+        <w:spacing w:after="0" w:line="240" w:lineRule="auto"/>
+        <w:textAlignment w:val="baseline"/>
+        <w:rPr>
+          <w:rFonts w:ascii="inherit" w:eastAsia="Times New Roman" w:hAnsi="inherit" w:cs="Courier New"/>
+          <w:sz w:val="20"/>
+          <w:szCs w:val="20"/>
+          <w:bdr w:val="none" w:sz="0" w:space="0" w:color="auto" w:frame="1"/>
+          <w:lang w:eastAsia="ru-RU"/>
+        </w:rPr>
+      </w:pPr>
+    </w:p>
+    <w:p>
+      <w:pPr>
+        <w:tabs>
+          <w:tab w:val="left" w:pos="916"/>
+          <w:tab w:val="left" w:pos="1832"/>
+          <w:tab w:val="left" w:pos="2748"/>
+          <w:tab w:val="left" w:pos="3664"/>
+          <w:tab w:val="left" w:pos="4580"/>
+          <w:tab w:val="left" w:pos="5496"/>
+          <w:tab w:val="left" w:pos="6412"/>
+          <w:tab w:val="left" w:pos="7328"/>
+          <w:tab w:val="left" w:pos="8244"/>
+          <w:tab w:val="left" w:pos="9160"/>
+          <w:tab w:val="left" w:pos="10076"/>
+          <w:tab w:val="left" w:pos="10992"/>
+          <w:tab w:val="left" w:pos="11908"/>
+          <w:tab w:val="left" w:pos="12824"/>
+          <w:tab w:val="left" w:pos="13740"/>
+          <w:tab w:val="left" w:pos="14656"/>
+        </w:tabs>
+        <w:spacing w:after="0" w:line="240" w:lineRule="auto"/>
+        <w:textAlignment w:val="baseline"/>
+        <w:rPr>
+          <w:rFonts w:ascii="inherit" w:eastAsia="Times New Roman" w:hAnsi="inherit" w:cs="Courier New"/>
+          <w:sz w:val="20"/>
+          <w:szCs w:val="20"/>
+          <w:bdr w:val="none" w:sz="0" w:space="0" w:color="auto" w:frame="1"/>
+          <w:lang w:eastAsia="ru-RU"/>
+        </w:rPr>
+      </w:pPr>
+      <w:r>
+        <w:rPr>
+          <w:rFonts w:ascii="inherit" w:eastAsia="Times New Roman" w:hAnsi="inherit" w:cs="Courier New"/>
+          <w:sz w:val="20"/>
+          <w:szCs w:val="20"/>
+          <w:bdr w:val="none" w:sz="0" w:space="0" w:color="auto" w:frame="1"/>
+          <w:lang w:eastAsia="ru-RU"/>
+        </w:rPr>
+        <w:t xml:space="preserve">Добавлять доп. зависимостей в </w:t>
+      </w:r>
+      <w:proofErr w:type="spellStart"/>
+      <w:r>
+        <w:rPr>
+          <w:rFonts w:ascii="inherit" w:eastAsia="Times New Roman" w:hAnsi="inherit" w:cs="Courier New"/>
+          <w:sz w:val="20"/>
+          <w:szCs w:val="20"/>
+          <w:bdr w:val="none" w:sz="0" w:space="0" w:color="auto" w:frame="1"/>
+          <w:lang w:val="en-US" w:eastAsia="ru-RU"/>
+        </w:rPr>
+        <w:t>pom</w:t>
+      </w:r>
+      <w:proofErr w:type="spellEnd"/>
+      <w:r>
+        <w:rPr>
+          <w:rFonts w:ascii="inherit" w:eastAsia="Times New Roman" w:hAnsi="inherit" w:cs="Courier New"/>
+          <w:sz w:val="20"/>
+          <w:szCs w:val="20"/>
+          <w:bdr w:val="none" w:sz="0" w:space="0" w:color="auto" w:frame="1"/>
+          <w:lang w:eastAsia="ru-RU"/>
+        </w:rPr>
+        <w:t>.</w:t>
+      </w:r>
+      <w:r>
+        <w:rPr>
+          <w:rFonts w:ascii="inherit" w:eastAsia="Times New Roman" w:hAnsi="inherit" w:cs="Courier New"/>
+          <w:sz w:val="20"/>
+          <w:szCs w:val="20"/>
+          <w:bdr w:val="none" w:sz="0" w:space="0" w:color="auto" w:frame="1"/>
+          <w:lang w:val="en-US" w:eastAsia="ru-RU"/>
+        </w:rPr>
+        <w:t>xml</w:t>
+      </w:r>
+      <w:r>
+        <w:rPr>
+          <w:rFonts w:ascii="inherit" w:eastAsia="Times New Roman" w:hAnsi="inherit" w:cs="Courier New"/>
+          <w:sz w:val="20"/>
+          <w:szCs w:val="20"/>
+          <w:bdr w:val="none" w:sz="0" w:space="0" w:color="auto" w:frame="1"/>
+          <w:lang w:eastAsia="ru-RU"/>
+        </w:rPr>
+        <w:t xml:space="preserve"> </w:t>
+      </w:r>
+      <w:r>
+        <w:rPr>
+          <w:rFonts w:ascii="inherit" w:eastAsia="Times New Roman" w:hAnsi="inherit" w:cs="Courier New"/>
+          <w:sz w:val="20"/>
+          <w:szCs w:val="20"/>
+          <w:bdr w:val="none" w:sz="0" w:space="0" w:color="auto" w:frame="1"/>
+          <w:lang w:eastAsia="ru-RU"/>
+        </w:rPr>
+        <w:t>не нужно было.</w:t>
+      </w:r>
+      <w:r>
+        <w:rPr>
+          <w:rFonts w:ascii="inherit" w:eastAsia="Times New Roman" w:hAnsi="inherit" w:cs="Courier New"/>
+          <w:sz w:val="20"/>
+          <w:szCs w:val="20"/>
+          <w:bdr w:val="none" w:sz="0" w:space="0" w:color="auto" w:frame="1"/>
+          <w:lang w:eastAsia="ru-RU"/>
+        </w:rPr>
+        <w:t xml:space="preserve"> Нужно было просто обновить зависимости </w:t>
+      </w:r>
+      <w:r>
+        <w:rPr>
+          <w:rFonts w:ascii="inherit" w:eastAsia="Times New Roman" w:hAnsi="inherit" w:cs="Courier New"/>
+          <w:sz w:val="20"/>
+          <w:szCs w:val="20"/>
+          <w:bdr w:val="none" w:sz="0" w:space="0" w:color="auto" w:frame="1"/>
+          <w:lang w:val="en-US" w:eastAsia="ru-RU"/>
+        </w:rPr>
+        <w:t>maven</w:t>
+      </w:r>
+      <w:r>
+        <w:rPr>
+          <w:rFonts w:ascii="inherit" w:eastAsia="Times New Roman" w:hAnsi="inherit" w:cs="Courier New"/>
+          <w:sz w:val="20"/>
+          <w:szCs w:val="20"/>
+          <w:bdr w:val="none" w:sz="0" w:space="0" w:color="auto" w:frame="1"/>
+          <w:lang w:eastAsia="ru-RU"/>
+        </w:rPr>
+        <w:t xml:space="preserve"> </w:t>
+      </w:r>
+    </w:p>
+    <w:p>
+      <w:pPr>
+        <w:tabs>
+          <w:tab w:val="left" w:pos="916"/>
+          <w:tab w:val="left" w:pos="1832"/>
+          <w:tab w:val="left" w:pos="2748"/>
+          <w:tab w:val="left" w:pos="3664"/>
+          <w:tab w:val="left" w:pos="4580"/>
+          <w:tab w:val="left" w:pos="5496"/>
+          <w:tab w:val="left" w:pos="6412"/>
+          <w:tab w:val="left" w:pos="7328"/>
+          <w:tab w:val="left" w:pos="8244"/>
+          <w:tab w:val="left" w:pos="9160"/>
+          <w:tab w:val="left" w:pos="10076"/>
+          <w:tab w:val="left" w:pos="10992"/>
+          <w:tab w:val="left" w:pos="11908"/>
+          <w:tab w:val="left" w:pos="12824"/>
+          <w:tab w:val="left" w:pos="13740"/>
+          <w:tab w:val="left" w:pos="14656"/>
+        </w:tabs>
+        <w:spacing w:after="0" w:line="240" w:lineRule="auto"/>
+        <w:textAlignment w:val="baseline"/>
+        <w:rPr>
+          <w:rFonts w:ascii="inherit" w:eastAsia="Times New Roman" w:hAnsi="inherit" w:cs="Courier New"/>
+          <w:sz w:val="20"/>
+          <w:szCs w:val="20"/>
+          <w:bdr w:val="none" w:sz="0" w:space="0" w:color="auto" w:frame="1"/>
+          <w:lang w:eastAsia="ru-RU"/>
+        </w:rPr>
+      </w:pPr>
+      <w:r>
+        <w:rPr>
+          <w:rFonts w:ascii="inherit" w:eastAsia="Times New Roman" w:hAnsi="inherit" w:cs="Courier New"/>
+          <w:noProof/>
+          <w:sz w:val="20"/>
+          <w:szCs w:val="20"/>
+          <w:bdr w:val="none" w:sz="0" w:space="0" w:color="auto" w:frame="1"/>
+          <w:lang w:eastAsia="ru-RU"/>
+        </w:rPr>
+        <w:drawing>
+          <wp:inline distT="0" distB="0" distL="0" distR="0">
+            <wp:extent cx="600075" cy="419100"/>
+            <wp:effectExtent l="0" t="0" r="9525" b="0"/>
+            <wp:docPr id="3" name="Рисунок 3"/>
+            <wp:cNvGraphicFramePr>
+              <a:graphicFrameLocks xmlns:a="http://schemas.openxmlformats.org/drawingml/2006/main" noChangeAspect="1"/>
+            </wp:cNvGraphicFramePr>
+            <a:graphic xmlns:a="http://schemas.openxmlformats.org/drawingml/2006/main">
+              <a:graphicData uri="http://schemas.openxmlformats.org/drawingml/2006/picture">
+                <pic:pic xmlns:pic="http://schemas.openxmlformats.org/drawingml/2006/picture">
+                  <pic:nvPicPr>
+                    <pic:cNvPr id="0" name="Picture 1"/>
+                    <pic:cNvPicPr>
+                      <a:picLocks noChangeAspect="1" noChangeArrowheads="1"/>
+                    </pic:cNvPicPr>
+                  </pic:nvPicPr>
+                  <pic:blipFill>
+                    <a:blip r:embed="rId11">
+                      <a:extLst>
+                        <a:ext uri="{28A0092B-C50C-407E-A947-70E740481C1C}">
+                          <a14:useLocalDpi xmlns:a14="http://schemas.microsoft.com/office/drawing/2010/main" val="0"/>
+                        </a:ext>
+                      </a:extLst>
+                    </a:blip>
+                    <a:srcRect/>
+                    <a:stretch>
+                      <a:fillRect/>
+                    </a:stretch>
+                  </pic:blipFill>
+                  <pic:spPr bwMode="auto">
+                    <a:xfrm>
+                      <a:off x="0" y="0"/>
+                      <a:ext cx="600075" cy="419100"/>
+                    </a:xfrm>
+                    <a:prstGeom prst="rect">
+                      <a:avLst/>
+                    </a:prstGeom>
+                    <a:noFill/>
+                    <a:ln>
+                      <a:noFill/>
+                    </a:ln>
+                  </pic:spPr>
+                </pic:pic>
+              </a:graphicData>
+            </a:graphic>
+          </wp:inline>
+        </w:drawing>
+      </w:r>
+    </w:p>
+    <w:p>
+      <w:pPr>
+        <w:tabs>
+          <w:tab w:val="left" w:pos="916"/>
+          <w:tab w:val="left" w:pos="1832"/>
+          <w:tab w:val="left" w:pos="2748"/>
+          <w:tab w:val="left" w:pos="3664"/>
+          <w:tab w:val="left" w:pos="4580"/>
+          <w:tab w:val="left" w:pos="5496"/>
+          <w:tab w:val="left" w:pos="6412"/>
+          <w:tab w:val="left" w:pos="7328"/>
+          <w:tab w:val="left" w:pos="8244"/>
+          <w:tab w:val="left" w:pos="9160"/>
+          <w:tab w:val="left" w:pos="10076"/>
+          <w:tab w:val="left" w:pos="10992"/>
+          <w:tab w:val="left" w:pos="11908"/>
+          <w:tab w:val="left" w:pos="12824"/>
+          <w:tab w:val="left" w:pos="13740"/>
+          <w:tab w:val="left" w:pos="14656"/>
+        </w:tabs>
+        <w:spacing w:after="0" w:line="240" w:lineRule="auto"/>
+        <w:textAlignment w:val="baseline"/>
+        <w:rPr>
+          <w:rFonts w:ascii="inherit" w:eastAsia="Times New Roman" w:hAnsi="inherit" w:cs="Courier New"/>
+          <w:sz w:val="20"/>
+          <w:szCs w:val="20"/>
+          <w:bdr w:val="none" w:sz="0" w:space="0" w:color="auto" w:frame="1"/>
+          <w:lang w:eastAsia="ru-RU"/>
+        </w:rPr>
+      </w:pPr>
+    </w:p>
+    <w:p>
+      <w:pPr>
+        <w:tabs>
+          <w:tab w:val="left" w:pos="916"/>
+          <w:tab w:val="left" w:pos="1832"/>
+          <w:tab w:val="left" w:pos="2748"/>
+          <w:tab w:val="left" w:pos="3664"/>
+          <w:tab w:val="left" w:pos="4580"/>
+          <w:tab w:val="left" w:pos="5496"/>
+          <w:tab w:val="left" w:pos="6412"/>
+          <w:tab w:val="left" w:pos="7328"/>
+          <w:tab w:val="left" w:pos="8244"/>
+          <w:tab w:val="left" w:pos="9160"/>
+          <w:tab w:val="left" w:pos="10076"/>
+          <w:tab w:val="left" w:pos="10992"/>
+          <w:tab w:val="left" w:pos="11908"/>
+          <w:tab w:val="left" w:pos="12824"/>
+          <w:tab w:val="left" w:pos="13740"/>
+          <w:tab w:val="left" w:pos="14656"/>
+        </w:tabs>
+        <w:spacing w:after="0" w:line="240" w:lineRule="auto"/>
+        <w:textAlignment w:val="baseline"/>
+        <w:rPr>
+          <w:rFonts w:ascii="inherit" w:eastAsia="Times New Roman" w:hAnsi="inherit" w:cs="Courier New"/>
+          <w:color w:val="FF0000"/>
+          <w:szCs w:val="20"/>
+          <w:bdr w:val="none" w:sz="0" w:space="0" w:color="auto" w:frame="1"/>
+          <w:lang w:val="en-US" w:eastAsia="ru-RU"/>
+        </w:rPr>
+      </w:pPr>
+      <w:r>
+        <w:rPr>
+          <w:rFonts w:ascii="inherit" w:eastAsia="Times New Roman" w:hAnsi="inherit" w:cs="Courier New"/>
+          <w:color w:val="FF0000"/>
+          <w:szCs w:val="20"/>
+          <w:bdr w:val="none" w:sz="0" w:space="0" w:color="auto" w:frame="1"/>
+          <w:lang w:val="en-US" w:eastAsia="ru-RU"/>
+        </w:rPr>
+        <w:t xml:space="preserve">Resolved [org.springframework.http.converter.HttpMessageNotWritableException: No converter for [class </w:t>
+      </w:r>
+      <w:proofErr w:type="spellStart"/>
+      <w:r>
+        <w:rPr>
+          <w:rFonts w:ascii="inherit" w:eastAsia="Times New Roman" w:hAnsi="inherit" w:cs="Courier New"/>
+          <w:color w:val="FF0000"/>
+          <w:szCs w:val="20"/>
+          <w:bdr w:val="none" w:sz="0" w:space="0" w:color="auto" w:frame="1"/>
+          <w:lang w:val="en-US" w:eastAsia="ru-RU"/>
+        </w:rPr>
+        <w:t>java.util.ArrayList</w:t>
+      </w:r>
+      <w:proofErr w:type="spellEnd"/>
+      <w:r>
+        <w:rPr>
+          <w:rFonts w:ascii="inherit" w:eastAsia="Times New Roman" w:hAnsi="inherit" w:cs="Courier New"/>
+          <w:color w:val="FF0000"/>
+          <w:szCs w:val="20"/>
+          <w:bdr w:val="none" w:sz="0" w:space="0" w:color="auto" w:frame="1"/>
+          <w:lang w:val="en-US" w:eastAsia="ru-RU"/>
+        </w:rPr>
+        <w:t>] with preset Content-Type 'null']</w:t>
+      </w:r>
+    </w:p>
+    <w:p>
+      <w:pPr>
+        <w:tabs>
+          <w:tab w:val="left" w:pos="916"/>
+          <w:tab w:val="left" w:pos="1832"/>
+          <w:tab w:val="left" w:pos="2748"/>
+          <w:tab w:val="left" w:pos="3664"/>
+          <w:tab w:val="left" w:pos="4580"/>
+          <w:tab w:val="left" w:pos="5496"/>
+          <w:tab w:val="left" w:pos="6412"/>
+          <w:tab w:val="left" w:pos="7328"/>
+          <w:tab w:val="left" w:pos="8244"/>
+          <w:tab w:val="left" w:pos="9160"/>
+          <w:tab w:val="left" w:pos="10076"/>
+          <w:tab w:val="left" w:pos="10992"/>
+          <w:tab w:val="left" w:pos="11908"/>
+          <w:tab w:val="left" w:pos="12824"/>
+          <w:tab w:val="left" w:pos="13740"/>
+          <w:tab w:val="left" w:pos="14656"/>
+        </w:tabs>
+        <w:spacing w:after="0" w:line="240" w:lineRule="auto"/>
+        <w:textAlignment w:val="baseline"/>
+        <w:rPr>
+          <w:rFonts w:ascii="inherit" w:eastAsia="Times New Roman" w:hAnsi="inherit" w:cs="Courier New"/>
+          <w:sz w:val="20"/>
+          <w:szCs w:val="20"/>
+          <w:bdr w:val="none" w:sz="0" w:space="0" w:color="auto" w:frame="1"/>
+          <w:lang w:val="en-US" w:eastAsia="ru-RU"/>
+        </w:rPr>
+      </w:pPr>
+    </w:p>
+    <w:p>
+      <w:r>
+        <w:t>Возникла 500 ошибка</w:t>
+      </w:r>
+    </w:p>
+    <w:p>
+      <w:pPr>
+        <w:rPr>
+          <w:lang w:val="en-US"/>
+        </w:rPr>
+      </w:pPr>
+      <w:r>
+        <w:t>Не</w:t>
+      </w:r>
+      <w:r>
+        <w:rPr>
+          <w:lang w:val="en-US"/>
+        </w:rPr>
+        <w:t xml:space="preserve"> </w:t>
+      </w:r>
+      <w:r>
+        <w:t>хватало</w:t>
+      </w:r>
+      <w:r>
+        <w:rPr>
+          <w:lang w:val="en-US"/>
+        </w:rPr>
+        <w:t xml:space="preserve"> </w:t>
+      </w:r>
+      <w:r>
+        <w:t>следующей</w:t>
+      </w:r>
+      <w:r>
+        <w:rPr>
+          <w:lang w:val="en-US"/>
+        </w:rPr>
+        <w:t xml:space="preserve"> </w:t>
+      </w:r>
+      <w:r>
+        <w:t>зависимости</w:t>
+      </w:r>
+      <w:r>
+        <w:rPr>
+          <w:lang w:val="en-US"/>
+        </w:rPr>
+        <w:t xml:space="preserve"> </w:t>
+      </w:r>
+    </w:p>
+    <w:p>
+      <w:pPr>
+        <w:shd w:val="clear" w:color="auto" w:fill="2B2B2B"/>
+        <w:tabs>
+          <w:tab w:val="left" w:pos="916"/>
+          <w:tab w:val="left" w:pos="1832"/>
+          <w:tab w:val="left" w:pos="2748"/>
+          <w:tab w:val="left" w:pos="3664"/>
+          <w:tab w:val="left" w:pos="4580"/>
+          <w:tab w:val="left" w:pos="5496"/>
+          <w:tab w:val="left" w:pos="6412"/>
+          <w:tab w:val="left" w:pos="7328"/>
+          <w:tab w:val="left" w:pos="8244"/>
+          <w:tab w:val="left" w:pos="9160"/>
+          <w:tab w:val="left" w:pos="10076"/>
+          <w:tab w:val="left" w:pos="10992"/>
+          <w:tab w:val="left" w:pos="11908"/>
+          <w:tab w:val="left" w:pos="12824"/>
+          <w:tab w:val="left" w:pos="13740"/>
+          <w:tab w:val="left" w:pos="14656"/>
+        </w:tabs>
+        <w:spacing w:after="0" w:line="240" w:lineRule="auto"/>
+        <w:rPr>
+          <w:rFonts w:ascii="Courier New" w:eastAsia="Times New Roman" w:hAnsi="Courier New" w:cs="Courier New"/>
+          <w:color w:val="A9B7C6"/>
+          <w:sz w:val="20"/>
+          <w:szCs w:val="20"/>
+          <w:lang w:val="en-US" w:eastAsia="ru-RU"/>
+        </w:rPr>
+      </w:pPr>
+      <w:r>
+        <w:rPr>
+          <w:rFonts w:ascii="Courier New" w:eastAsia="Times New Roman" w:hAnsi="Courier New" w:cs="Courier New"/>
+          <w:color w:val="E8BF6A"/>
+          <w:sz w:val="20"/>
+          <w:szCs w:val="20"/>
+          <w:lang w:val="en-US" w:eastAsia="ru-RU"/>
+        </w:rPr>
+        <w:t>&lt;</w:t>
+      </w:r>
+      <w:proofErr w:type="gramStart"/>
+      <w:r>
+        <w:rPr>
+          <w:rFonts w:ascii="Courier New" w:eastAsia="Times New Roman" w:hAnsi="Courier New" w:cs="Courier New"/>
+          <w:color w:val="E8BF6A"/>
+          <w:sz w:val="20"/>
+          <w:szCs w:val="20"/>
+          <w:lang w:val="en-US" w:eastAsia="ru-RU"/>
+        </w:rPr>
+        <w:t>dependency</w:t>
+      </w:r>
+      <w:proofErr w:type="gramEnd"/>
+      <w:r>
+        <w:rPr>
+          <w:rFonts w:ascii="Courier New" w:eastAsia="Times New Roman" w:hAnsi="Courier New" w:cs="Courier New"/>
+          <w:color w:val="E8BF6A"/>
+          <w:sz w:val="20"/>
+          <w:szCs w:val="20"/>
+          <w:lang w:val="en-US" w:eastAsia="ru-RU"/>
+        </w:rPr>
+        <w:t>&gt;</w:t>
+      </w:r>
+      <w:r>
+        <w:rPr>
+          <w:rFonts w:ascii="Courier New" w:eastAsia="Times New Roman" w:hAnsi="Courier New" w:cs="Courier New"/>
+          <w:color w:val="E8BF6A"/>
+          <w:sz w:val="20"/>
+          <w:szCs w:val="20"/>
+          <w:lang w:val="en-US" w:eastAsia="ru-RU"/>
+        </w:rPr>
+        <w:br/>
+        <w:t xml:space="preserve">   &lt;</w:t>
+      </w:r>
+      <w:proofErr w:type="spellStart"/>
+      <w:r>
+        <w:rPr>
+          <w:rFonts w:ascii="Courier New" w:eastAsia="Times New Roman" w:hAnsi="Courier New" w:cs="Courier New"/>
+          <w:color w:val="E8BF6A"/>
+          <w:sz w:val="20"/>
+          <w:szCs w:val="20"/>
+          <w:lang w:val="en-US" w:eastAsia="ru-RU"/>
+        </w:rPr>
+        <w:t>groupId</w:t>
+      </w:r>
+      <w:proofErr w:type="spellEnd"/>
+      <w:r>
+        <w:rPr>
+          <w:rFonts w:ascii="Courier New" w:eastAsia="Times New Roman" w:hAnsi="Courier New" w:cs="Courier New"/>
+          <w:color w:val="E8BF6A"/>
+          <w:sz w:val="20"/>
+          <w:szCs w:val="20"/>
+          <w:lang w:val="en-US" w:eastAsia="ru-RU"/>
+        </w:rPr>
+        <w:t>&gt;</w:t>
+      </w:r>
+      <w:proofErr w:type="spellStart"/>
+      <w:r>
+        <w:rPr>
+          <w:rFonts w:ascii="Courier New" w:eastAsia="Times New Roman" w:hAnsi="Courier New" w:cs="Courier New"/>
+          <w:color w:val="A9B7C6"/>
+          <w:sz w:val="20"/>
+          <w:szCs w:val="20"/>
+          <w:lang w:val="en-US" w:eastAsia="ru-RU"/>
+        </w:rPr>
+        <w:t>com.fasterxml.jackson.dataformat</w:t>
+      </w:r>
+      <w:proofErr w:type="spellEnd"/>
+      <w:r>
+        <w:rPr>
+          <w:rFonts w:ascii="Courier New" w:eastAsia="Times New Roman" w:hAnsi="Courier New" w:cs="Courier New"/>
+          <w:color w:val="E8BF6A"/>
+          <w:sz w:val="20"/>
+          <w:szCs w:val="20"/>
+          <w:lang w:val="en-US" w:eastAsia="ru-RU"/>
+        </w:rPr>
+        <w:t>&lt;/</w:t>
+      </w:r>
+      <w:proofErr w:type="spellStart"/>
+      <w:r>
+        <w:rPr>
+          <w:rFonts w:ascii="Courier New" w:eastAsia="Times New Roman" w:hAnsi="Courier New" w:cs="Courier New"/>
+          <w:color w:val="E8BF6A"/>
+          <w:sz w:val="20"/>
+          <w:szCs w:val="20"/>
+          <w:lang w:val="en-US" w:eastAsia="ru-RU"/>
+        </w:rPr>
+        <w:t>groupId</w:t>
+      </w:r>
+      <w:proofErr w:type="spellEnd"/>
+      <w:r>
+        <w:rPr>
+          <w:rFonts w:ascii="Courier New" w:eastAsia="Times New Roman" w:hAnsi="Courier New" w:cs="Courier New"/>
+          <w:color w:val="E8BF6A"/>
+          <w:sz w:val="20"/>
+          <w:szCs w:val="20"/>
+          <w:lang w:val="en-US" w:eastAsia="ru-RU"/>
+        </w:rPr>
+        <w:t>&gt;</w:t>
+      </w:r>
+      <w:r>
+        <w:rPr>
+          <w:rFonts w:ascii="Courier New" w:eastAsia="Times New Roman" w:hAnsi="Courier New" w:cs="Courier New"/>
+          <w:color w:val="E8BF6A"/>
+          <w:sz w:val="20"/>
+          <w:szCs w:val="20"/>
+          <w:lang w:val="en-US" w:eastAsia="ru-RU"/>
+        </w:rPr>
+        <w:br/>
+        <w:t xml:space="preserve">   &lt;</w:t>
+      </w:r>
+      <w:proofErr w:type="spellStart"/>
+      <w:r>
+        <w:rPr>
+          <w:rFonts w:ascii="Courier New" w:eastAsia="Times New Roman" w:hAnsi="Courier New" w:cs="Courier New"/>
+          <w:color w:val="E8BF6A"/>
+          <w:sz w:val="20"/>
+          <w:szCs w:val="20"/>
+          <w:lang w:val="en-US" w:eastAsia="ru-RU"/>
+        </w:rPr>
+        <w:t>artifactId</w:t>
+      </w:r>
+      <w:proofErr w:type="spellEnd"/>
+      <w:r>
+        <w:rPr>
+          <w:rFonts w:ascii="Courier New" w:eastAsia="Times New Roman" w:hAnsi="Courier New" w:cs="Courier New"/>
+          <w:color w:val="E8BF6A"/>
+          <w:sz w:val="20"/>
+          <w:szCs w:val="20"/>
+          <w:lang w:val="en-US" w:eastAsia="ru-RU"/>
+        </w:rPr>
+        <w:t>&gt;</w:t>
+      </w:r>
+      <w:proofErr w:type="spellStart"/>
+      <w:r>
+        <w:rPr>
+          <w:rFonts w:ascii="Courier New" w:eastAsia="Times New Roman" w:hAnsi="Courier New" w:cs="Courier New"/>
+          <w:color w:val="A9B7C6"/>
+          <w:sz w:val="20"/>
+          <w:szCs w:val="20"/>
+          <w:lang w:val="en-US" w:eastAsia="ru-RU"/>
+        </w:rPr>
+        <w:t>jackson</w:t>
+      </w:r>
+      <w:proofErr w:type="spellEnd"/>
+      <w:r>
+        <w:rPr>
+          <w:rFonts w:ascii="Courier New" w:eastAsia="Times New Roman" w:hAnsi="Courier New" w:cs="Courier New"/>
+          <w:color w:val="A9B7C6"/>
+          <w:sz w:val="20"/>
+          <w:szCs w:val="20"/>
+          <w:lang w:val="en-US" w:eastAsia="ru-RU"/>
+        </w:rPr>
+        <w:t>-</w:t>
+      </w:r>
+      <w:proofErr w:type="spellStart"/>
+      <w:r>
+        <w:rPr>
+          <w:rFonts w:ascii="Courier New" w:eastAsia="Times New Roman" w:hAnsi="Courier New" w:cs="Courier New"/>
+          <w:color w:val="A9B7C6"/>
+          <w:sz w:val="20"/>
+          <w:szCs w:val="20"/>
+          <w:lang w:val="en-US" w:eastAsia="ru-RU"/>
+        </w:rPr>
+        <w:t>dataformat</w:t>
+      </w:r>
+      <w:proofErr w:type="spellEnd"/>
+      <w:r>
+        <w:rPr>
+          <w:rFonts w:ascii="Courier New" w:eastAsia="Times New Roman" w:hAnsi="Courier New" w:cs="Courier New"/>
+          <w:color w:val="A9B7C6"/>
+          <w:sz w:val="20"/>
+          <w:szCs w:val="20"/>
+          <w:lang w:val="en-US" w:eastAsia="ru-RU"/>
+        </w:rPr>
+        <w:t>-xml</w:t>
+      </w:r>
+      <w:r>
+        <w:rPr>
+          <w:rFonts w:ascii="Courier New" w:eastAsia="Times New Roman" w:hAnsi="Courier New" w:cs="Courier New"/>
+          <w:color w:val="E8BF6A"/>
+          <w:sz w:val="20"/>
+          <w:szCs w:val="20"/>
+          <w:lang w:val="en-US" w:eastAsia="ru-RU"/>
+        </w:rPr>
+        <w:t>&lt;/</w:t>
+      </w:r>
+      <w:proofErr w:type="spellStart"/>
+      <w:r>
+        <w:rPr>
+          <w:rFonts w:ascii="Courier New" w:eastAsia="Times New Roman" w:hAnsi="Courier New" w:cs="Courier New"/>
+          <w:color w:val="E8BF6A"/>
+          <w:sz w:val="20"/>
+          <w:szCs w:val="20"/>
+          <w:lang w:val="en-US" w:eastAsia="ru-RU"/>
+        </w:rPr>
+        <w:t>artifactId</w:t>
+      </w:r>
+      <w:proofErr w:type="spellEnd"/>
+      <w:r>
+        <w:rPr>
+          <w:rFonts w:ascii="Courier New" w:eastAsia="Times New Roman" w:hAnsi="Courier New" w:cs="Courier New"/>
+          <w:color w:val="E8BF6A"/>
+          <w:sz w:val="20"/>
+          <w:szCs w:val="20"/>
+          <w:lang w:val="en-US" w:eastAsia="ru-RU"/>
+        </w:rPr>
+        <w:t>&gt;</w:t>
+      </w:r>
+      <w:r>
+        <w:rPr>
+          <w:rFonts w:ascii="Courier New" w:eastAsia="Times New Roman" w:hAnsi="Courier New" w:cs="Courier New"/>
+          <w:color w:val="E8BF6A"/>
+          <w:sz w:val="20"/>
+          <w:szCs w:val="20"/>
+          <w:lang w:val="en-US" w:eastAsia="ru-RU"/>
+        </w:rPr>
+        <w:br/>
+        <w:t>&lt;/dependency&gt;</w:t>
+      </w:r>
+    </w:p>
+    <w:p/>
+    <w:p>
+      <w:r>
+        <w:t xml:space="preserve">При этом также должны были быть реализованы </w:t>
+      </w:r>
+      <w:r>
+        <w:rPr>
+          <w:lang w:val="en-US"/>
+        </w:rPr>
+        <w:t>getter</w:t>
+      </w:r>
+      <w:r>
+        <w:t xml:space="preserve"> </w:t>
+      </w:r>
+      <w:r>
+        <w:t xml:space="preserve">и </w:t>
+      </w:r>
+      <w:r>
+        <w:rPr>
+          <w:lang w:val="en-US"/>
+        </w:rPr>
+        <w:t>setter</w:t>
+      </w:r>
+      <w:r>
+        <w:t xml:space="preserve"> </w:t>
+      </w:r>
+      <w:r>
+        <w:t>в классе сущности.</w:t>
+      </w:r>
+    </w:p>
+    <w:p>
+      <w:pPr>
+        <w:rPr>
+          <w:rStyle w:val="a7"/>
+          <w:rFonts w:ascii="HelveticaNeueLight" w:hAnsi="HelveticaNeueLight"/>
+          <w:color w:val="000000"/>
+          <w:shd w:val="clear" w:color="auto" w:fill="F6F6F5"/>
+        </w:rPr>
+      </w:pPr>
+      <w:proofErr w:type="spellStart"/>
+      <w:r>
+        <w:rPr>
+          <w:rStyle w:val="a7"/>
+          <w:rFonts w:ascii="HelveticaNeueLight" w:hAnsi="HelveticaNeueLight"/>
+          <w:color w:val="000000"/>
+          <w:highlight w:val="yellow"/>
+          <w:shd w:val="clear" w:color="auto" w:fill="F6F6F5"/>
+        </w:rPr>
+        <w:t>Spring</w:t>
+      </w:r>
+      <w:proofErr w:type="spellEnd"/>
+      <w:r>
+        <w:rPr>
+          <w:rStyle w:val="a7"/>
+          <w:rFonts w:ascii="HelveticaNeueLight" w:hAnsi="HelveticaNeueLight"/>
+          <w:color w:val="000000"/>
+          <w:highlight w:val="yellow"/>
+          <w:shd w:val="clear" w:color="auto" w:fill="F6F6F5"/>
+        </w:rPr>
+        <w:t xml:space="preserve"> </w:t>
+      </w:r>
+      <w:proofErr w:type="spellStart"/>
+      <w:r>
+        <w:rPr>
+          <w:rStyle w:val="a7"/>
+          <w:rFonts w:ascii="HelveticaNeueLight" w:hAnsi="HelveticaNeueLight"/>
+          <w:color w:val="000000"/>
+          <w:highlight w:val="yellow"/>
+          <w:shd w:val="clear" w:color="auto" w:fill="F6F6F5"/>
+        </w:rPr>
+        <w:t>Boot</w:t>
+      </w:r>
+      <w:proofErr w:type="spellEnd"/>
+      <w:r>
+        <w:rPr>
+          <w:rFonts w:ascii="HelveticaNeueLight" w:hAnsi="HelveticaNeueLight"/>
+          <w:color w:val="000000"/>
+          <w:highlight w:val="yellow"/>
+          <w:shd w:val="clear" w:color="auto" w:fill="F6F6F5"/>
+        </w:rPr>
+        <w:t> использует </w:t>
+      </w:r>
+      <w:r>
+        <w:rPr>
+          <w:rStyle w:val="a7"/>
+          <w:rFonts w:ascii="HelveticaNeueLight" w:hAnsi="HelveticaNeueLight"/>
+          <w:color w:val="000000"/>
+          <w:highlight w:val="yellow"/>
+          <w:shd w:val="clear" w:color="auto" w:fill="F6F6F5"/>
+        </w:rPr>
+        <w:t>JAXB</w:t>
+      </w:r>
+      <w:r>
+        <w:rPr>
+          <w:rFonts w:ascii="HelveticaNeueLight" w:hAnsi="HelveticaNeueLight"/>
+          <w:color w:val="000000"/>
+          <w:highlight w:val="yellow"/>
+          <w:shd w:val="clear" w:color="auto" w:fill="F6F6F5"/>
+        </w:rPr>
+        <w:t> (</w:t>
+      </w:r>
+      <w:proofErr w:type="gramStart"/>
+      <w:r>
+        <w:rPr>
+          <w:rFonts w:ascii="HelveticaNeueLight" w:hAnsi="HelveticaNeueLight"/>
+          <w:color w:val="000000"/>
+          <w:highlight w:val="yellow"/>
+          <w:shd w:val="clear" w:color="auto" w:fill="F6F6F5"/>
+        </w:rPr>
+        <w:t>Готовый</w:t>
+      </w:r>
+      <w:proofErr w:type="gramEnd"/>
+      <w:r>
+        <w:rPr>
+          <w:rFonts w:ascii="HelveticaNeueLight" w:hAnsi="HelveticaNeueLight"/>
+          <w:color w:val="000000"/>
+          <w:highlight w:val="yellow"/>
+          <w:shd w:val="clear" w:color="auto" w:fill="F6F6F5"/>
+        </w:rPr>
+        <w:t xml:space="preserve"> в </w:t>
+      </w:r>
+      <w:r>
+        <w:rPr>
+          <w:rStyle w:val="a7"/>
+          <w:rFonts w:ascii="HelveticaNeueLight" w:hAnsi="HelveticaNeueLight"/>
+          <w:color w:val="000000"/>
+          <w:highlight w:val="yellow"/>
+          <w:shd w:val="clear" w:color="auto" w:fill="F6F6F5"/>
+        </w:rPr>
+        <w:t>JDK</w:t>
+      </w:r>
+      <w:r>
+        <w:rPr>
+          <w:rFonts w:ascii="HelveticaNeueLight" w:hAnsi="HelveticaNeueLight"/>
+          <w:color w:val="000000"/>
+          <w:highlight w:val="yellow"/>
+          <w:shd w:val="clear" w:color="auto" w:fill="F6F6F5"/>
+        </w:rPr>
+        <w:t>) как библиотеку по умолчанию для конвертирования </w:t>
+      </w:r>
+      <w:r>
+        <w:rPr>
+          <w:rStyle w:val="a7"/>
+          <w:rFonts w:ascii="HelveticaNeueLight" w:hAnsi="HelveticaNeueLight"/>
+          <w:color w:val="000000"/>
+          <w:highlight w:val="yellow"/>
+          <w:shd w:val="clear" w:color="auto" w:fill="F6F6F5"/>
+        </w:rPr>
+        <w:t>XML</w:t>
+      </w:r>
+      <w:r>
+        <w:rPr>
+          <w:rFonts w:ascii="HelveticaNeueLight" w:hAnsi="HelveticaNeueLight"/>
+          <w:color w:val="000000"/>
+          <w:highlight w:val="yellow"/>
+          <w:shd w:val="clear" w:color="auto" w:fill="F6F6F5"/>
+        </w:rPr>
+        <w:t> и </w:t>
+      </w:r>
+      <w:proofErr w:type="spellStart"/>
+      <w:r>
+        <w:rPr>
+          <w:rStyle w:val="a7"/>
+          <w:rFonts w:ascii="HelveticaNeueLight" w:hAnsi="HelveticaNeueLight"/>
+          <w:color w:val="000000"/>
+          <w:highlight w:val="yellow"/>
+          <w:shd w:val="clear" w:color="auto" w:fill="F6F6F5"/>
+        </w:rPr>
+        <w:t>Java</w:t>
+      </w:r>
+      <w:proofErr w:type="spellEnd"/>
+      <w:r>
+        <w:rPr>
+          <w:rFonts w:ascii="HelveticaNeueLight" w:hAnsi="HelveticaNeueLight"/>
+          <w:color w:val="000000"/>
+          <w:highlight w:val="yellow"/>
+          <w:shd w:val="clear" w:color="auto" w:fill="F6F6F5"/>
+        </w:rPr>
+        <w:t xml:space="preserve">. Но ваши классы </w:t>
+      </w:r>
+      <w:proofErr w:type="spellStart"/>
+      <w:r>
+        <w:rPr>
+          <w:rFonts w:ascii="HelveticaNeueLight" w:hAnsi="HelveticaNeueLight"/>
+          <w:color w:val="000000"/>
+          <w:highlight w:val="yellow"/>
+          <w:shd w:val="clear" w:color="auto" w:fill="F6F6F5"/>
+        </w:rPr>
+        <w:t>Java</w:t>
+      </w:r>
+      <w:proofErr w:type="spellEnd"/>
+      <w:r>
+        <w:rPr>
+          <w:rFonts w:ascii="HelveticaNeueLight" w:hAnsi="HelveticaNeueLight"/>
+          <w:color w:val="000000"/>
+          <w:highlight w:val="yellow"/>
+          <w:shd w:val="clear" w:color="auto" w:fill="F6F6F5"/>
+        </w:rPr>
+        <w:t xml:space="preserve"> должны быть аннотированы (</w:t>
+      </w:r>
+      <w:proofErr w:type="spellStart"/>
+      <w:r>
+        <w:rPr>
+          <w:rFonts w:ascii="HelveticaNeueLight" w:hAnsi="HelveticaNeueLight"/>
+          <w:color w:val="000000"/>
+          <w:highlight w:val="yellow"/>
+          <w:shd w:val="clear" w:color="auto" w:fill="F6F6F5"/>
+        </w:rPr>
+        <w:t>annotated</w:t>
+      </w:r>
+      <w:proofErr w:type="spellEnd"/>
+      <w:r>
+        <w:rPr>
+          <w:rFonts w:ascii="HelveticaNeueLight" w:hAnsi="HelveticaNeueLight"/>
+          <w:color w:val="000000"/>
+          <w:highlight w:val="yellow"/>
+          <w:shd w:val="clear" w:color="auto" w:fill="F6F6F5"/>
+        </w:rPr>
+        <w:t>) с помощью </w:t>
+      </w:r>
+      <w:r>
+        <w:rPr>
+          <w:rStyle w:val="a7"/>
+          <w:rFonts w:ascii="HelveticaNeueLight" w:hAnsi="HelveticaNeueLight"/>
+          <w:color w:val="000000"/>
+          <w:highlight w:val="yellow"/>
+          <w:shd w:val="clear" w:color="auto" w:fill="F6F6F5"/>
+        </w:rPr>
+        <w:t>@</w:t>
+      </w:r>
+      <w:proofErr w:type="spellStart"/>
+      <w:r>
+        <w:rPr>
+          <w:rStyle w:val="a7"/>
+          <w:rFonts w:ascii="HelveticaNeueLight" w:hAnsi="HelveticaNeueLight"/>
+          <w:color w:val="000000"/>
+          <w:highlight w:val="yellow"/>
+          <w:shd w:val="clear" w:color="auto" w:fill="F6F6F5"/>
+        </w:rPr>
+        <w:t>XmlRootElement</w:t>
+      </w:r>
+      <w:proofErr w:type="spellEnd"/>
+      <w:r>
+        <w:rPr>
+          <w:rFonts w:ascii="HelveticaNeueLight" w:hAnsi="HelveticaNeueLight"/>
+          <w:color w:val="000000"/>
+          <w:highlight w:val="yellow"/>
+          <w:shd w:val="clear" w:color="auto" w:fill="F6F6F5"/>
+        </w:rPr>
+        <w:t>,... Поэтому мой совет вам стоит использовать </w:t>
+      </w:r>
+      <w:proofErr w:type="spellStart"/>
+      <w:r>
+        <w:rPr>
+          <w:rStyle w:val="a7"/>
+          <w:rFonts w:ascii="HelveticaNeueLight" w:hAnsi="HelveticaNeueLight"/>
+          <w:color w:val="000000"/>
+          <w:highlight w:val="yellow"/>
+          <w:shd w:val="clear" w:color="auto" w:fill="F6F6F5"/>
+        </w:rPr>
+        <w:t>jackson-dataformat-xml</w:t>
+      </w:r>
+      <w:proofErr w:type="spellEnd"/>
+      <w:r>
+        <w:rPr>
+          <w:rFonts w:ascii="HelveticaNeueLight" w:hAnsi="HelveticaNeueLight"/>
+          <w:color w:val="000000"/>
+          <w:highlight w:val="yellow"/>
+          <w:shd w:val="clear" w:color="auto" w:fill="F6F6F5"/>
+        </w:rPr>
+        <w:t> как библиотеку для конвертирования</w:t>
+      </w:r>
+      <w:r>
+        <w:rPr>
+          <w:rStyle w:val="a7"/>
+          <w:rFonts w:ascii="HelveticaNeueLight" w:hAnsi="HelveticaNeueLight"/>
+          <w:color w:val="000000"/>
+          <w:highlight w:val="yellow"/>
+          <w:shd w:val="clear" w:color="auto" w:fill="F6F6F5"/>
+        </w:rPr>
+        <w:t> XML</w:t>
+      </w:r>
+      <w:r>
+        <w:rPr>
+          <w:rFonts w:ascii="HelveticaNeueLight" w:hAnsi="HelveticaNeueLight"/>
+          <w:color w:val="000000"/>
+          <w:highlight w:val="yellow"/>
+          <w:shd w:val="clear" w:color="auto" w:fill="F6F6F5"/>
+        </w:rPr>
+        <w:t> и </w:t>
+      </w:r>
+      <w:proofErr w:type="spellStart"/>
+      <w:r>
+        <w:rPr>
+          <w:rStyle w:val="a7"/>
+          <w:rFonts w:ascii="HelveticaNeueLight" w:hAnsi="HelveticaNeueLight"/>
+          <w:color w:val="000000"/>
+          <w:highlight w:val="yellow"/>
+          <w:shd w:val="clear" w:color="auto" w:fill="F6F6F5"/>
+        </w:rPr>
+        <w:t>Java</w:t>
+      </w:r>
+      <w:proofErr w:type="spellEnd"/>
+      <w:r>
+        <w:rPr>
+          <w:rFonts w:ascii="HelveticaNeueLight" w:hAnsi="HelveticaNeueLight"/>
+          <w:color w:val="000000"/>
+          <w:highlight w:val="yellow"/>
+          <w:shd w:val="clear" w:color="auto" w:fill="F6F6F5"/>
+        </w:rPr>
+        <w:t xml:space="preserve">. Чтобы </w:t>
+      </w:r>
+      <w:proofErr w:type="gramStart"/>
+      <w:r>
+        <w:rPr>
+          <w:rFonts w:ascii="HelveticaNeueLight" w:hAnsi="HelveticaNeueLight"/>
+          <w:color w:val="000000"/>
+          <w:highlight w:val="yellow"/>
+          <w:shd w:val="clear" w:color="auto" w:fill="F6F6F5"/>
+        </w:rPr>
+        <w:t>использовать </w:t>
+      </w:r>
+      <w:proofErr w:type="spellStart"/>
+      <w:r>
+        <w:rPr>
+          <w:rStyle w:val="a7"/>
+          <w:rFonts w:ascii="HelveticaNeueLight" w:hAnsi="HelveticaNeueLight"/>
+          <w:color w:val="000000"/>
+          <w:highlight w:val="yellow"/>
+          <w:shd w:val="clear" w:color="auto" w:fill="F6F6F5"/>
+        </w:rPr>
+        <w:t>jackson-dataformat-xml</w:t>
+      </w:r>
+      <w:proofErr w:type="spellEnd"/>
+      <w:r>
+        <w:rPr>
+          <w:rFonts w:ascii="HelveticaNeueLight" w:hAnsi="HelveticaNeueLight"/>
+          <w:color w:val="000000"/>
+          <w:highlight w:val="yellow"/>
+          <w:shd w:val="clear" w:color="auto" w:fill="F6F6F5"/>
+        </w:rPr>
+        <w:t> вам нужно объявить</w:t>
+      </w:r>
+      <w:proofErr w:type="gramEnd"/>
+      <w:r>
+        <w:rPr>
+          <w:rFonts w:ascii="HelveticaNeueLight" w:hAnsi="HelveticaNeueLight"/>
+          <w:color w:val="000000"/>
+          <w:highlight w:val="yellow"/>
+          <w:shd w:val="clear" w:color="auto" w:fill="F6F6F5"/>
+        </w:rPr>
+        <w:t xml:space="preserve"> его в файле </w:t>
+      </w:r>
+      <w:r>
+        <w:rPr>
+          <w:rStyle w:val="a7"/>
+          <w:rFonts w:ascii="HelveticaNeueLight" w:hAnsi="HelveticaNeueLight"/>
+          <w:color w:val="000000"/>
+          <w:highlight w:val="yellow"/>
+          <w:shd w:val="clear" w:color="auto" w:fill="F6F6F5"/>
+        </w:rPr>
+        <w:t>pom.xml</w:t>
+      </w:r>
+    </w:p>
+    <w:p>
+      <w:pPr>
+        <w:rPr>
+          <w:rStyle w:val="a7"/>
+          <w:rFonts w:ascii="HelveticaNeueLight" w:hAnsi="HelveticaNeueLight"/>
+          <w:color w:val="000000"/>
+          <w:shd w:val="clear" w:color="auto" w:fill="F6F6F5"/>
         </w:rPr>
       </w:pPr>
     </w:p>
@@ -1911,6 +4119,30 @@
       <w:szCs w:val="16"/>
     </w:rPr>
   </w:style>
+  <w:style w:type="character" w:styleId="HTML1">
+    <w:name w:val="HTML Code"/>
+    <w:basedOn w:val="a0"/>
+    <w:uiPriority w:val="99"/>
+    <w:semiHidden/>
+    <w:unhideWhenUsed/>
+    <w:rsid w:val="003B5392"/>
+    <w:rPr>
+      <w:rFonts w:ascii="Courier New" w:eastAsia="Times New Roman" w:hAnsi="Courier New" w:cs="Courier New"/>
+      <w:sz w:val="20"/>
+      <w:szCs w:val="20"/>
+    </w:rPr>
+  </w:style>
+  <w:style w:type="character" w:styleId="a7">
+    <w:name w:val="Strong"/>
+    <w:basedOn w:val="a0"/>
+    <w:uiPriority w:val="22"/>
+    <w:qFormat/>
+    <w:rsid w:val="006627A8"/>
+    <w:rPr>
+      <w:b/>
+      <w:bCs/>
+    </w:rPr>
+  </w:style>
 </w:styles>
 </file>
 
@@ -2201,6 +4433,30 @@
       <w:rFonts w:ascii="Tahoma" w:hAnsi="Tahoma" w:cs="Tahoma"/>
       <w:sz w:val="16"/>
       <w:szCs w:val="16"/>
+    </w:rPr>
+  </w:style>
+  <w:style w:type="character" w:styleId="HTML1">
+    <w:name w:val="HTML Code"/>
+    <w:basedOn w:val="a0"/>
+    <w:uiPriority w:val="99"/>
+    <w:semiHidden/>
+    <w:unhideWhenUsed/>
+    <w:rsid w:val="003B5392"/>
+    <w:rPr>
+      <w:rFonts w:ascii="Courier New" w:eastAsia="Times New Roman" w:hAnsi="Courier New" w:cs="Courier New"/>
+      <w:sz w:val="20"/>
+      <w:szCs w:val="20"/>
+    </w:rPr>
+  </w:style>
+  <w:style w:type="character" w:styleId="a7">
+    <w:name w:val="Strong"/>
+    <w:basedOn w:val="a0"/>
+    <w:uiPriority w:val="22"/>
+    <w:qFormat/>
+    <w:rsid w:val="006627A8"/>
+    <w:rPr>
+      <w:b/>
+      <w:bCs/>
     </w:rPr>
   </w:style>
 </w:styles>

--- a/Задание_REST_jOOQ_swagger.docx
+++ b/Задание_REST_jOOQ_swagger.docx
@@ -1021,7 +1021,7 @@
       </w:r>
     </w:p>
     <w:p>
-      <w:hyperlink r:id="rId5" w:history="1">
+      <w:hyperlink r:id="rId6" w:history="1">
         <w:r>
           <w:rPr>
             <w:rStyle w:val="a4"/>
@@ -1231,7 +1231,7 @@
                     </pic:cNvPicPr>
                   </pic:nvPicPr>
                   <pic:blipFill>
-                    <a:blip r:embed="rId6">
+                    <a:blip r:embed="rId7">
                       <a:extLst>
                         <a:ext uri="{28A0092B-C50C-407E-A947-70E740481C1C}">
                           <a14:useLocalDpi xmlns:a14="http://schemas.microsoft.com/office/drawing/2010/main" val="0"/>
@@ -1571,7 +1571,7 @@
                     </pic:cNvPicPr>
                   </pic:nvPicPr>
                   <pic:blipFill>
-                    <a:blip r:embed="rId7">
+                    <a:blip r:embed="rId8">
                       <a:extLst>
                         <a:ext uri="{28A0092B-C50C-407E-A947-70E740481C1C}">
                           <a14:useLocalDpi xmlns:a14="http://schemas.microsoft.com/office/drawing/2010/main" val="0"/>
@@ -1696,16 +1696,7 @@
           <w:color w:val="000000"/>
           <w:shd w:val="clear" w:color="auto" w:fill="F6F6F5"/>
         </w:rPr>
-        <w:t>метод</w:t>
-      </w:r>
-      <w:r>
-        <w:rPr>
-          <w:rStyle w:val="a7"/>
-          <w:rFonts w:ascii="HelveticaNeueLight" w:hAnsi="HelveticaNeueLight"/>
-          <w:color w:val="000000"/>
-          <w:shd w:val="clear" w:color="auto" w:fill="F6F6F5"/>
-        </w:rPr>
-        <w:t xml:space="preserve"> одновременно сервис мог возвращать и </w:t>
+        <w:t xml:space="preserve">метод одновременно сервис мог возвращать и </w:t>
       </w:r>
       <w:r>
         <w:rPr>
@@ -2024,11 +2015,6 @@
       </w:r>
     </w:p>
     <w:p>
-      <w:pPr>
-        <w:rPr>
-          <w:lang w:val="en-US"/>
-        </w:rPr>
-      </w:pPr>
       <w:r>
         <w:rPr>
           <w:rFonts w:ascii="Helvetica" w:hAnsi="Helvetica"/>
@@ -2046,7 +2032,6 @@
           <w:sz w:val="18"/>
           <w:szCs w:val="18"/>
           <w:shd w:val="clear" w:color="auto" w:fill="FAFAFA"/>
-          <w:lang w:val="en-US"/>
         </w:rPr>
         <w:t>/1</w:t>
       </w:r>
@@ -2084,7 +2069,7 @@
                     </pic:cNvPicPr>
                   </pic:nvPicPr>
                   <pic:blipFill>
-                    <a:blip r:embed="rId8">
+                    <a:blip r:embed="rId9">
                       <a:extLst>
                         <a:ext uri="{28A0092B-C50C-407E-A947-70E740481C1C}">
                           <a14:useLocalDpi xmlns:a14="http://schemas.microsoft.com/office/drawing/2010/main" val="0"/>
@@ -2151,10 +2136,9 @@
           <w:sz w:val="18"/>
           <w:szCs w:val="18"/>
           <w:shd w:val="clear" w:color="auto" w:fill="FAFAFA"/>
-          <w:lang w:val="en-US"/>
-        </w:rPr>
-      </w:pPr>
-      <w:hyperlink r:id="rId9" w:history="1">
+        </w:rPr>
+      </w:pPr>
+      <w:hyperlink r:id="rId10" w:history="1">
         <w:r>
           <w:rPr>
             <w:rStyle w:val="a4"/>
@@ -2164,8 +2148,54 @@
             <w:shd w:val="clear" w:color="auto" w:fill="FAFAFA"/>
             <w:lang w:val="en-US"/>
           </w:rPr>
-          <w:t>http://localhost:8090/smses</w:t>
+          <w:t>http</w:t>
         </w:r>
+        <w:r>
+          <w:rPr>
+            <w:rStyle w:val="a4"/>
+            <w:rFonts w:ascii="Helvetica" w:hAnsi="Helvetica"/>
+            <w:sz w:val="18"/>
+            <w:szCs w:val="18"/>
+            <w:shd w:val="clear" w:color="auto" w:fill="FAFAFA"/>
+          </w:rPr>
+          <w:t>://</w:t>
+        </w:r>
+        <w:proofErr w:type="spellStart"/>
+        <w:r>
+          <w:rPr>
+            <w:rStyle w:val="a4"/>
+            <w:rFonts w:ascii="Helvetica" w:hAnsi="Helvetica"/>
+            <w:sz w:val="18"/>
+            <w:szCs w:val="18"/>
+            <w:shd w:val="clear" w:color="auto" w:fill="FAFAFA"/>
+            <w:lang w:val="en-US"/>
+          </w:rPr>
+          <w:t>localhost</w:t>
+        </w:r>
+        <w:proofErr w:type="spellEnd"/>
+        <w:r>
+          <w:rPr>
+            <w:rStyle w:val="a4"/>
+            <w:rFonts w:ascii="Helvetica" w:hAnsi="Helvetica"/>
+            <w:sz w:val="18"/>
+            <w:szCs w:val="18"/>
+            <w:shd w:val="clear" w:color="auto" w:fill="FAFAFA"/>
+          </w:rPr>
+          <w:t>:8090/</w:t>
+        </w:r>
+        <w:proofErr w:type="spellStart"/>
+        <w:r>
+          <w:rPr>
+            <w:rStyle w:val="a4"/>
+            <w:rFonts w:ascii="Helvetica" w:hAnsi="Helvetica"/>
+            <w:sz w:val="18"/>
+            <w:szCs w:val="18"/>
+            <w:shd w:val="clear" w:color="auto" w:fill="FAFAFA"/>
+            <w:lang w:val="en-US"/>
+          </w:rPr>
+          <w:t>smses</w:t>
+        </w:r>
+        <w:proofErr w:type="spellEnd"/>
       </w:hyperlink>
     </w:p>
     <w:p>
@@ -2232,10 +2262,10 @@
           <w:shd w:val="clear" w:color="auto" w:fill="FAFAFA"/>
           <w:lang w:val="en-US"/>
         </w:rPr>
-        <w:t>s</w:t>
-      </w:r>
-      <w:bookmarkStart w:id="0" w:name="_GoBack"/>
-      <w:bookmarkEnd w:id="0"/>
+        <w:t>smsId</w:t>
+      </w:r>
+      <w:proofErr w:type="spellEnd"/>
+      <w:proofErr w:type="gramEnd"/>
       <w:r>
         <w:rPr>
           <w:color w:val="505050"/>
@@ -2244,11 +2274,11 @@
           <w:shd w:val="clear" w:color="auto" w:fill="FAFAFA"/>
           <w:lang w:val="en-US"/>
         </w:rPr>
-        <w:t>msId</w:t>
-      </w:r>
-      <w:proofErr w:type="spellEnd"/>
-      <w:proofErr w:type="gramEnd"/>
-      <w:r>
+        <w:t>": 4,</w:t>
+      </w:r>
+    </w:p>
+    <w:p>
+      <w:pPr>
         <w:rPr>
           <w:color w:val="505050"/>
           <w:sz w:val="18"/>
@@ -2256,11 +2286,8 @@
           <w:shd w:val="clear" w:color="auto" w:fill="FAFAFA"/>
           <w:lang w:val="en-US"/>
         </w:rPr>
-        <w:t>": 4,</w:t>
-      </w:r>
-    </w:p>
-    <w:p>
-      <w:pPr>
+      </w:pPr>
+      <w:r>
         <w:rPr>
           <w:color w:val="505050"/>
           <w:sz w:val="18"/>
@@ -2268,7 +2295,10 @@
           <w:shd w:val="clear" w:color="auto" w:fill="FAFAFA"/>
           <w:lang w:val="en-US"/>
         </w:rPr>
-      </w:pPr>
+        <w:t xml:space="preserve">  "</w:t>
+      </w:r>
+      <w:proofErr w:type="spellStart"/>
+      <w:proofErr w:type="gramStart"/>
       <w:r>
         <w:rPr>
           <w:color w:val="505050"/>
@@ -2277,10 +2307,10 @@
           <w:shd w:val="clear" w:color="auto" w:fill="FAFAFA"/>
           <w:lang w:val="en-US"/>
         </w:rPr>
-        <w:t xml:space="preserve">  "</w:t>
-      </w:r>
-      <w:proofErr w:type="spellStart"/>
-      <w:proofErr w:type="gramStart"/>
+        <w:t>smsValue</w:t>
+      </w:r>
+      <w:proofErr w:type="spellEnd"/>
+      <w:proofErr w:type="gramEnd"/>
       <w:r>
         <w:rPr>
           <w:color w:val="505050"/>
@@ -2289,38 +2319,24 @@
           <w:shd w:val="clear" w:color="auto" w:fill="FAFAFA"/>
           <w:lang w:val="en-US"/>
         </w:rPr>
-        <w:t>smsValue</w:t>
-      </w:r>
-      <w:proofErr w:type="spellEnd"/>
-      <w:proofErr w:type="gramEnd"/>
-      <w:r>
+        <w:t>": "4 SMS. I'm add a new SMS"</w:t>
+      </w:r>
+    </w:p>
+    <w:p>
+      <w:pPr>
         <w:rPr>
           <w:color w:val="505050"/>
           <w:sz w:val="18"/>
           <w:szCs w:val="18"/>
           <w:shd w:val="clear" w:color="auto" w:fill="FAFAFA"/>
-          <w:lang w:val="en-US"/>
-        </w:rPr>
-        <w:t>": "4 SMS. I'm add a new SMS"</w:t>
-      </w:r>
-    </w:p>
-    <w:p>
-      <w:pPr>
+        </w:rPr>
+      </w:pPr>
+      <w:r>
         <w:rPr>
           <w:color w:val="505050"/>
           <w:sz w:val="18"/>
           <w:szCs w:val="18"/>
           <w:shd w:val="clear" w:color="auto" w:fill="FAFAFA"/>
-          <w:lang w:val="en-US"/>
-        </w:rPr>
-      </w:pPr>
-      <w:r>
-        <w:rPr>
-          <w:color w:val="505050"/>
-          <w:sz w:val="18"/>
-          <w:szCs w:val="18"/>
-          <w:shd w:val="clear" w:color="auto" w:fill="FAFAFA"/>
-          <w:lang w:val="en-US"/>
         </w:rPr>
         <w:t>}</w:t>
       </w:r>
@@ -2355,7 +2371,7 @@
           <w:shd w:val="clear" w:color="auto" w:fill="FAFAFA"/>
         </w:rPr>
       </w:pPr>
-      <w:hyperlink r:id="rId10" w:history="1">
+      <w:hyperlink r:id="rId11" w:history="1">
         <w:r>
           <w:rPr>
             <w:rStyle w:val="a4"/>
@@ -2499,7 +2515,6 @@
           <w:sz w:val="18"/>
           <w:szCs w:val="18"/>
           <w:shd w:val="clear" w:color="auto" w:fill="FAFAFA"/>
-          <w:lang w:val="en-US"/>
         </w:rPr>
       </w:pPr>
       <w:r>
@@ -2508,7 +2523,6 @@
           <w:sz w:val="18"/>
           <w:szCs w:val="18"/>
           <w:shd w:val="clear" w:color="auto" w:fill="FAFAFA"/>
-          <w:lang w:val="en-US"/>
         </w:rPr>
         <w:t>}</w:t>
       </w:r>
@@ -2522,6 +2536,4066 @@
       </w:pPr>
     </w:p>
     <w:p>
+      <w:r>
+        <w:t>9) До</w:t>
+      </w:r>
+      <w:r>
+        <w:t xml:space="preserve">бавим в реализацию базу данных </w:t>
+      </w:r>
+      <w:proofErr w:type="spellStart"/>
+      <w:r>
+        <w:rPr>
+          <w:lang w:val="en-US"/>
+        </w:rPr>
+        <w:t>postgresql</w:t>
+      </w:r>
+      <w:proofErr w:type="spellEnd"/>
+    </w:p>
+    <w:p>
+      <w:r>
+        <w:t xml:space="preserve">/// </w:t>
+      </w:r>
+      <w:r>
+        <w:t>настроем и создадим БД. С несколькими таблицами</w:t>
+      </w:r>
+    </w:p>
+    <w:p>
+      <w:pPr>
+        <w:pStyle w:val="a3"/>
+        <w:numPr>
+          <w:ilvl w:val="0"/>
+          <w:numId w:val="1"/>
+        </w:numPr>
+        <w:spacing w:before="100" w:beforeAutospacing="1" w:after="100" w:afterAutospacing="1" w:line="240" w:lineRule="auto"/>
+        <w:contextualSpacing w:val="0"/>
+      </w:pPr>
+      <w:r>
+        <w:t xml:space="preserve">Создаём БД в </w:t>
+      </w:r>
+      <w:proofErr w:type="spellStart"/>
+      <w:r>
+        <w:rPr>
+          <w:lang w:val="en-US"/>
+        </w:rPr>
+        <w:t>postgress</w:t>
+      </w:r>
+      <w:proofErr w:type="spellEnd"/>
+      <w:r>
+        <w:t xml:space="preserve"> (</w:t>
+      </w:r>
+      <w:r>
+        <w:t xml:space="preserve">делал через </w:t>
+      </w:r>
+      <w:r>
+        <w:rPr>
+          <w:lang w:val="en-US"/>
+        </w:rPr>
+        <w:t>SQL</w:t>
+      </w:r>
+      <w:r>
+        <w:t xml:space="preserve"> </w:t>
+      </w:r>
+      <w:r>
+        <w:rPr>
+          <w:lang w:val="en-US"/>
+        </w:rPr>
+        <w:t>Shell</w:t>
+      </w:r>
+      <w:r>
+        <w:t>)</w:t>
+      </w:r>
+    </w:p>
+    <w:p>
+      <w:pPr>
+        <w:pStyle w:val="a3"/>
+        <w:pBdr>
+          <w:top w:val="single" w:sz="6" w:space="7" w:color="CCCCCC"/>
+          <w:left w:val="single" w:sz="6" w:space="7" w:color="CCCCCC"/>
+          <w:bottom w:val="single" w:sz="6" w:space="7" w:color="CCCCCC"/>
+          <w:right w:val="single" w:sz="6" w:space="7" w:color="CCCCCC"/>
+        </w:pBdr>
+        <w:shd w:val="clear" w:color="auto" w:fill="F5F5F5"/>
+        <w:tabs>
+          <w:tab w:val="left" w:pos="916"/>
+          <w:tab w:val="left" w:pos="1832"/>
+          <w:tab w:val="left" w:pos="2748"/>
+          <w:tab w:val="left" w:pos="3664"/>
+          <w:tab w:val="left" w:pos="4580"/>
+          <w:tab w:val="left" w:pos="5496"/>
+          <w:tab w:val="left" w:pos="6412"/>
+          <w:tab w:val="left" w:pos="7328"/>
+          <w:tab w:val="left" w:pos="8244"/>
+          <w:tab w:val="left" w:pos="9160"/>
+          <w:tab w:val="left" w:pos="10076"/>
+          <w:tab w:val="left" w:pos="10992"/>
+          <w:tab w:val="left" w:pos="11908"/>
+          <w:tab w:val="left" w:pos="12824"/>
+          <w:tab w:val="left" w:pos="13740"/>
+          <w:tab w:val="left" w:pos="14656"/>
+        </w:tabs>
+        <w:wordWrap w:val="0"/>
+        <w:spacing w:after="150"/>
+        <w:rPr>
+          <w:rFonts w:ascii="Courier New" w:hAnsi="Courier New" w:cs="Courier New"/>
+          <w:color w:val="333333"/>
+          <w:sz w:val="20"/>
+          <w:szCs w:val="20"/>
+          <w:lang w:val="en-US"/>
+        </w:rPr>
+      </w:pPr>
+      <w:r>
+        <w:rPr>
+          <w:rFonts w:ascii="Courier New" w:hAnsi="Courier New" w:cs="Courier New"/>
+          <w:color w:val="333333"/>
+          <w:sz w:val="20"/>
+          <w:szCs w:val="20"/>
+        </w:rPr>
+        <w:t>CREATE DATABASE</w:t>
+      </w:r>
+      <w:r>
+        <w:rPr>
+          <w:rFonts w:ascii="Courier New" w:hAnsi="Courier New" w:cs="Courier New"/>
+          <w:color w:val="333333"/>
+          <w:sz w:val="20"/>
+          <w:szCs w:val="20"/>
+          <w:lang w:val="en-US"/>
+        </w:rPr>
+        <w:t xml:space="preserve"> DBSMS</w:t>
+      </w:r>
+      <w:r>
+        <w:rPr>
+          <w:rFonts w:ascii="Courier New" w:hAnsi="Courier New" w:cs="Courier New"/>
+          <w:color w:val="333333"/>
+          <w:sz w:val="20"/>
+          <w:szCs w:val="20"/>
+        </w:rPr>
+        <w:t>;</w:t>
+      </w:r>
+    </w:p>
+    <w:p>
+      <w:pPr>
+        <w:pStyle w:val="a3"/>
+        <w:numPr>
+          <w:ilvl w:val="0"/>
+          <w:numId w:val="2"/>
+        </w:numPr>
+        <w:pBdr>
+          <w:top w:val="single" w:sz="6" w:space="7" w:color="CCCCCC"/>
+          <w:left w:val="single" w:sz="6" w:space="7" w:color="CCCCCC"/>
+          <w:bottom w:val="single" w:sz="6" w:space="7" w:color="CCCCCC"/>
+          <w:right w:val="single" w:sz="6" w:space="7" w:color="CCCCCC"/>
+        </w:pBdr>
+        <w:shd w:val="clear" w:color="auto" w:fill="F5F5F5"/>
+        <w:tabs>
+          <w:tab w:val="left" w:pos="916"/>
+          <w:tab w:val="left" w:pos="1832"/>
+          <w:tab w:val="left" w:pos="2748"/>
+          <w:tab w:val="left" w:pos="3664"/>
+          <w:tab w:val="left" w:pos="4580"/>
+          <w:tab w:val="left" w:pos="5496"/>
+          <w:tab w:val="left" w:pos="6412"/>
+          <w:tab w:val="left" w:pos="7328"/>
+          <w:tab w:val="left" w:pos="8244"/>
+          <w:tab w:val="left" w:pos="9160"/>
+          <w:tab w:val="left" w:pos="10076"/>
+          <w:tab w:val="left" w:pos="10992"/>
+          <w:tab w:val="left" w:pos="11908"/>
+          <w:tab w:val="left" w:pos="12824"/>
+          <w:tab w:val="left" w:pos="13740"/>
+          <w:tab w:val="left" w:pos="14656"/>
+        </w:tabs>
+        <w:wordWrap w:val="0"/>
+        <w:spacing w:before="100" w:beforeAutospacing="1" w:after="150" w:afterAutospacing="1" w:line="240" w:lineRule="auto"/>
+        <w:contextualSpacing w:val="0"/>
+        <w:rPr>
+          <w:rFonts w:ascii="Courier New" w:hAnsi="Courier New" w:cs="Courier New"/>
+          <w:color w:val="333333"/>
+          <w:sz w:val="20"/>
+          <w:szCs w:val="20"/>
+          <w:lang w:val="en-US"/>
+        </w:rPr>
+      </w:pPr>
+      <w:r>
+        <w:rPr>
+          <w:rFonts w:ascii="Courier New" w:hAnsi="Courier New" w:cs="Courier New"/>
+          <w:color w:val="333333"/>
+          <w:sz w:val="20"/>
+          <w:szCs w:val="20"/>
+        </w:rPr>
+        <w:lastRenderedPageBreak/>
+        <w:t>Подключение к БД</w:t>
+      </w:r>
+    </w:p>
+    <w:p>
+      <w:pPr>
+        <w:pStyle w:val="a3"/>
+        <w:pBdr>
+          <w:top w:val="single" w:sz="6" w:space="7" w:color="CCCCCC"/>
+          <w:left w:val="single" w:sz="6" w:space="7" w:color="CCCCCC"/>
+          <w:bottom w:val="single" w:sz="6" w:space="7" w:color="CCCCCC"/>
+          <w:right w:val="single" w:sz="6" w:space="7" w:color="CCCCCC"/>
+        </w:pBdr>
+        <w:shd w:val="clear" w:color="auto" w:fill="F5F5F5"/>
+        <w:tabs>
+          <w:tab w:val="left" w:pos="916"/>
+          <w:tab w:val="left" w:pos="1832"/>
+          <w:tab w:val="left" w:pos="2748"/>
+          <w:tab w:val="left" w:pos="3664"/>
+          <w:tab w:val="left" w:pos="4580"/>
+          <w:tab w:val="left" w:pos="5496"/>
+          <w:tab w:val="left" w:pos="6412"/>
+          <w:tab w:val="left" w:pos="7328"/>
+          <w:tab w:val="left" w:pos="8244"/>
+          <w:tab w:val="left" w:pos="9160"/>
+          <w:tab w:val="left" w:pos="10076"/>
+          <w:tab w:val="left" w:pos="10992"/>
+          <w:tab w:val="left" w:pos="11908"/>
+          <w:tab w:val="left" w:pos="12824"/>
+          <w:tab w:val="left" w:pos="13740"/>
+          <w:tab w:val="left" w:pos="14656"/>
+        </w:tabs>
+        <w:wordWrap w:val="0"/>
+        <w:spacing w:after="150"/>
+        <w:rPr>
+          <w:rFonts w:ascii="Courier New" w:hAnsi="Courier New" w:cs="Courier New"/>
+          <w:color w:val="333333"/>
+          <w:sz w:val="20"/>
+          <w:szCs w:val="20"/>
+          <w:lang w:val="en-US"/>
+        </w:rPr>
+      </w:pPr>
+      <w:r>
+        <w:rPr>
+          <w:rFonts w:ascii="Courier New" w:hAnsi="Courier New" w:cs="Courier New"/>
+          <w:color w:val="333333"/>
+          <w:sz w:val="20"/>
+          <w:szCs w:val="20"/>
+          <w:lang w:val="en-US"/>
+        </w:rPr>
+        <w:t xml:space="preserve">\c </w:t>
+      </w:r>
+      <w:proofErr w:type="spellStart"/>
+      <w:r>
+        <w:rPr>
+          <w:rFonts w:ascii="Courier New" w:hAnsi="Courier New" w:cs="Courier New"/>
+          <w:color w:val="333333"/>
+          <w:sz w:val="20"/>
+          <w:szCs w:val="20"/>
+          <w:lang w:val="en-US"/>
+        </w:rPr>
+        <w:t>dbs</w:t>
+      </w:r>
+      <w:r>
+        <w:rPr>
+          <w:rFonts w:ascii="Courier New" w:hAnsi="Courier New" w:cs="Courier New"/>
+          <w:color w:val="333333"/>
+          <w:sz w:val="20"/>
+          <w:szCs w:val="20"/>
+          <w:lang w:val="en-US"/>
+        </w:rPr>
+        <w:t>ms</w:t>
+      </w:r>
+      <w:proofErr w:type="spellEnd"/>
+      <w:r>
+        <w:rPr>
+          <w:rFonts w:ascii="Courier New" w:hAnsi="Courier New" w:cs="Courier New"/>
+          <w:color w:val="333333"/>
+          <w:sz w:val="20"/>
+          <w:szCs w:val="20"/>
+          <w:lang w:val="en-US"/>
+        </w:rPr>
+        <w:t xml:space="preserve"> </w:t>
+      </w:r>
+    </w:p>
+    <w:p>
+      <w:pPr>
+        <w:pStyle w:val="a3"/>
+        <w:pBdr>
+          <w:top w:val="single" w:sz="6" w:space="7" w:color="CCCCCC"/>
+          <w:left w:val="single" w:sz="6" w:space="7" w:color="CCCCCC"/>
+          <w:bottom w:val="single" w:sz="6" w:space="7" w:color="CCCCCC"/>
+          <w:right w:val="single" w:sz="6" w:space="7" w:color="CCCCCC"/>
+        </w:pBdr>
+        <w:shd w:val="clear" w:color="auto" w:fill="F5F5F5"/>
+        <w:tabs>
+          <w:tab w:val="left" w:pos="916"/>
+          <w:tab w:val="left" w:pos="1832"/>
+          <w:tab w:val="left" w:pos="2748"/>
+          <w:tab w:val="left" w:pos="3664"/>
+          <w:tab w:val="left" w:pos="4580"/>
+          <w:tab w:val="left" w:pos="5496"/>
+          <w:tab w:val="left" w:pos="6412"/>
+          <w:tab w:val="left" w:pos="7328"/>
+          <w:tab w:val="left" w:pos="8244"/>
+          <w:tab w:val="left" w:pos="9160"/>
+          <w:tab w:val="left" w:pos="10076"/>
+          <w:tab w:val="left" w:pos="10992"/>
+          <w:tab w:val="left" w:pos="11908"/>
+          <w:tab w:val="left" w:pos="12824"/>
+          <w:tab w:val="left" w:pos="13740"/>
+          <w:tab w:val="left" w:pos="14656"/>
+        </w:tabs>
+        <w:wordWrap w:val="0"/>
+        <w:spacing w:after="150"/>
+        <w:rPr>
+          <w:rFonts w:ascii="Courier New" w:hAnsi="Courier New" w:cs="Courier New"/>
+          <w:color w:val="333333"/>
+          <w:sz w:val="20"/>
+          <w:szCs w:val="20"/>
+          <w:lang w:val="en-US"/>
+        </w:rPr>
+      </w:pPr>
+    </w:p>
+    <w:p>
+      <w:pPr>
+        <w:pStyle w:val="a3"/>
+        <w:pBdr>
+          <w:top w:val="single" w:sz="6" w:space="7" w:color="CCCCCC"/>
+          <w:left w:val="single" w:sz="6" w:space="7" w:color="CCCCCC"/>
+          <w:bottom w:val="single" w:sz="6" w:space="7" w:color="CCCCCC"/>
+          <w:right w:val="single" w:sz="6" w:space="7" w:color="CCCCCC"/>
+        </w:pBdr>
+        <w:shd w:val="clear" w:color="auto" w:fill="F5F5F5"/>
+        <w:tabs>
+          <w:tab w:val="left" w:pos="916"/>
+          <w:tab w:val="left" w:pos="1832"/>
+          <w:tab w:val="left" w:pos="2748"/>
+          <w:tab w:val="left" w:pos="3664"/>
+          <w:tab w:val="left" w:pos="4580"/>
+          <w:tab w:val="left" w:pos="5496"/>
+          <w:tab w:val="left" w:pos="6412"/>
+          <w:tab w:val="left" w:pos="7328"/>
+          <w:tab w:val="left" w:pos="8244"/>
+          <w:tab w:val="left" w:pos="9160"/>
+          <w:tab w:val="left" w:pos="10076"/>
+          <w:tab w:val="left" w:pos="10992"/>
+          <w:tab w:val="left" w:pos="11908"/>
+          <w:tab w:val="left" w:pos="12824"/>
+          <w:tab w:val="left" w:pos="13740"/>
+          <w:tab w:val="left" w:pos="14656"/>
+        </w:tabs>
+        <w:wordWrap w:val="0"/>
+        <w:spacing w:after="150"/>
+        <w:rPr>
+          <w:rFonts w:ascii="Courier New" w:hAnsi="Courier New" w:cs="Courier New"/>
+          <w:color w:val="333333"/>
+          <w:sz w:val="20"/>
+          <w:szCs w:val="20"/>
+          <w:lang w:val="en-US"/>
+        </w:rPr>
+      </w:pPr>
+      <w:proofErr w:type="gramStart"/>
+      <w:r>
+        <w:rPr>
+          <w:rFonts w:ascii="Courier New" w:hAnsi="Courier New" w:cs="Courier New"/>
+          <w:color w:val="333333"/>
+          <w:sz w:val="20"/>
+          <w:szCs w:val="20"/>
+          <w:lang w:val="en-US"/>
+        </w:rPr>
+        <w:t>create</w:t>
+      </w:r>
+      <w:proofErr w:type="gramEnd"/>
+      <w:r>
+        <w:rPr>
+          <w:rFonts w:ascii="Courier New" w:hAnsi="Courier New" w:cs="Courier New"/>
+          <w:color w:val="333333"/>
+          <w:sz w:val="20"/>
+          <w:szCs w:val="20"/>
+          <w:lang w:val="en-US"/>
+        </w:rPr>
+        <w:t xml:space="preserve"> table </w:t>
+      </w:r>
+      <w:r>
+        <w:rPr>
+          <w:rFonts w:ascii="Courier New" w:hAnsi="Courier New" w:cs="Courier New"/>
+          <w:color w:val="333333"/>
+          <w:sz w:val="20"/>
+          <w:szCs w:val="20"/>
+          <w:lang w:val="en-US"/>
+        </w:rPr>
+        <w:t>user</w:t>
+      </w:r>
+      <w:r>
+        <w:rPr>
+          <w:rFonts w:ascii="Courier New" w:hAnsi="Courier New" w:cs="Courier New"/>
+          <w:color w:val="333333"/>
+          <w:sz w:val="20"/>
+          <w:szCs w:val="20"/>
+          <w:lang w:val="en-US"/>
+        </w:rPr>
+        <w:t>s</w:t>
+      </w:r>
+      <w:r>
+        <w:rPr>
+          <w:rFonts w:ascii="Courier New" w:hAnsi="Courier New" w:cs="Courier New"/>
+          <w:color w:val="333333"/>
+          <w:sz w:val="20"/>
+          <w:szCs w:val="20"/>
+          <w:lang w:val="en-US"/>
+        </w:rPr>
+        <w:t xml:space="preserve">(id </w:t>
+      </w:r>
+      <w:proofErr w:type="spellStart"/>
+      <w:r>
+        <w:rPr>
+          <w:rFonts w:ascii="Courier New" w:hAnsi="Courier New" w:cs="Courier New"/>
+          <w:color w:val="333333"/>
+          <w:sz w:val="20"/>
+          <w:szCs w:val="20"/>
+          <w:lang w:val="en-US"/>
+        </w:rPr>
+        <w:t>big</w:t>
+      </w:r>
+      <w:r>
+        <w:rPr>
+          <w:rFonts w:ascii="Courier New" w:hAnsi="Courier New" w:cs="Courier New"/>
+          <w:color w:val="333333"/>
+          <w:sz w:val="20"/>
+          <w:szCs w:val="20"/>
+          <w:lang w:val="en-US"/>
+        </w:rPr>
+        <w:t>int</w:t>
+      </w:r>
+      <w:proofErr w:type="spellEnd"/>
+      <w:r>
+        <w:rPr>
+          <w:rFonts w:ascii="Courier New" w:hAnsi="Courier New" w:cs="Courier New"/>
+          <w:color w:val="333333"/>
+          <w:sz w:val="20"/>
+          <w:szCs w:val="20"/>
+          <w:lang w:val="en-US"/>
+        </w:rPr>
+        <w:t xml:space="preserve"> </w:t>
+      </w:r>
+      <w:r>
+        <w:rPr>
+          <w:rFonts w:ascii="Courier New" w:hAnsi="Courier New" w:cs="Courier New"/>
+          <w:color w:val="333333"/>
+          <w:sz w:val="20"/>
+          <w:szCs w:val="20"/>
+          <w:lang w:val="en-US"/>
+        </w:rPr>
+        <w:t>primary key</w:t>
+      </w:r>
+      <w:r>
+        <w:rPr>
+          <w:rFonts w:ascii="Courier New" w:hAnsi="Courier New" w:cs="Courier New"/>
+          <w:color w:val="333333"/>
+          <w:sz w:val="20"/>
+          <w:szCs w:val="20"/>
+          <w:lang w:val="en-US"/>
+        </w:rPr>
+        <w:t xml:space="preserve">, </w:t>
+      </w:r>
+      <w:proofErr w:type="spellStart"/>
+      <w:r>
+        <w:rPr>
+          <w:rFonts w:ascii="Courier New" w:hAnsi="Courier New" w:cs="Courier New"/>
+          <w:color w:val="333333"/>
+          <w:sz w:val="20"/>
+          <w:szCs w:val="20"/>
+          <w:lang w:val="en-US"/>
+        </w:rPr>
+        <w:t>first_name</w:t>
+      </w:r>
+      <w:proofErr w:type="spellEnd"/>
+      <w:r>
+        <w:rPr>
+          <w:rFonts w:ascii="Courier New" w:hAnsi="Courier New" w:cs="Courier New"/>
+          <w:color w:val="333333"/>
+          <w:sz w:val="20"/>
+          <w:szCs w:val="20"/>
+          <w:lang w:val="en-US"/>
+        </w:rPr>
+        <w:t xml:space="preserve"> </w:t>
+      </w:r>
+      <w:proofErr w:type="spellStart"/>
+      <w:r>
+        <w:rPr>
+          <w:rFonts w:ascii="Courier New" w:hAnsi="Courier New" w:cs="Courier New"/>
+          <w:color w:val="333333"/>
+          <w:sz w:val="20"/>
+          <w:szCs w:val="20"/>
+          <w:lang w:val="en-US"/>
+        </w:rPr>
+        <w:t>varchar</w:t>
+      </w:r>
+      <w:proofErr w:type="spellEnd"/>
+      <w:r>
+        <w:rPr>
+          <w:rFonts w:ascii="Courier New" w:hAnsi="Courier New" w:cs="Courier New"/>
+          <w:color w:val="333333"/>
+          <w:sz w:val="20"/>
+          <w:szCs w:val="20"/>
+          <w:lang w:val="en-US"/>
+        </w:rPr>
+        <w:t>(</w:t>
+      </w:r>
+      <w:r>
+        <w:rPr>
+          <w:rFonts w:ascii="Courier New" w:hAnsi="Courier New" w:cs="Courier New"/>
+          <w:color w:val="333333"/>
+          <w:sz w:val="20"/>
+          <w:szCs w:val="20"/>
+          <w:lang w:val="en-US"/>
+        </w:rPr>
+        <w:t>100</w:t>
+      </w:r>
+      <w:r>
+        <w:rPr>
+          <w:rFonts w:ascii="Courier New" w:hAnsi="Courier New" w:cs="Courier New"/>
+          <w:color w:val="333333"/>
+          <w:sz w:val="20"/>
+          <w:szCs w:val="20"/>
+          <w:lang w:val="en-US"/>
+        </w:rPr>
+        <w:t>)</w:t>
+      </w:r>
+      <w:r>
+        <w:rPr>
+          <w:rFonts w:ascii="Courier New" w:hAnsi="Courier New" w:cs="Courier New"/>
+          <w:color w:val="333333"/>
+          <w:sz w:val="20"/>
+          <w:szCs w:val="20"/>
+          <w:lang w:val="en-US"/>
+        </w:rPr>
+        <w:t xml:space="preserve">, </w:t>
+      </w:r>
+      <w:proofErr w:type="spellStart"/>
+      <w:r>
+        <w:rPr>
+          <w:rFonts w:ascii="Courier New" w:hAnsi="Courier New" w:cs="Courier New"/>
+          <w:color w:val="333333"/>
+          <w:sz w:val="20"/>
+          <w:szCs w:val="20"/>
+          <w:lang w:val="en-US"/>
+        </w:rPr>
+        <w:t>last_name</w:t>
+      </w:r>
+      <w:proofErr w:type="spellEnd"/>
+      <w:r>
+        <w:rPr>
+          <w:rFonts w:ascii="Courier New" w:hAnsi="Courier New" w:cs="Courier New"/>
+          <w:color w:val="333333"/>
+          <w:sz w:val="20"/>
+          <w:szCs w:val="20"/>
+          <w:lang w:val="en-US"/>
+        </w:rPr>
+        <w:t xml:space="preserve"> </w:t>
+      </w:r>
+      <w:proofErr w:type="spellStart"/>
+      <w:r>
+        <w:rPr>
+          <w:rFonts w:ascii="Courier New" w:hAnsi="Courier New" w:cs="Courier New"/>
+          <w:color w:val="333333"/>
+          <w:sz w:val="20"/>
+          <w:szCs w:val="20"/>
+          <w:lang w:val="en-US"/>
+        </w:rPr>
+        <w:t>varchar</w:t>
+      </w:r>
+      <w:proofErr w:type="spellEnd"/>
+      <w:r>
+        <w:rPr>
+          <w:rFonts w:ascii="Courier New" w:hAnsi="Courier New" w:cs="Courier New"/>
+          <w:color w:val="333333"/>
+          <w:sz w:val="20"/>
+          <w:szCs w:val="20"/>
+          <w:lang w:val="en-US"/>
+        </w:rPr>
+        <w:t>(</w:t>
+      </w:r>
+      <w:r>
+        <w:rPr>
+          <w:rFonts w:ascii="Courier New" w:hAnsi="Courier New" w:cs="Courier New"/>
+          <w:color w:val="333333"/>
+          <w:sz w:val="20"/>
+          <w:szCs w:val="20"/>
+          <w:lang w:val="en-US"/>
+        </w:rPr>
+        <w:t>2000</w:t>
+      </w:r>
+      <w:r>
+        <w:rPr>
+          <w:rFonts w:ascii="Courier New" w:hAnsi="Courier New" w:cs="Courier New"/>
+          <w:color w:val="333333"/>
+          <w:sz w:val="20"/>
+          <w:szCs w:val="20"/>
+          <w:lang w:val="en-US"/>
+        </w:rPr>
+        <w:t>)</w:t>
+      </w:r>
+      <w:r>
+        <w:rPr>
+          <w:rFonts w:ascii="Courier New" w:hAnsi="Courier New" w:cs="Courier New"/>
+          <w:color w:val="333333"/>
+          <w:sz w:val="20"/>
+          <w:szCs w:val="20"/>
+          <w:lang w:val="en-US"/>
+        </w:rPr>
+        <w:t>, creat</w:t>
+      </w:r>
+      <w:r>
+        <w:rPr>
+          <w:rFonts w:ascii="Courier New" w:hAnsi="Courier New" w:cs="Courier New"/>
+          <w:color w:val="333333"/>
+          <w:sz w:val="20"/>
+          <w:szCs w:val="20"/>
+          <w:lang w:val="en-US"/>
+        </w:rPr>
+        <w:t>ed</w:t>
+      </w:r>
+      <w:r>
+        <w:rPr>
+          <w:rFonts w:ascii="Courier New" w:hAnsi="Courier New" w:cs="Courier New"/>
+          <w:color w:val="333333"/>
+          <w:sz w:val="20"/>
+          <w:szCs w:val="20"/>
+          <w:lang w:val="en-US"/>
+        </w:rPr>
+        <w:t xml:space="preserve"> </w:t>
+      </w:r>
+      <w:r>
+        <w:rPr>
+          <w:rFonts w:ascii="Courier New" w:hAnsi="Courier New" w:cs="Courier New"/>
+          <w:color w:val="333333"/>
+          <w:sz w:val="20"/>
+          <w:szCs w:val="20"/>
+          <w:lang w:val="en-US"/>
+        </w:rPr>
+        <w:t>timestamp</w:t>
+      </w:r>
+      <w:r>
+        <w:rPr>
+          <w:rFonts w:ascii="Courier New" w:hAnsi="Courier New" w:cs="Courier New"/>
+          <w:color w:val="333333"/>
+          <w:sz w:val="20"/>
+          <w:szCs w:val="20"/>
+          <w:lang w:val="en-US"/>
+        </w:rPr>
+        <w:t xml:space="preserve"> default</w:t>
+      </w:r>
+      <w:r>
+        <w:rPr>
+          <w:rFonts w:ascii="Consolas" w:hAnsi="Consolas" w:cs="Consolas"/>
+          <w:color w:val="A71D5D"/>
+          <w:sz w:val="20"/>
+          <w:szCs w:val="20"/>
+          <w:shd w:val="clear" w:color="auto" w:fill="F5F5F5"/>
+          <w:lang w:val="en-US"/>
+        </w:rPr>
+        <w:t xml:space="preserve"> </w:t>
+      </w:r>
+      <w:proofErr w:type="spellStart"/>
+      <w:r>
+        <w:rPr>
+          <w:rFonts w:ascii="Consolas" w:hAnsi="Consolas" w:cs="Consolas"/>
+          <w:color w:val="A71D5D"/>
+          <w:sz w:val="20"/>
+          <w:szCs w:val="20"/>
+          <w:shd w:val="clear" w:color="auto" w:fill="F5F5F5"/>
+          <w:lang w:val="en-US"/>
+        </w:rPr>
+        <w:t>current_timestamp</w:t>
+      </w:r>
+      <w:proofErr w:type="spellEnd"/>
+      <w:r>
+        <w:rPr>
+          <w:rFonts w:ascii="Courier New" w:hAnsi="Courier New" w:cs="Courier New"/>
+          <w:color w:val="333333"/>
+          <w:sz w:val="20"/>
+          <w:szCs w:val="20"/>
+          <w:lang w:val="en-US"/>
+        </w:rPr>
+        <w:t>);</w:t>
+      </w:r>
+    </w:p>
+    <w:p>
+      <w:pPr>
+        <w:pStyle w:val="a3"/>
+        <w:pBdr>
+          <w:top w:val="single" w:sz="6" w:space="7" w:color="CCCCCC"/>
+          <w:left w:val="single" w:sz="6" w:space="7" w:color="CCCCCC"/>
+          <w:bottom w:val="single" w:sz="6" w:space="7" w:color="CCCCCC"/>
+          <w:right w:val="single" w:sz="6" w:space="7" w:color="CCCCCC"/>
+        </w:pBdr>
+        <w:shd w:val="clear" w:color="auto" w:fill="F5F5F5"/>
+        <w:tabs>
+          <w:tab w:val="left" w:pos="916"/>
+          <w:tab w:val="left" w:pos="1832"/>
+          <w:tab w:val="left" w:pos="2748"/>
+          <w:tab w:val="left" w:pos="3664"/>
+          <w:tab w:val="left" w:pos="4580"/>
+          <w:tab w:val="left" w:pos="5496"/>
+          <w:tab w:val="left" w:pos="6412"/>
+          <w:tab w:val="left" w:pos="7328"/>
+          <w:tab w:val="left" w:pos="8244"/>
+          <w:tab w:val="left" w:pos="9160"/>
+          <w:tab w:val="left" w:pos="10076"/>
+          <w:tab w:val="left" w:pos="10992"/>
+          <w:tab w:val="left" w:pos="11908"/>
+          <w:tab w:val="left" w:pos="12824"/>
+          <w:tab w:val="left" w:pos="13740"/>
+          <w:tab w:val="left" w:pos="14656"/>
+        </w:tabs>
+        <w:wordWrap w:val="0"/>
+        <w:spacing w:after="150"/>
+        <w:rPr>
+          <w:rFonts w:ascii="Courier New" w:hAnsi="Courier New" w:cs="Courier New"/>
+          <w:color w:val="333333"/>
+          <w:sz w:val="20"/>
+          <w:szCs w:val="20"/>
+          <w:lang w:val="en-US"/>
+        </w:rPr>
+      </w:pPr>
+      <w:r>
+        <w:rPr>
+          <w:rFonts w:ascii="Courier New" w:hAnsi="Courier New" w:cs="Courier New"/>
+          <w:color w:val="555555"/>
+          <w:shd w:val="clear" w:color="auto" w:fill="E9E9E6"/>
+          <w:lang w:val="en-US"/>
+        </w:rPr>
+        <w:t xml:space="preserve">CREATE UNIQUE INDEX </w:t>
+      </w:r>
+      <w:proofErr w:type="spellStart"/>
+      <w:r>
+        <w:rPr>
+          <w:rFonts w:ascii="Courier New" w:hAnsi="Courier New" w:cs="Courier New"/>
+          <w:color w:val="555555"/>
+          <w:shd w:val="clear" w:color="auto" w:fill="E9E9E6"/>
+          <w:lang w:val="en-US"/>
+        </w:rPr>
+        <w:t>user</w:t>
+      </w:r>
+      <w:r>
+        <w:rPr>
+          <w:rFonts w:ascii="Courier New" w:hAnsi="Courier New" w:cs="Courier New"/>
+          <w:color w:val="555555"/>
+          <w:shd w:val="clear" w:color="auto" w:fill="E9E9E6"/>
+          <w:lang w:val="en-US"/>
+        </w:rPr>
+        <w:t>s</w:t>
+      </w:r>
+      <w:r>
+        <w:rPr>
+          <w:rFonts w:ascii="Courier New" w:hAnsi="Courier New" w:cs="Courier New"/>
+          <w:color w:val="555555"/>
+          <w:shd w:val="clear" w:color="auto" w:fill="E9E9E6"/>
+          <w:lang w:val="en-US"/>
+        </w:rPr>
+        <w:t>_id_uindex</w:t>
+      </w:r>
+      <w:proofErr w:type="spellEnd"/>
+      <w:r>
+        <w:rPr>
+          <w:rFonts w:ascii="Courier New" w:hAnsi="Courier New" w:cs="Courier New"/>
+          <w:color w:val="555555"/>
+          <w:shd w:val="clear" w:color="auto" w:fill="E9E9E6"/>
+          <w:lang w:val="en-US"/>
+        </w:rPr>
+        <w:t xml:space="preserve"> ON </w:t>
+      </w:r>
+      <w:r>
+        <w:rPr>
+          <w:rFonts w:ascii="Courier New" w:hAnsi="Courier New" w:cs="Courier New"/>
+          <w:color w:val="555555"/>
+          <w:shd w:val="clear" w:color="auto" w:fill="E9E9E6"/>
+          <w:lang w:val="en-US"/>
+        </w:rPr>
+        <w:t>user</w:t>
+      </w:r>
+      <w:r>
+        <w:rPr>
+          <w:rFonts w:ascii="Courier New" w:hAnsi="Courier New" w:cs="Courier New"/>
+          <w:color w:val="555555"/>
+          <w:shd w:val="clear" w:color="auto" w:fill="E9E9E6"/>
+          <w:lang w:val="en-US"/>
+        </w:rPr>
+        <w:t>s</w:t>
+      </w:r>
+      <w:r>
+        <w:rPr>
+          <w:rFonts w:ascii="Courier New" w:hAnsi="Courier New" w:cs="Courier New"/>
+          <w:color w:val="555555"/>
+          <w:shd w:val="clear" w:color="auto" w:fill="E9E9E6"/>
+          <w:lang w:val="en-US"/>
+        </w:rPr>
+        <w:t> </w:t>
+      </w:r>
+      <w:r>
+        <w:rPr>
+          <w:rStyle w:val="br0"/>
+          <w:rFonts w:ascii="Courier New" w:hAnsi="Courier New" w:cs="Courier New"/>
+          <w:color w:val="009900"/>
+          <w:shd w:val="clear" w:color="auto" w:fill="E9E9E6"/>
+          <w:lang w:val="en-US"/>
+        </w:rPr>
+        <w:t>(</w:t>
+      </w:r>
+      <w:r>
+        <w:rPr>
+          <w:rFonts w:ascii="Courier New" w:hAnsi="Courier New" w:cs="Courier New"/>
+          <w:color w:val="555555"/>
+          <w:shd w:val="clear" w:color="auto" w:fill="E9E9E6"/>
+          <w:lang w:val="en-US"/>
+        </w:rPr>
+        <w:t>id</w:t>
+      </w:r>
+      <w:r>
+        <w:rPr>
+          <w:rStyle w:val="br0"/>
+          <w:rFonts w:ascii="Courier New" w:hAnsi="Courier New" w:cs="Courier New"/>
+          <w:color w:val="009900"/>
+          <w:shd w:val="clear" w:color="auto" w:fill="E9E9E6"/>
+          <w:lang w:val="en-US"/>
+        </w:rPr>
+        <w:t>)</w:t>
+      </w:r>
+      <w:r>
+        <w:rPr>
+          <w:rStyle w:val="sy0"/>
+          <w:color w:val="339933"/>
+          <w:shd w:val="clear" w:color="auto" w:fill="E9E9E6"/>
+          <w:lang w:val="en-US"/>
+        </w:rPr>
+        <w:t>;</w:t>
+      </w:r>
+    </w:p>
+    <w:p>
+      <w:pPr>
+        <w:pStyle w:val="a3"/>
+        <w:pBdr>
+          <w:top w:val="single" w:sz="6" w:space="7" w:color="CCCCCC"/>
+          <w:left w:val="single" w:sz="6" w:space="7" w:color="CCCCCC"/>
+          <w:bottom w:val="single" w:sz="6" w:space="7" w:color="CCCCCC"/>
+          <w:right w:val="single" w:sz="6" w:space="7" w:color="CCCCCC"/>
+        </w:pBdr>
+        <w:shd w:val="clear" w:color="auto" w:fill="F5F5F5"/>
+        <w:tabs>
+          <w:tab w:val="left" w:pos="916"/>
+          <w:tab w:val="left" w:pos="1832"/>
+          <w:tab w:val="left" w:pos="2748"/>
+          <w:tab w:val="left" w:pos="3664"/>
+          <w:tab w:val="left" w:pos="4580"/>
+          <w:tab w:val="left" w:pos="5496"/>
+          <w:tab w:val="left" w:pos="6412"/>
+          <w:tab w:val="left" w:pos="7328"/>
+          <w:tab w:val="left" w:pos="8244"/>
+          <w:tab w:val="left" w:pos="9160"/>
+          <w:tab w:val="left" w:pos="10076"/>
+          <w:tab w:val="left" w:pos="10992"/>
+          <w:tab w:val="left" w:pos="11908"/>
+          <w:tab w:val="left" w:pos="12824"/>
+          <w:tab w:val="left" w:pos="13740"/>
+          <w:tab w:val="left" w:pos="14656"/>
+        </w:tabs>
+        <w:wordWrap w:val="0"/>
+        <w:spacing w:after="150"/>
+        <w:rPr>
+          <w:rFonts w:ascii="Courier New" w:hAnsi="Courier New" w:cs="Courier New"/>
+          <w:color w:val="333333"/>
+          <w:sz w:val="20"/>
+          <w:szCs w:val="20"/>
+          <w:lang w:val="en-US"/>
+        </w:rPr>
+      </w:pPr>
+    </w:p>
+    <w:p>
+      <w:pPr>
+        <w:pStyle w:val="a3"/>
+        <w:pBdr>
+          <w:top w:val="single" w:sz="6" w:space="7" w:color="CCCCCC"/>
+          <w:left w:val="single" w:sz="6" w:space="7" w:color="CCCCCC"/>
+          <w:bottom w:val="single" w:sz="6" w:space="7" w:color="CCCCCC"/>
+          <w:right w:val="single" w:sz="6" w:space="7" w:color="CCCCCC"/>
+        </w:pBdr>
+        <w:shd w:val="clear" w:color="auto" w:fill="F5F5F5"/>
+        <w:tabs>
+          <w:tab w:val="left" w:pos="916"/>
+          <w:tab w:val="left" w:pos="1832"/>
+          <w:tab w:val="left" w:pos="2748"/>
+          <w:tab w:val="left" w:pos="3664"/>
+          <w:tab w:val="left" w:pos="4580"/>
+          <w:tab w:val="left" w:pos="5496"/>
+          <w:tab w:val="left" w:pos="6412"/>
+          <w:tab w:val="left" w:pos="7328"/>
+          <w:tab w:val="left" w:pos="8244"/>
+          <w:tab w:val="left" w:pos="9160"/>
+          <w:tab w:val="left" w:pos="10076"/>
+          <w:tab w:val="left" w:pos="10992"/>
+          <w:tab w:val="left" w:pos="11908"/>
+          <w:tab w:val="left" w:pos="12824"/>
+          <w:tab w:val="left" w:pos="13740"/>
+          <w:tab w:val="left" w:pos="14656"/>
+        </w:tabs>
+        <w:wordWrap w:val="0"/>
+        <w:spacing w:after="150"/>
+        <w:rPr>
+          <w:rFonts w:ascii="Courier New" w:hAnsi="Courier New" w:cs="Courier New"/>
+          <w:color w:val="333333"/>
+          <w:sz w:val="20"/>
+          <w:szCs w:val="20"/>
+          <w:lang w:val="en-US"/>
+        </w:rPr>
+      </w:pPr>
+      <w:r>
+        <w:rPr>
+          <w:rFonts w:ascii="Courier New" w:hAnsi="Courier New" w:cs="Courier New"/>
+          <w:color w:val="333333"/>
+          <w:sz w:val="20"/>
+          <w:szCs w:val="20"/>
+          <w:lang w:val="en-US"/>
+        </w:rPr>
+        <w:t>INSERT INTO users VALUES (1, '</w:t>
+      </w:r>
+      <w:proofErr w:type="spellStart"/>
+      <w:r>
+        <w:rPr>
+          <w:rFonts w:ascii="Courier New" w:hAnsi="Courier New" w:cs="Courier New"/>
+          <w:color w:val="333333"/>
+          <w:sz w:val="20"/>
+          <w:szCs w:val="20"/>
+          <w:lang w:val="en-US"/>
+        </w:rPr>
+        <w:t>Maksim</w:t>
+      </w:r>
+      <w:proofErr w:type="spellEnd"/>
+      <w:r>
+        <w:rPr>
+          <w:rFonts w:ascii="Courier New" w:hAnsi="Courier New" w:cs="Courier New"/>
+          <w:color w:val="333333"/>
+          <w:sz w:val="20"/>
+          <w:szCs w:val="20"/>
+          <w:lang w:val="en-US"/>
+        </w:rPr>
+        <w:t>'</w:t>
+      </w:r>
+      <w:r>
+        <w:rPr>
+          <w:rFonts w:ascii="Courier New" w:hAnsi="Courier New" w:cs="Courier New"/>
+          <w:color w:val="333333"/>
+          <w:sz w:val="20"/>
+          <w:szCs w:val="20"/>
+          <w:lang w:val="en-US"/>
+        </w:rPr>
+        <w:t>,</w:t>
+      </w:r>
+      <w:r>
+        <w:rPr>
+          <w:rFonts w:ascii="Courier New" w:hAnsi="Courier New" w:cs="Courier New"/>
+          <w:color w:val="333333"/>
+          <w:sz w:val="20"/>
+          <w:szCs w:val="20"/>
+          <w:lang w:val="en-US"/>
+        </w:rPr>
+        <w:t xml:space="preserve"> </w:t>
+      </w:r>
+      <w:r>
+        <w:rPr>
+          <w:rFonts w:ascii="Courier New" w:hAnsi="Courier New" w:cs="Courier New"/>
+          <w:color w:val="333333"/>
+          <w:sz w:val="20"/>
+          <w:szCs w:val="20"/>
+          <w:lang w:val="en-US"/>
+        </w:rPr>
+        <w:t>'</w:t>
+      </w:r>
+      <w:proofErr w:type="spellStart"/>
+      <w:r>
+        <w:rPr>
+          <w:rFonts w:ascii="Courier New" w:hAnsi="Courier New" w:cs="Courier New"/>
+          <w:color w:val="333333"/>
+          <w:sz w:val="20"/>
+          <w:szCs w:val="20"/>
+          <w:lang w:val="en-US"/>
+        </w:rPr>
+        <w:t>Sharafutdinov</w:t>
+      </w:r>
+      <w:proofErr w:type="spellEnd"/>
+      <w:r>
+        <w:rPr>
+          <w:rFonts w:ascii="Courier New" w:hAnsi="Courier New" w:cs="Courier New"/>
+          <w:color w:val="333333"/>
+          <w:sz w:val="20"/>
+          <w:szCs w:val="20"/>
+          <w:lang w:val="en-US"/>
+        </w:rPr>
+        <w:t>'</w:t>
+      </w:r>
+      <w:r>
+        <w:rPr>
+          <w:rFonts w:ascii="Courier New" w:hAnsi="Courier New" w:cs="Courier New"/>
+          <w:color w:val="333333"/>
+          <w:sz w:val="20"/>
+          <w:szCs w:val="20"/>
+          <w:lang w:val="en-US"/>
+        </w:rPr>
+        <w:t>,</w:t>
+      </w:r>
+      <w:r>
+        <w:rPr>
+          <w:rFonts w:ascii="Consolas" w:hAnsi="Consolas" w:cs="Consolas"/>
+          <w:color w:val="A71D5D"/>
+          <w:sz w:val="20"/>
+          <w:szCs w:val="20"/>
+          <w:shd w:val="clear" w:color="auto" w:fill="F5F5F5"/>
+          <w:lang w:val="en-US"/>
+        </w:rPr>
+        <w:t xml:space="preserve"> </w:t>
+      </w:r>
+      <w:proofErr w:type="spellStart"/>
+      <w:r>
+        <w:rPr>
+          <w:rFonts w:ascii="Consolas" w:hAnsi="Consolas" w:cs="Consolas"/>
+          <w:color w:val="A71D5D"/>
+          <w:sz w:val="20"/>
+          <w:szCs w:val="20"/>
+          <w:shd w:val="clear" w:color="auto" w:fill="F5F5F5"/>
+          <w:lang w:val="en-US"/>
+        </w:rPr>
+        <w:t>current_timestam</w:t>
+      </w:r>
+      <w:proofErr w:type="spellEnd"/>
+      <w:r>
+        <w:rPr>
+          <w:rFonts w:ascii="Courier New" w:hAnsi="Courier New" w:cs="Courier New"/>
+          <w:color w:val="333333"/>
+          <w:sz w:val="20"/>
+          <w:szCs w:val="20"/>
+          <w:lang w:val="en-US"/>
+        </w:rPr>
+        <w:t>)</w:t>
+      </w:r>
+      <w:r>
+        <w:rPr>
+          <w:rFonts w:ascii="Courier New" w:hAnsi="Courier New" w:cs="Courier New"/>
+          <w:color w:val="333333"/>
+          <w:sz w:val="20"/>
+          <w:szCs w:val="20"/>
+          <w:lang w:val="en-US"/>
+        </w:rPr>
+        <w:t>;</w:t>
+      </w:r>
+    </w:p>
+    <w:p>
+      <w:pPr>
+        <w:pStyle w:val="a3"/>
+        <w:pBdr>
+          <w:top w:val="single" w:sz="6" w:space="7" w:color="CCCCCC"/>
+          <w:left w:val="single" w:sz="6" w:space="7" w:color="CCCCCC"/>
+          <w:bottom w:val="single" w:sz="6" w:space="7" w:color="CCCCCC"/>
+          <w:right w:val="single" w:sz="6" w:space="7" w:color="CCCCCC"/>
+        </w:pBdr>
+        <w:shd w:val="clear" w:color="auto" w:fill="F5F5F5"/>
+        <w:tabs>
+          <w:tab w:val="left" w:pos="916"/>
+          <w:tab w:val="left" w:pos="1832"/>
+          <w:tab w:val="left" w:pos="2748"/>
+          <w:tab w:val="left" w:pos="3664"/>
+          <w:tab w:val="left" w:pos="4580"/>
+          <w:tab w:val="left" w:pos="5496"/>
+          <w:tab w:val="left" w:pos="6412"/>
+          <w:tab w:val="left" w:pos="7328"/>
+          <w:tab w:val="left" w:pos="8244"/>
+          <w:tab w:val="left" w:pos="9160"/>
+          <w:tab w:val="left" w:pos="10076"/>
+          <w:tab w:val="left" w:pos="10992"/>
+          <w:tab w:val="left" w:pos="11908"/>
+          <w:tab w:val="left" w:pos="12824"/>
+          <w:tab w:val="left" w:pos="13740"/>
+          <w:tab w:val="left" w:pos="14656"/>
+        </w:tabs>
+        <w:wordWrap w:val="0"/>
+        <w:spacing w:after="150"/>
+        <w:rPr>
+          <w:rFonts w:ascii="Courier New" w:hAnsi="Courier New" w:cs="Courier New"/>
+          <w:color w:val="333333"/>
+          <w:sz w:val="20"/>
+          <w:szCs w:val="20"/>
+          <w:lang w:val="en-US"/>
+        </w:rPr>
+      </w:pPr>
+      <w:r>
+        <w:rPr>
+          <w:rFonts w:ascii="Courier New" w:hAnsi="Courier New" w:cs="Courier New"/>
+          <w:color w:val="333333"/>
+          <w:sz w:val="20"/>
+          <w:szCs w:val="20"/>
+          <w:lang w:val="en-US"/>
+        </w:rPr>
+        <w:t>INSERT INTO users VALUES (2, 'Andrei</w:t>
+      </w:r>
+      <w:r>
+        <w:rPr>
+          <w:rFonts w:ascii="Courier New" w:hAnsi="Courier New" w:cs="Courier New"/>
+          <w:color w:val="333333"/>
+          <w:sz w:val="20"/>
+          <w:szCs w:val="20"/>
+          <w:lang w:val="en-US"/>
+        </w:rPr>
+        <w:t>'</w:t>
+      </w:r>
+      <w:r>
+        <w:rPr>
+          <w:rFonts w:ascii="Courier New" w:hAnsi="Courier New" w:cs="Courier New"/>
+          <w:color w:val="333333"/>
+          <w:sz w:val="20"/>
+          <w:szCs w:val="20"/>
+          <w:lang w:val="en-US"/>
+        </w:rPr>
+        <w:t>,</w:t>
+      </w:r>
+      <w:r>
+        <w:rPr>
+          <w:rFonts w:ascii="Courier New" w:hAnsi="Courier New" w:cs="Courier New"/>
+          <w:color w:val="333333"/>
+          <w:sz w:val="20"/>
+          <w:szCs w:val="20"/>
+          <w:lang w:val="en-US"/>
+        </w:rPr>
+        <w:t xml:space="preserve"> </w:t>
+      </w:r>
+      <w:r>
+        <w:rPr>
+          <w:rFonts w:ascii="Courier New" w:hAnsi="Courier New" w:cs="Courier New"/>
+          <w:color w:val="333333"/>
+          <w:sz w:val="20"/>
+          <w:szCs w:val="20"/>
+          <w:lang w:val="en-US"/>
+        </w:rPr>
+        <w:t>'</w:t>
+      </w:r>
+      <w:proofErr w:type="spellStart"/>
+      <w:r>
+        <w:rPr>
+          <w:rFonts w:ascii="Courier New" w:hAnsi="Courier New" w:cs="Courier New"/>
+          <w:color w:val="333333"/>
+          <w:sz w:val="20"/>
+          <w:szCs w:val="20"/>
+          <w:lang w:val="en-US"/>
+        </w:rPr>
+        <w:t>Uharev</w:t>
+      </w:r>
+      <w:proofErr w:type="spellEnd"/>
+      <w:r>
+        <w:rPr>
+          <w:rFonts w:ascii="Courier New" w:hAnsi="Courier New" w:cs="Courier New"/>
+          <w:color w:val="333333"/>
+          <w:sz w:val="20"/>
+          <w:szCs w:val="20"/>
+          <w:lang w:val="en-US"/>
+        </w:rPr>
+        <w:t>'</w:t>
+      </w:r>
+      <w:r>
+        <w:rPr>
+          <w:rFonts w:ascii="Courier New" w:hAnsi="Courier New" w:cs="Courier New"/>
+          <w:color w:val="333333"/>
+          <w:sz w:val="20"/>
+          <w:szCs w:val="20"/>
+          <w:lang w:val="en-US"/>
+        </w:rPr>
+        <w:t>,</w:t>
+      </w:r>
+      <w:r>
+        <w:rPr>
+          <w:rFonts w:ascii="Consolas" w:hAnsi="Consolas" w:cs="Consolas"/>
+          <w:color w:val="A71D5D"/>
+          <w:sz w:val="20"/>
+          <w:szCs w:val="20"/>
+          <w:shd w:val="clear" w:color="auto" w:fill="F5F5F5"/>
+          <w:lang w:val="en-US"/>
+        </w:rPr>
+        <w:t xml:space="preserve"> </w:t>
+      </w:r>
+      <w:proofErr w:type="spellStart"/>
+      <w:r>
+        <w:rPr>
+          <w:rFonts w:ascii="Consolas" w:hAnsi="Consolas" w:cs="Consolas"/>
+          <w:color w:val="A71D5D"/>
+          <w:sz w:val="20"/>
+          <w:szCs w:val="20"/>
+          <w:shd w:val="clear" w:color="auto" w:fill="F5F5F5"/>
+          <w:lang w:val="en-US"/>
+        </w:rPr>
+        <w:t>current_timestamp</w:t>
+      </w:r>
+      <w:proofErr w:type="spellEnd"/>
+      <w:r>
+        <w:rPr>
+          <w:rFonts w:ascii="Courier New" w:hAnsi="Courier New" w:cs="Courier New"/>
+          <w:color w:val="333333"/>
+          <w:sz w:val="20"/>
+          <w:szCs w:val="20"/>
+          <w:lang w:val="en-US"/>
+        </w:rPr>
+        <w:t>);</w:t>
+      </w:r>
+    </w:p>
+    <w:p>
+      <w:pPr>
+        <w:pStyle w:val="a3"/>
+        <w:pBdr>
+          <w:top w:val="single" w:sz="6" w:space="7" w:color="CCCCCC"/>
+          <w:left w:val="single" w:sz="6" w:space="7" w:color="CCCCCC"/>
+          <w:bottom w:val="single" w:sz="6" w:space="7" w:color="CCCCCC"/>
+          <w:right w:val="single" w:sz="6" w:space="7" w:color="CCCCCC"/>
+        </w:pBdr>
+        <w:shd w:val="clear" w:color="auto" w:fill="F5F5F5"/>
+        <w:tabs>
+          <w:tab w:val="left" w:pos="916"/>
+          <w:tab w:val="left" w:pos="1832"/>
+          <w:tab w:val="left" w:pos="2748"/>
+          <w:tab w:val="left" w:pos="3664"/>
+          <w:tab w:val="left" w:pos="4580"/>
+          <w:tab w:val="left" w:pos="5496"/>
+          <w:tab w:val="left" w:pos="6412"/>
+          <w:tab w:val="left" w:pos="7328"/>
+          <w:tab w:val="left" w:pos="8244"/>
+          <w:tab w:val="left" w:pos="9160"/>
+          <w:tab w:val="left" w:pos="10076"/>
+          <w:tab w:val="left" w:pos="10992"/>
+          <w:tab w:val="left" w:pos="11908"/>
+          <w:tab w:val="left" w:pos="12824"/>
+          <w:tab w:val="left" w:pos="13740"/>
+          <w:tab w:val="left" w:pos="14656"/>
+        </w:tabs>
+        <w:wordWrap w:val="0"/>
+        <w:spacing w:after="150"/>
+        <w:rPr>
+          <w:rFonts w:ascii="Courier New" w:hAnsi="Courier New" w:cs="Courier New"/>
+          <w:color w:val="333333"/>
+          <w:sz w:val="20"/>
+          <w:szCs w:val="20"/>
+          <w:lang w:val="en-US"/>
+        </w:rPr>
+      </w:pPr>
+      <w:r>
+        <w:rPr>
+          <w:rFonts w:ascii="Courier New" w:hAnsi="Courier New" w:cs="Courier New"/>
+          <w:color w:val="333333"/>
+          <w:sz w:val="20"/>
+          <w:szCs w:val="20"/>
+          <w:lang w:val="en-US"/>
+        </w:rPr>
+        <w:t>INSERT INTO users VALUES (3, 'Kirill</w:t>
+      </w:r>
+      <w:r>
+        <w:rPr>
+          <w:rFonts w:ascii="Courier New" w:hAnsi="Courier New" w:cs="Courier New"/>
+          <w:color w:val="333333"/>
+          <w:sz w:val="20"/>
+          <w:szCs w:val="20"/>
+          <w:lang w:val="en-US"/>
+        </w:rPr>
+        <w:t>'</w:t>
+      </w:r>
+      <w:r>
+        <w:rPr>
+          <w:rFonts w:ascii="Courier New" w:hAnsi="Courier New" w:cs="Courier New"/>
+          <w:color w:val="333333"/>
+          <w:sz w:val="20"/>
+          <w:szCs w:val="20"/>
+          <w:lang w:val="en-US"/>
+        </w:rPr>
+        <w:t>,</w:t>
+      </w:r>
+      <w:r>
+        <w:rPr>
+          <w:rFonts w:ascii="Courier New" w:hAnsi="Courier New" w:cs="Courier New"/>
+          <w:color w:val="333333"/>
+          <w:sz w:val="20"/>
+          <w:szCs w:val="20"/>
+          <w:lang w:val="en-US"/>
+        </w:rPr>
+        <w:t xml:space="preserve"> </w:t>
+      </w:r>
+      <w:r>
+        <w:rPr>
+          <w:rFonts w:ascii="Courier New" w:hAnsi="Courier New" w:cs="Courier New"/>
+          <w:color w:val="333333"/>
+          <w:sz w:val="20"/>
+          <w:szCs w:val="20"/>
+          <w:lang w:val="en-US"/>
+        </w:rPr>
+        <w:t>'</w:t>
+      </w:r>
+      <w:proofErr w:type="spellStart"/>
+      <w:r>
+        <w:rPr>
+          <w:rFonts w:ascii="Courier New" w:hAnsi="Courier New" w:cs="Courier New"/>
+          <w:color w:val="333333"/>
+          <w:sz w:val="20"/>
+          <w:szCs w:val="20"/>
+          <w:lang w:val="en-US"/>
+        </w:rPr>
+        <w:t>Cleimenov</w:t>
+      </w:r>
+      <w:proofErr w:type="spellEnd"/>
+      <w:r>
+        <w:rPr>
+          <w:rFonts w:ascii="Courier New" w:hAnsi="Courier New" w:cs="Courier New"/>
+          <w:color w:val="333333"/>
+          <w:sz w:val="20"/>
+          <w:szCs w:val="20"/>
+          <w:lang w:val="en-US"/>
+        </w:rPr>
+        <w:t>'</w:t>
+      </w:r>
+      <w:r>
+        <w:rPr>
+          <w:rFonts w:ascii="Courier New" w:hAnsi="Courier New" w:cs="Courier New"/>
+          <w:color w:val="333333"/>
+          <w:sz w:val="20"/>
+          <w:szCs w:val="20"/>
+          <w:lang w:val="en-US"/>
+        </w:rPr>
+        <w:t>,</w:t>
+      </w:r>
+      <w:r>
+        <w:rPr>
+          <w:rFonts w:ascii="Consolas" w:hAnsi="Consolas" w:cs="Consolas"/>
+          <w:color w:val="A71D5D"/>
+          <w:sz w:val="20"/>
+          <w:szCs w:val="20"/>
+          <w:shd w:val="clear" w:color="auto" w:fill="F5F5F5"/>
+          <w:lang w:val="en-US"/>
+        </w:rPr>
+        <w:t xml:space="preserve"> </w:t>
+      </w:r>
+      <w:proofErr w:type="spellStart"/>
+      <w:r>
+        <w:rPr>
+          <w:rFonts w:ascii="Consolas" w:hAnsi="Consolas" w:cs="Consolas"/>
+          <w:color w:val="A71D5D"/>
+          <w:sz w:val="20"/>
+          <w:szCs w:val="20"/>
+          <w:shd w:val="clear" w:color="auto" w:fill="F5F5F5"/>
+          <w:lang w:val="en-US"/>
+        </w:rPr>
+        <w:t>current_timestamp</w:t>
+      </w:r>
+      <w:proofErr w:type="spellEnd"/>
+      <w:r>
+        <w:rPr>
+          <w:rFonts w:ascii="Courier New" w:hAnsi="Courier New" w:cs="Courier New"/>
+          <w:color w:val="333333"/>
+          <w:sz w:val="20"/>
+          <w:szCs w:val="20"/>
+          <w:lang w:val="en-US"/>
+        </w:rPr>
+        <w:t>);</w:t>
+      </w:r>
+    </w:p>
+    <w:p>
+      <w:pPr>
+        <w:pStyle w:val="a3"/>
+        <w:pBdr>
+          <w:top w:val="single" w:sz="6" w:space="7" w:color="CCCCCC"/>
+          <w:left w:val="single" w:sz="6" w:space="7" w:color="CCCCCC"/>
+          <w:bottom w:val="single" w:sz="6" w:space="7" w:color="CCCCCC"/>
+          <w:right w:val="single" w:sz="6" w:space="7" w:color="CCCCCC"/>
+        </w:pBdr>
+        <w:shd w:val="clear" w:color="auto" w:fill="F5F5F5"/>
+        <w:tabs>
+          <w:tab w:val="left" w:pos="916"/>
+          <w:tab w:val="left" w:pos="1832"/>
+          <w:tab w:val="left" w:pos="2748"/>
+          <w:tab w:val="left" w:pos="3664"/>
+          <w:tab w:val="left" w:pos="4580"/>
+          <w:tab w:val="left" w:pos="5496"/>
+          <w:tab w:val="left" w:pos="6412"/>
+          <w:tab w:val="left" w:pos="7328"/>
+          <w:tab w:val="left" w:pos="8244"/>
+          <w:tab w:val="left" w:pos="9160"/>
+          <w:tab w:val="left" w:pos="10076"/>
+          <w:tab w:val="left" w:pos="10992"/>
+          <w:tab w:val="left" w:pos="11908"/>
+          <w:tab w:val="left" w:pos="12824"/>
+          <w:tab w:val="left" w:pos="13740"/>
+          <w:tab w:val="left" w:pos="14656"/>
+        </w:tabs>
+        <w:wordWrap w:val="0"/>
+        <w:spacing w:after="150"/>
+        <w:rPr>
+          <w:rFonts w:ascii="Courier New" w:hAnsi="Courier New" w:cs="Courier New"/>
+          <w:color w:val="333333"/>
+          <w:sz w:val="20"/>
+          <w:szCs w:val="20"/>
+          <w:lang w:val="en-US"/>
+        </w:rPr>
+      </w:pPr>
+    </w:p>
+    <w:p>
+      <w:pPr>
+        <w:pStyle w:val="a3"/>
+        <w:pBdr>
+          <w:top w:val="single" w:sz="6" w:space="7" w:color="CCCCCC"/>
+          <w:left w:val="single" w:sz="6" w:space="7" w:color="CCCCCC"/>
+          <w:bottom w:val="single" w:sz="6" w:space="7" w:color="CCCCCC"/>
+          <w:right w:val="single" w:sz="6" w:space="7" w:color="CCCCCC"/>
+        </w:pBdr>
+        <w:shd w:val="clear" w:color="auto" w:fill="F5F5F5"/>
+        <w:tabs>
+          <w:tab w:val="left" w:pos="916"/>
+          <w:tab w:val="left" w:pos="1832"/>
+          <w:tab w:val="left" w:pos="2748"/>
+          <w:tab w:val="left" w:pos="3664"/>
+          <w:tab w:val="left" w:pos="4580"/>
+          <w:tab w:val="left" w:pos="5496"/>
+          <w:tab w:val="left" w:pos="6412"/>
+          <w:tab w:val="left" w:pos="7328"/>
+          <w:tab w:val="left" w:pos="8244"/>
+          <w:tab w:val="left" w:pos="9160"/>
+          <w:tab w:val="left" w:pos="10076"/>
+          <w:tab w:val="left" w:pos="10992"/>
+          <w:tab w:val="left" w:pos="11908"/>
+          <w:tab w:val="left" w:pos="12824"/>
+          <w:tab w:val="left" w:pos="13740"/>
+          <w:tab w:val="left" w:pos="14656"/>
+        </w:tabs>
+        <w:wordWrap w:val="0"/>
+        <w:spacing w:after="150"/>
+        <w:rPr>
+          <w:rFonts w:ascii="Courier New" w:hAnsi="Courier New" w:cs="Courier New"/>
+          <w:color w:val="333333"/>
+          <w:sz w:val="20"/>
+          <w:szCs w:val="20"/>
+          <w:lang w:val="en-US"/>
+        </w:rPr>
+      </w:pPr>
+      <w:proofErr w:type="gramStart"/>
+      <w:r>
+        <w:rPr>
+          <w:rFonts w:ascii="Courier New" w:hAnsi="Courier New" w:cs="Courier New"/>
+          <w:color w:val="333333"/>
+          <w:sz w:val="20"/>
+          <w:szCs w:val="20"/>
+          <w:lang w:val="en-US"/>
+        </w:rPr>
+        <w:t>create</w:t>
+      </w:r>
+      <w:proofErr w:type="gramEnd"/>
+      <w:r>
+        <w:rPr>
+          <w:rFonts w:ascii="Courier New" w:hAnsi="Courier New" w:cs="Courier New"/>
+          <w:color w:val="333333"/>
+          <w:sz w:val="20"/>
+          <w:szCs w:val="20"/>
+          <w:lang w:val="en-US"/>
+        </w:rPr>
+        <w:t xml:space="preserve"> table </w:t>
+      </w:r>
+      <w:proofErr w:type="spellStart"/>
+      <w:r>
+        <w:rPr>
+          <w:rFonts w:ascii="Courier New" w:hAnsi="Courier New" w:cs="Courier New"/>
+          <w:color w:val="333333"/>
+          <w:sz w:val="20"/>
+          <w:szCs w:val="20"/>
+          <w:lang w:val="en-US"/>
+        </w:rPr>
+        <w:t>s</w:t>
+      </w:r>
+      <w:r>
+        <w:rPr>
+          <w:rFonts w:ascii="Courier New" w:hAnsi="Courier New" w:cs="Courier New"/>
+          <w:color w:val="333333"/>
+          <w:sz w:val="20"/>
+          <w:szCs w:val="20"/>
+          <w:lang w:val="en-US"/>
+        </w:rPr>
+        <w:t>ms</w:t>
+      </w:r>
+      <w:proofErr w:type="spellEnd"/>
+      <w:r>
+        <w:rPr>
+          <w:rFonts w:ascii="Courier New" w:hAnsi="Courier New" w:cs="Courier New"/>
+          <w:color w:val="333333"/>
+          <w:sz w:val="20"/>
+          <w:szCs w:val="20"/>
+          <w:lang w:val="en-US"/>
+        </w:rPr>
+        <w:t xml:space="preserve">(id </w:t>
+      </w:r>
+      <w:proofErr w:type="spellStart"/>
+      <w:r>
+        <w:rPr>
+          <w:rFonts w:ascii="Courier New" w:hAnsi="Courier New" w:cs="Courier New"/>
+          <w:color w:val="333333"/>
+          <w:sz w:val="20"/>
+          <w:szCs w:val="20"/>
+          <w:lang w:val="en-US"/>
+        </w:rPr>
+        <w:t>big</w:t>
+      </w:r>
+      <w:r>
+        <w:rPr>
+          <w:rFonts w:ascii="Courier New" w:hAnsi="Courier New" w:cs="Courier New"/>
+          <w:color w:val="333333"/>
+          <w:sz w:val="20"/>
+          <w:szCs w:val="20"/>
+          <w:lang w:val="en-US"/>
+        </w:rPr>
+        <w:t>int</w:t>
+      </w:r>
+      <w:proofErr w:type="spellEnd"/>
+      <w:r>
+        <w:rPr>
+          <w:rFonts w:ascii="Courier New" w:hAnsi="Courier New" w:cs="Courier New"/>
+          <w:color w:val="333333"/>
+          <w:sz w:val="20"/>
+          <w:szCs w:val="20"/>
+          <w:lang w:val="en-US"/>
+        </w:rPr>
+        <w:t xml:space="preserve"> </w:t>
+      </w:r>
+      <w:r>
+        <w:rPr>
+          <w:rFonts w:ascii="Courier New" w:hAnsi="Courier New" w:cs="Courier New"/>
+          <w:color w:val="333333"/>
+          <w:sz w:val="20"/>
+          <w:szCs w:val="20"/>
+          <w:lang w:val="en-US"/>
+        </w:rPr>
+        <w:t>primary key</w:t>
+      </w:r>
+      <w:r>
+        <w:rPr>
+          <w:rFonts w:ascii="Courier New" w:hAnsi="Courier New" w:cs="Courier New"/>
+          <w:color w:val="333333"/>
+          <w:sz w:val="20"/>
+          <w:szCs w:val="20"/>
+          <w:lang w:val="en-US"/>
+        </w:rPr>
+        <w:t xml:space="preserve">, </w:t>
+      </w:r>
+      <w:r>
+        <w:rPr>
+          <w:rFonts w:ascii="Courier New" w:hAnsi="Courier New" w:cs="Courier New"/>
+          <w:color w:val="333333"/>
+          <w:sz w:val="20"/>
+          <w:szCs w:val="20"/>
+          <w:lang w:val="en-US"/>
+        </w:rPr>
+        <w:t>value</w:t>
+      </w:r>
+      <w:r>
+        <w:rPr>
+          <w:rFonts w:ascii="Courier New" w:hAnsi="Courier New" w:cs="Courier New"/>
+          <w:color w:val="333333"/>
+          <w:sz w:val="20"/>
+          <w:szCs w:val="20"/>
+          <w:lang w:val="en-US"/>
+        </w:rPr>
+        <w:t xml:space="preserve"> </w:t>
+      </w:r>
+      <w:proofErr w:type="spellStart"/>
+      <w:r>
+        <w:rPr>
+          <w:rFonts w:ascii="Courier New" w:hAnsi="Courier New" w:cs="Courier New"/>
+          <w:color w:val="333333"/>
+          <w:sz w:val="20"/>
+          <w:szCs w:val="20"/>
+          <w:lang w:val="en-US"/>
+        </w:rPr>
+        <w:t>varchar</w:t>
+      </w:r>
+      <w:proofErr w:type="spellEnd"/>
+      <w:r>
+        <w:rPr>
+          <w:rFonts w:ascii="Courier New" w:hAnsi="Courier New" w:cs="Courier New"/>
+          <w:color w:val="333333"/>
+          <w:sz w:val="20"/>
+          <w:szCs w:val="20"/>
+          <w:lang w:val="en-US"/>
+        </w:rPr>
+        <w:t>(80)</w:t>
+      </w:r>
+      <w:r>
+        <w:rPr>
+          <w:rFonts w:ascii="Courier New" w:hAnsi="Courier New" w:cs="Courier New"/>
+          <w:color w:val="333333"/>
+          <w:sz w:val="20"/>
+          <w:szCs w:val="20"/>
+          <w:lang w:val="en-US"/>
+        </w:rPr>
+        <w:t xml:space="preserve">, </w:t>
+      </w:r>
+      <w:proofErr w:type="spellStart"/>
+      <w:r>
+        <w:rPr>
+          <w:rFonts w:ascii="Courier New" w:hAnsi="Courier New" w:cs="Courier New"/>
+          <w:color w:val="333333"/>
+          <w:sz w:val="20"/>
+          <w:szCs w:val="20"/>
+          <w:lang w:val="en-US"/>
+        </w:rPr>
+        <w:t>creator_id</w:t>
+      </w:r>
+      <w:proofErr w:type="spellEnd"/>
+      <w:r>
+        <w:rPr>
+          <w:rFonts w:ascii="Courier New" w:hAnsi="Courier New" w:cs="Courier New"/>
+          <w:color w:val="333333"/>
+          <w:sz w:val="20"/>
+          <w:szCs w:val="20"/>
+          <w:lang w:val="en-US"/>
+        </w:rPr>
+        <w:t xml:space="preserve"> </w:t>
+      </w:r>
+      <w:proofErr w:type="spellStart"/>
+      <w:r>
+        <w:rPr>
+          <w:rFonts w:ascii="Courier New" w:hAnsi="Courier New" w:cs="Courier New"/>
+          <w:color w:val="333333"/>
+          <w:sz w:val="20"/>
+          <w:szCs w:val="20"/>
+          <w:lang w:val="en-US"/>
+        </w:rPr>
+        <w:t>bigint</w:t>
+      </w:r>
+      <w:proofErr w:type="spellEnd"/>
+      <w:r>
+        <w:rPr>
+          <w:rFonts w:ascii="Courier New" w:hAnsi="Courier New" w:cs="Courier New"/>
+          <w:color w:val="333333"/>
+          <w:sz w:val="20"/>
+          <w:szCs w:val="20"/>
+          <w:lang w:val="en-US"/>
+        </w:rPr>
+        <w:t xml:space="preserve">  </w:t>
+      </w:r>
+      <w:r>
+        <w:rPr>
+          <w:rFonts w:ascii="Courier New" w:hAnsi="Courier New" w:cs="Courier New"/>
+          <w:color w:val="333333"/>
+          <w:sz w:val="20"/>
+          <w:szCs w:val="20"/>
+          <w:lang w:val="en-US"/>
+        </w:rPr>
+        <w:t>references</w:t>
+      </w:r>
+      <w:r>
+        <w:rPr>
+          <w:rFonts w:ascii="Courier New" w:hAnsi="Courier New" w:cs="Courier New"/>
+          <w:color w:val="333333"/>
+          <w:sz w:val="20"/>
+          <w:szCs w:val="20"/>
+          <w:lang w:val="en-US"/>
+        </w:rPr>
+        <w:t xml:space="preserve"> users(id),</w:t>
+      </w:r>
+      <w:r>
+        <w:rPr>
+          <w:rFonts w:ascii="Courier New" w:hAnsi="Courier New" w:cs="Courier New"/>
+          <w:color w:val="333333"/>
+          <w:sz w:val="20"/>
+          <w:szCs w:val="20"/>
+          <w:lang w:val="en-US"/>
+        </w:rPr>
+        <w:t xml:space="preserve"> </w:t>
+      </w:r>
+      <w:r>
+        <w:rPr>
+          <w:rFonts w:ascii="Courier New" w:hAnsi="Courier New" w:cs="Courier New"/>
+          <w:color w:val="333333"/>
+          <w:sz w:val="20"/>
+          <w:szCs w:val="20"/>
+          <w:lang w:val="en-US"/>
+        </w:rPr>
+        <w:t xml:space="preserve">created </w:t>
+      </w:r>
+      <w:r>
+        <w:rPr>
+          <w:rFonts w:ascii="Courier New" w:hAnsi="Courier New" w:cs="Courier New"/>
+          <w:color w:val="333333"/>
+          <w:sz w:val="20"/>
+          <w:szCs w:val="20"/>
+          <w:lang w:val="en-US"/>
+        </w:rPr>
+        <w:t>timestamp</w:t>
+      </w:r>
+      <w:r>
+        <w:rPr>
+          <w:rFonts w:ascii="Courier New" w:hAnsi="Courier New" w:cs="Courier New"/>
+          <w:color w:val="333333"/>
+          <w:sz w:val="20"/>
+          <w:szCs w:val="20"/>
+          <w:lang w:val="en-US"/>
+        </w:rPr>
+        <w:t xml:space="preserve"> default</w:t>
+      </w:r>
+      <w:r>
+        <w:rPr>
+          <w:rFonts w:ascii="Consolas" w:hAnsi="Consolas" w:cs="Consolas"/>
+          <w:color w:val="A71D5D"/>
+          <w:sz w:val="20"/>
+          <w:szCs w:val="20"/>
+          <w:shd w:val="clear" w:color="auto" w:fill="F5F5F5"/>
+          <w:lang w:val="en-US"/>
+        </w:rPr>
+        <w:t xml:space="preserve"> </w:t>
+      </w:r>
+      <w:proofErr w:type="spellStart"/>
+      <w:r>
+        <w:rPr>
+          <w:rFonts w:ascii="Consolas" w:hAnsi="Consolas" w:cs="Consolas"/>
+          <w:color w:val="A71D5D"/>
+          <w:sz w:val="20"/>
+          <w:szCs w:val="20"/>
+          <w:shd w:val="clear" w:color="auto" w:fill="F5F5F5"/>
+          <w:lang w:val="en-US"/>
+        </w:rPr>
+        <w:t>current_timestamp</w:t>
+      </w:r>
+      <w:proofErr w:type="spellEnd"/>
+      <w:r>
+        <w:rPr>
+          <w:rFonts w:ascii="Courier New" w:hAnsi="Courier New" w:cs="Courier New"/>
+          <w:color w:val="333333"/>
+          <w:sz w:val="20"/>
+          <w:szCs w:val="20"/>
+          <w:lang w:val="en-US"/>
+        </w:rPr>
+        <w:t>);</w:t>
+      </w:r>
+    </w:p>
+    <w:p>
+      <w:pPr>
+        <w:pStyle w:val="a3"/>
+        <w:pBdr>
+          <w:top w:val="single" w:sz="6" w:space="7" w:color="CCCCCC"/>
+          <w:left w:val="single" w:sz="6" w:space="7" w:color="CCCCCC"/>
+          <w:bottom w:val="single" w:sz="6" w:space="7" w:color="CCCCCC"/>
+          <w:right w:val="single" w:sz="6" w:space="7" w:color="CCCCCC"/>
+        </w:pBdr>
+        <w:shd w:val="clear" w:color="auto" w:fill="F5F5F5"/>
+        <w:tabs>
+          <w:tab w:val="left" w:pos="916"/>
+          <w:tab w:val="left" w:pos="1832"/>
+          <w:tab w:val="left" w:pos="2748"/>
+          <w:tab w:val="left" w:pos="3664"/>
+          <w:tab w:val="left" w:pos="4580"/>
+          <w:tab w:val="left" w:pos="5496"/>
+          <w:tab w:val="left" w:pos="6412"/>
+          <w:tab w:val="left" w:pos="7328"/>
+          <w:tab w:val="left" w:pos="8244"/>
+          <w:tab w:val="left" w:pos="9160"/>
+          <w:tab w:val="left" w:pos="10076"/>
+          <w:tab w:val="left" w:pos="10992"/>
+          <w:tab w:val="left" w:pos="11908"/>
+          <w:tab w:val="left" w:pos="12824"/>
+          <w:tab w:val="left" w:pos="13740"/>
+          <w:tab w:val="left" w:pos="14656"/>
+        </w:tabs>
+        <w:wordWrap w:val="0"/>
+        <w:spacing w:after="150"/>
+        <w:rPr>
+          <w:rStyle w:val="sy0"/>
+          <w:color w:val="339933"/>
+          <w:shd w:val="clear" w:color="auto" w:fill="E9E9E6"/>
+          <w:lang w:val="en-US"/>
+        </w:rPr>
+      </w:pPr>
+      <w:r>
+        <w:rPr>
+          <w:rFonts w:ascii="Courier New" w:hAnsi="Courier New" w:cs="Courier New"/>
+          <w:color w:val="555555"/>
+          <w:shd w:val="clear" w:color="auto" w:fill="E9E9E6"/>
+          <w:lang w:val="en-US"/>
+        </w:rPr>
+        <w:t xml:space="preserve">CREATE UNIQUE INDEX </w:t>
+      </w:r>
+      <w:proofErr w:type="spellStart"/>
+      <w:r>
+        <w:rPr>
+          <w:rFonts w:ascii="Courier New" w:hAnsi="Courier New" w:cs="Courier New"/>
+          <w:color w:val="555555"/>
+          <w:shd w:val="clear" w:color="auto" w:fill="E9E9E6"/>
+          <w:lang w:val="en-US"/>
+        </w:rPr>
+        <w:t>sms</w:t>
+      </w:r>
+      <w:r>
+        <w:rPr>
+          <w:rFonts w:ascii="Courier New" w:hAnsi="Courier New" w:cs="Courier New"/>
+          <w:color w:val="555555"/>
+          <w:shd w:val="clear" w:color="auto" w:fill="E9E9E6"/>
+          <w:lang w:val="en-US"/>
+        </w:rPr>
+        <w:t>_id_uindex</w:t>
+      </w:r>
+      <w:proofErr w:type="spellEnd"/>
+      <w:r>
+        <w:rPr>
+          <w:rFonts w:ascii="Courier New" w:hAnsi="Courier New" w:cs="Courier New"/>
+          <w:color w:val="555555"/>
+          <w:shd w:val="clear" w:color="auto" w:fill="E9E9E6"/>
+          <w:lang w:val="en-US"/>
+        </w:rPr>
+        <w:t xml:space="preserve"> ON </w:t>
+      </w:r>
+      <w:proofErr w:type="spellStart"/>
+      <w:r>
+        <w:rPr>
+          <w:rFonts w:ascii="Courier New" w:hAnsi="Courier New" w:cs="Courier New"/>
+          <w:color w:val="555555"/>
+          <w:shd w:val="clear" w:color="auto" w:fill="E9E9E6"/>
+          <w:lang w:val="en-US"/>
+        </w:rPr>
+        <w:t>sms</w:t>
+      </w:r>
+      <w:proofErr w:type="spellEnd"/>
+      <w:r>
+        <w:rPr>
+          <w:rFonts w:ascii="Courier New" w:hAnsi="Courier New" w:cs="Courier New"/>
+          <w:color w:val="555555"/>
+          <w:shd w:val="clear" w:color="auto" w:fill="E9E9E6"/>
+          <w:lang w:val="en-US"/>
+        </w:rPr>
+        <w:t> </w:t>
+      </w:r>
+      <w:r>
+        <w:rPr>
+          <w:rStyle w:val="br0"/>
+          <w:rFonts w:ascii="Courier New" w:hAnsi="Courier New" w:cs="Courier New"/>
+          <w:color w:val="009900"/>
+          <w:shd w:val="clear" w:color="auto" w:fill="E9E9E6"/>
+          <w:lang w:val="en-US"/>
+        </w:rPr>
+        <w:t>(</w:t>
+      </w:r>
+      <w:r>
+        <w:rPr>
+          <w:rFonts w:ascii="Courier New" w:hAnsi="Courier New" w:cs="Courier New"/>
+          <w:color w:val="555555"/>
+          <w:shd w:val="clear" w:color="auto" w:fill="E9E9E6"/>
+          <w:lang w:val="en-US"/>
+        </w:rPr>
+        <w:t>id</w:t>
+      </w:r>
+      <w:r>
+        <w:rPr>
+          <w:rStyle w:val="br0"/>
+          <w:rFonts w:ascii="Courier New" w:hAnsi="Courier New" w:cs="Courier New"/>
+          <w:color w:val="009900"/>
+          <w:shd w:val="clear" w:color="auto" w:fill="E9E9E6"/>
+          <w:lang w:val="en-US"/>
+        </w:rPr>
+        <w:t>)</w:t>
+      </w:r>
+      <w:r>
+        <w:rPr>
+          <w:rStyle w:val="sy0"/>
+          <w:color w:val="339933"/>
+          <w:shd w:val="clear" w:color="auto" w:fill="E9E9E6"/>
+          <w:lang w:val="en-US"/>
+        </w:rPr>
+        <w:t>;</w:t>
+      </w:r>
+    </w:p>
+    <w:p>
+      <w:pPr>
+        <w:pStyle w:val="a3"/>
+        <w:pBdr>
+          <w:top w:val="single" w:sz="6" w:space="7" w:color="CCCCCC"/>
+          <w:left w:val="single" w:sz="6" w:space="7" w:color="CCCCCC"/>
+          <w:bottom w:val="single" w:sz="6" w:space="7" w:color="CCCCCC"/>
+          <w:right w:val="single" w:sz="6" w:space="7" w:color="CCCCCC"/>
+        </w:pBdr>
+        <w:shd w:val="clear" w:color="auto" w:fill="F5F5F5"/>
+        <w:tabs>
+          <w:tab w:val="left" w:pos="916"/>
+          <w:tab w:val="left" w:pos="1832"/>
+          <w:tab w:val="left" w:pos="2748"/>
+          <w:tab w:val="left" w:pos="3664"/>
+          <w:tab w:val="left" w:pos="4580"/>
+          <w:tab w:val="left" w:pos="5496"/>
+          <w:tab w:val="left" w:pos="6412"/>
+          <w:tab w:val="left" w:pos="7328"/>
+          <w:tab w:val="left" w:pos="8244"/>
+          <w:tab w:val="left" w:pos="9160"/>
+          <w:tab w:val="left" w:pos="10076"/>
+          <w:tab w:val="left" w:pos="10992"/>
+          <w:tab w:val="left" w:pos="11908"/>
+          <w:tab w:val="left" w:pos="12824"/>
+          <w:tab w:val="left" w:pos="13740"/>
+          <w:tab w:val="left" w:pos="14656"/>
+        </w:tabs>
+        <w:wordWrap w:val="0"/>
+        <w:spacing w:after="150"/>
+        <w:rPr>
+          <w:rFonts w:ascii="Courier New" w:hAnsi="Courier New" w:cs="Courier New"/>
+          <w:color w:val="333333"/>
+          <w:sz w:val="20"/>
+          <w:szCs w:val="20"/>
+          <w:lang w:val="en-US"/>
+        </w:rPr>
+      </w:pPr>
+      <w:r>
+        <w:rPr>
+          <w:rFonts w:ascii="Courier New" w:hAnsi="Courier New" w:cs="Courier New"/>
+          <w:color w:val="333333"/>
+          <w:sz w:val="20"/>
+          <w:szCs w:val="20"/>
+          <w:lang w:val="en-US"/>
+        </w:rPr>
+        <w:t xml:space="preserve">CREATE SEQUENCE </w:t>
+      </w:r>
+      <w:proofErr w:type="spellStart"/>
+      <w:r>
+        <w:rPr>
+          <w:rFonts w:ascii="Courier New" w:hAnsi="Courier New" w:cs="Courier New"/>
+          <w:color w:val="333333"/>
+          <w:sz w:val="20"/>
+          <w:szCs w:val="20"/>
+          <w:lang w:val="en-US"/>
+        </w:rPr>
+        <w:t>sms</w:t>
+      </w:r>
+      <w:r>
+        <w:rPr>
+          <w:rFonts w:ascii="Courier New" w:hAnsi="Courier New" w:cs="Courier New"/>
+          <w:color w:val="333333"/>
+          <w:sz w:val="20"/>
+          <w:szCs w:val="20"/>
+          <w:lang w:val="en-US"/>
+        </w:rPr>
+        <w:t>_id_seq</w:t>
+      </w:r>
+      <w:proofErr w:type="spellEnd"/>
+      <w:r>
+        <w:rPr>
+          <w:rFonts w:ascii="Courier New" w:hAnsi="Courier New" w:cs="Courier New"/>
+          <w:color w:val="333333"/>
+          <w:sz w:val="20"/>
+          <w:szCs w:val="20"/>
+          <w:lang w:val="en-US"/>
+        </w:rPr>
+        <w:t xml:space="preserve"> START WITH </w:t>
+      </w:r>
+      <w:r>
+        <w:rPr>
+          <w:rFonts w:ascii="Courier New" w:hAnsi="Courier New" w:cs="Courier New"/>
+          <w:color w:val="333333"/>
+          <w:sz w:val="20"/>
+          <w:szCs w:val="20"/>
+          <w:lang w:val="en-US"/>
+        </w:rPr>
+        <w:t>4</w:t>
+      </w:r>
+      <w:r>
+        <w:rPr>
+          <w:rFonts w:ascii="Courier New" w:hAnsi="Courier New" w:cs="Courier New"/>
+          <w:color w:val="333333"/>
+          <w:sz w:val="20"/>
+          <w:szCs w:val="20"/>
+          <w:lang w:val="en-US"/>
+        </w:rPr>
+        <w:t xml:space="preserve"> INCREMENT BY 1;</w:t>
+      </w:r>
+    </w:p>
+    <w:p>
+      <w:pPr>
+        <w:pStyle w:val="a3"/>
+        <w:pBdr>
+          <w:top w:val="single" w:sz="6" w:space="7" w:color="CCCCCC"/>
+          <w:left w:val="single" w:sz="6" w:space="7" w:color="CCCCCC"/>
+          <w:bottom w:val="single" w:sz="6" w:space="7" w:color="CCCCCC"/>
+          <w:right w:val="single" w:sz="6" w:space="7" w:color="CCCCCC"/>
+        </w:pBdr>
+        <w:shd w:val="clear" w:color="auto" w:fill="F5F5F5"/>
+        <w:tabs>
+          <w:tab w:val="left" w:pos="916"/>
+          <w:tab w:val="left" w:pos="1832"/>
+          <w:tab w:val="left" w:pos="2748"/>
+          <w:tab w:val="left" w:pos="3664"/>
+          <w:tab w:val="left" w:pos="4580"/>
+          <w:tab w:val="left" w:pos="5496"/>
+          <w:tab w:val="left" w:pos="6412"/>
+          <w:tab w:val="left" w:pos="7328"/>
+          <w:tab w:val="left" w:pos="8244"/>
+          <w:tab w:val="left" w:pos="9160"/>
+          <w:tab w:val="left" w:pos="10076"/>
+          <w:tab w:val="left" w:pos="10992"/>
+          <w:tab w:val="left" w:pos="11908"/>
+          <w:tab w:val="left" w:pos="12824"/>
+          <w:tab w:val="left" w:pos="13740"/>
+          <w:tab w:val="left" w:pos="14656"/>
+        </w:tabs>
+        <w:wordWrap w:val="0"/>
+        <w:spacing w:after="150"/>
+        <w:rPr>
+          <w:rFonts w:ascii="Courier New" w:hAnsi="Courier New" w:cs="Courier New"/>
+          <w:color w:val="333333"/>
+          <w:sz w:val="20"/>
+          <w:szCs w:val="20"/>
+          <w:lang w:val="en-US"/>
+        </w:rPr>
+      </w:pPr>
+    </w:p>
+    <w:p>
+      <w:pPr>
+        <w:pStyle w:val="a3"/>
+        <w:pBdr>
+          <w:top w:val="single" w:sz="6" w:space="7" w:color="CCCCCC"/>
+          <w:left w:val="single" w:sz="6" w:space="7" w:color="CCCCCC"/>
+          <w:bottom w:val="single" w:sz="6" w:space="7" w:color="CCCCCC"/>
+          <w:right w:val="single" w:sz="6" w:space="7" w:color="CCCCCC"/>
+        </w:pBdr>
+        <w:shd w:val="clear" w:color="auto" w:fill="F5F5F5"/>
+        <w:tabs>
+          <w:tab w:val="left" w:pos="916"/>
+          <w:tab w:val="left" w:pos="1832"/>
+          <w:tab w:val="left" w:pos="2748"/>
+          <w:tab w:val="left" w:pos="3664"/>
+          <w:tab w:val="left" w:pos="4580"/>
+          <w:tab w:val="left" w:pos="5496"/>
+          <w:tab w:val="left" w:pos="6412"/>
+          <w:tab w:val="left" w:pos="7328"/>
+          <w:tab w:val="left" w:pos="8244"/>
+          <w:tab w:val="left" w:pos="9160"/>
+          <w:tab w:val="left" w:pos="10076"/>
+          <w:tab w:val="left" w:pos="10992"/>
+          <w:tab w:val="left" w:pos="11908"/>
+          <w:tab w:val="left" w:pos="12824"/>
+          <w:tab w:val="left" w:pos="13740"/>
+          <w:tab w:val="left" w:pos="14656"/>
+        </w:tabs>
+        <w:wordWrap w:val="0"/>
+        <w:spacing w:after="150"/>
+        <w:rPr>
+          <w:rFonts w:ascii="Courier New" w:hAnsi="Courier New" w:cs="Courier New"/>
+          <w:color w:val="333333"/>
+          <w:sz w:val="20"/>
+          <w:szCs w:val="20"/>
+          <w:lang w:val="en-US"/>
+        </w:rPr>
+      </w:pPr>
+    </w:p>
+    <w:p>
+      <w:pPr>
+        <w:pStyle w:val="a3"/>
+        <w:pBdr>
+          <w:top w:val="single" w:sz="6" w:space="7" w:color="CCCCCC"/>
+          <w:left w:val="single" w:sz="6" w:space="7" w:color="CCCCCC"/>
+          <w:bottom w:val="single" w:sz="6" w:space="7" w:color="CCCCCC"/>
+          <w:right w:val="single" w:sz="6" w:space="7" w:color="CCCCCC"/>
+        </w:pBdr>
+        <w:shd w:val="clear" w:color="auto" w:fill="F5F5F5"/>
+        <w:tabs>
+          <w:tab w:val="left" w:pos="916"/>
+          <w:tab w:val="left" w:pos="1832"/>
+          <w:tab w:val="left" w:pos="2748"/>
+          <w:tab w:val="left" w:pos="3664"/>
+          <w:tab w:val="left" w:pos="4580"/>
+          <w:tab w:val="left" w:pos="5496"/>
+          <w:tab w:val="left" w:pos="6412"/>
+          <w:tab w:val="left" w:pos="7328"/>
+          <w:tab w:val="left" w:pos="8244"/>
+          <w:tab w:val="left" w:pos="9160"/>
+          <w:tab w:val="left" w:pos="10076"/>
+          <w:tab w:val="left" w:pos="10992"/>
+          <w:tab w:val="left" w:pos="11908"/>
+          <w:tab w:val="left" w:pos="12824"/>
+          <w:tab w:val="left" w:pos="13740"/>
+          <w:tab w:val="left" w:pos="14656"/>
+        </w:tabs>
+        <w:wordWrap w:val="0"/>
+        <w:spacing w:after="150"/>
+        <w:rPr>
+          <w:rFonts w:ascii="Courier New" w:hAnsi="Courier New" w:cs="Courier New"/>
+          <w:color w:val="333333"/>
+          <w:sz w:val="20"/>
+          <w:szCs w:val="20"/>
+          <w:lang w:val="en-US"/>
+        </w:rPr>
+      </w:pPr>
+      <w:r>
+        <w:rPr>
+          <w:rFonts w:ascii="Courier New" w:hAnsi="Courier New" w:cs="Courier New"/>
+          <w:color w:val="333333"/>
+          <w:sz w:val="20"/>
+          <w:szCs w:val="20"/>
+          <w:lang w:val="en-US"/>
+        </w:rPr>
+        <w:t xml:space="preserve">INSERT INTO </w:t>
+      </w:r>
+      <w:proofErr w:type="spellStart"/>
+      <w:r>
+        <w:rPr>
+          <w:rFonts w:ascii="Courier New" w:hAnsi="Courier New" w:cs="Courier New"/>
+          <w:color w:val="333333"/>
+          <w:sz w:val="20"/>
+          <w:szCs w:val="20"/>
+          <w:lang w:val="en-US"/>
+        </w:rPr>
+        <w:t>sms</w:t>
+      </w:r>
+      <w:proofErr w:type="spellEnd"/>
+      <w:r>
+        <w:rPr>
+          <w:rFonts w:ascii="Courier New" w:hAnsi="Courier New" w:cs="Courier New"/>
+          <w:color w:val="333333"/>
+          <w:sz w:val="20"/>
+          <w:szCs w:val="20"/>
+          <w:lang w:val="en-US"/>
+        </w:rPr>
+        <w:t xml:space="preserve"> VALUES (</w:t>
+      </w:r>
+      <w:r>
+        <w:rPr>
+          <w:rFonts w:ascii="Courier New" w:hAnsi="Courier New" w:cs="Courier New"/>
+          <w:color w:val="333333"/>
+          <w:sz w:val="20"/>
+          <w:szCs w:val="20"/>
+          <w:lang w:val="en-US"/>
+        </w:rPr>
+        <w:t>1</w:t>
+      </w:r>
+      <w:r>
+        <w:rPr>
+          <w:rFonts w:ascii="Courier New" w:hAnsi="Courier New" w:cs="Courier New"/>
+          <w:color w:val="333333"/>
+          <w:sz w:val="20"/>
+          <w:szCs w:val="20"/>
+          <w:lang w:val="en-US"/>
+        </w:rPr>
+        <w:t>, '</w:t>
+      </w:r>
+      <w:r>
+        <w:rPr>
+          <w:rFonts w:ascii="Courier New" w:hAnsi="Courier New" w:cs="Courier New"/>
+          <w:color w:val="333333"/>
+          <w:sz w:val="20"/>
+          <w:szCs w:val="20"/>
+          <w:lang w:val="en-US"/>
+        </w:rPr>
+        <w:t>Hello! How are you?</w:t>
+      </w:r>
+      <w:proofErr w:type="gramStart"/>
+      <w:r>
+        <w:rPr>
+          <w:rFonts w:ascii="Courier New" w:hAnsi="Courier New" w:cs="Courier New"/>
+          <w:color w:val="333333"/>
+          <w:sz w:val="20"/>
+          <w:szCs w:val="20"/>
+          <w:lang w:val="en-US"/>
+        </w:rPr>
+        <w:t>'</w:t>
+      </w:r>
+      <w:r>
+        <w:rPr>
+          <w:rFonts w:ascii="Courier New" w:hAnsi="Courier New" w:cs="Courier New"/>
+          <w:color w:val="333333"/>
+          <w:sz w:val="20"/>
+          <w:szCs w:val="20"/>
+          <w:lang w:val="en-US"/>
+        </w:rPr>
+        <w:t>,</w:t>
+      </w:r>
+      <w:proofErr w:type="gramEnd"/>
+      <w:r>
+        <w:rPr>
+          <w:rFonts w:ascii="Consolas" w:hAnsi="Consolas" w:cs="Consolas"/>
+          <w:color w:val="A71D5D"/>
+          <w:sz w:val="20"/>
+          <w:szCs w:val="20"/>
+          <w:shd w:val="clear" w:color="auto" w:fill="F5F5F5"/>
+          <w:lang w:val="en-US"/>
+        </w:rPr>
+        <w:t xml:space="preserve"> 1</w:t>
+      </w:r>
+      <w:r>
+        <w:rPr>
+          <w:rFonts w:ascii="Courier New" w:hAnsi="Courier New" w:cs="Courier New"/>
+          <w:color w:val="333333"/>
+          <w:sz w:val="20"/>
+          <w:szCs w:val="20"/>
+          <w:lang w:val="en-US"/>
+        </w:rPr>
+        <w:t>);</w:t>
+      </w:r>
+    </w:p>
+    <w:p>
+      <w:pPr>
+        <w:pStyle w:val="a3"/>
+        <w:pBdr>
+          <w:top w:val="single" w:sz="6" w:space="7" w:color="CCCCCC"/>
+          <w:left w:val="single" w:sz="6" w:space="7" w:color="CCCCCC"/>
+          <w:bottom w:val="single" w:sz="6" w:space="7" w:color="CCCCCC"/>
+          <w:right w:val="single" w:sz="6" w:space="7" w:color="CCCCCC"/>
+        </w:pBdr>
+        <w:shd w:val="clear" w:color="auto" w:fill="F5F5F5"/>
+        <w:tabs>
+          <w:tab w:val="left" w:pos="916"/>
+          <w:tab w:val="left" w:pos="1832"/>
+          <w:tab w:val="left" w:pos="2748"/>
+          <w:tab w:val="left" w:pos="3664"/>
+          <w:tab w:val="left" w:pos="4580"/>
+          <w:tab w:val="left" w:pos="5496"/>
+          <w:tab w:val="left" w:pos="6412"/>
+          <w:tab w:val="left" w:pos="7328"/>
+          <w:tab w:val="left" w:pos="8244"/>
+          <w:tab w:val="left" w:pos="9160"/>
+          <w:tab w:val="left" w:pos="10076"/>
+          <w:tab w:val="left" w:pos="10992"/>
+          <w:tab w:val="left" w:pos="11908"/>
+          <w:tab w:val="left" w:pos="12824"/>
+          <w:tab w:val="left" w:pos="13740"/>
+          <w:tab w:val="left" w:pos="14656"/>
+        </w:tabs>
+        <w:wordWrap w:val="0"/>
+        <w:spacing w:after="150"/>
+        <w:rPr>
+          <w:rFonts w:ascii="Courier New" w:hAnsi="Courier New" w:cs="Courier New"/>
+          <w:color w:val="333333"/>
+          <w:sz w:val="20"/>
+          <w:szCs w:val="20"/>
+          <w:lang w:val="en-US"/>
+        </w:rPr>
+      </w:pPr>
+      <w:r>
+        <w:rPr>
+          <w:rFonts w:ascii="Courier New" w:hAnsi="Courier New" w:cs="Courier New"/>
+          <w:color w:val="333333"/>
+          <w:sz w:val="20"/>
+          <w:szCs w:val="20"/>
+          <w:lang w:val="en-US"/>
+        </w:rPr>
+        <w:t xml:space="preserve">INSERT INTO </w:t>
+      </w:r>
+      <w:proofErr w:type="spellStart"/>
+      <w:r>
+        <w:rPr>
+          <w:rFonts w:ascii="Courier New" w:hAnsi="Courier New" w:cs="Courier New"/>
+          <w:color w:val="333333"/>
+          <w:sz w:val="20"/>
+          <w:szCs w:val="20"/>
+          <w:lang w:val="en-US"/>
+        </w:rPr>
+        <w:t>sms</w:t>
+      </w:r>
+      <w:proofErr w:type="spellEnd"/>
+      <w:r>
+        <w:rPr>
+          <w:rFonts w:ascii="Courier New" w:hAnsi="Courier New" w:cs="Courier New"/>
+          <w:color w:val="333333"/>
+          <w:sz w:val="20"/>
+          <w:szCs w:val="20"/>
+          <w:lang w:val="en-US"/>
+        </w:rPr>
+        <w:t xml:space="preserve"> VALUES (</w:t>
+      </w:r>
+      <w:r>
+        <w:rPr>
+          <w:rFonts w:ascii="Courier New" w:hAnsi="Courier New" w:cs="Courier New"/>
+          <w:color w:val="333333"/>
+          <w:sz w:val="20"/>
+          <w:szCs w:val="20"/>
+          <w:lang w:val="en-US"/>
+        </w:rPr>
+        <w:t>2</w:t>
+      </w:r>
+      <w:r>
+        <w:rPr>
+          <w:rFonts w:ascii="Courier New" w:hAnsi="Courier New" w:cs="Courier New"/>
+          <w:color w:val="333333"/>
+          <w:sz w:val="20"/>
+          <w:szCs w:val="20"/>
+          <w:lang w:val="en-US"/>
+        </w:rPr>
+        <w:t>, '</w:t>
+      </w:r>
+      <w:r>
+        <w:rPr>
+          <w:rFonts w:ascii="Courier New" w:hAnsi="Courier New" w:cs="Courier New"/>
+          <w:color w:val="333333"/>
+          <w:sz w:val="20"/>
+          <w:szCs w:val="20"/>
+          <w:lang w:val="en-US"/>
+        </w:rPr>
+        <w:t xml:space="preserve">I’m </w:t>
+      </w:r>
+      <w:proofErr w:type="spellStart"/>
+      <w:r>
+        <w:rPr>
+          <w:rFonts w:ascii="Courier New" w:hAnsi="Courier New" w:cs="Courier New"/>
+          <w:color w:val="333333"/>
+          <w:sz w:val="20"/>
+          <w:szCs w:val="20"/>
+          <w:lang w:val="en-US"/>
+        </w:rPr>
+        <w:t>fine</w:t>
+      </w:r>
+      <w:proofErr w:type="gramStart"/>
+      <w:r>
+        <w:rPr>
+          <w:rFonts w:ascii="Courier New" w:hAnsi="Courier New" w:cs="Courier New"/>
+          <w:color w:val="333333"/>
+          <w:sz w:val="20"/>
+          <w:szCs w:val="20"/>
+          <w:lang w:val="en-US"/>
+        </w:rPr>
+        <w:t>!And</w:t>
+      </w:r>
+      <w:proofErr w:type="spellEnd"/>
+      <w:proofErr w:type="gramEnd"/>
+      <w:r>
+        <w:rPr>
+          <w:rFonts w:ascii="Courier New" w:hAnsi="Courier New" w:cs="Courier New"/>
+          <w:color w:val="333333"/>
+          <w:sz w:val="20"/>
+          <w:szCs w:val="20"/>
+          <w:lang w:val="en-US"/>
+        </w:rPr>
+        <w:t xml:space="preserve"> you?</w:t>
+      </w:r>
+      <w:r>
+        <w:rPr>
+          <w:rFonts w:ascii="Courier New" w:hAnsi="Courier New" w:cs="Courier New"/>
+          <w:color w:val="333333"/>
+          <w:sz w:val="20"/>
+          <w:szCs w:val="20"/>
+          <w:lang w:val="en-US"/>
+        </w:rPr>
+        <w:t>'</w:t>
+      </w:r>
+      <w:r>
+        <w:rPr>
+          <w:rFonts w:ascii="Courier New" w:hAnsi="Courier New" w:cs="Courier New"/>
+          <w:color w:val="333333"/>
+          <w:sz w:val="20"/>
+          <w:szCs w:val="20"/>
+          <w:lang w:val="en-US"/>
+        </w:rPr>
+        <w:t>,</w:t>
+      </w:r>
+      <w:r>
+        <w:rPr>
+          <w:rFonts w:ascii="Consolas" w:hAnsi="Consolas" w:cs="Consolas"/>
+          <w:color w:val="A71D5D"/>
+          <w:sz w:val="20"/>
+          <w:szCs w:val="20"/>
+          <w:shd w:val="clear" w:color="auto" w:fill="F5F5F5"/>
+          <w:lang w:val="en-US"/>
+        </w:rPr>
+        <w:t xml:space="preserve"> 2</w:t>
+      </w:r>
+      <w:r>
+        <w:rPr>
+          <w:rFonts w:ascii="Courier New" w:hAnsi="Courier New" w:cs="Courier New"/>
+          <w:color w:val="333333"/>
+          <w:sz w:val="20"/>
+          <w:szCs w:val="20"/>
+          <w:lang w:val="en-US"/>
+        </w:rPr>
+        <w:t>);</w:t>
+      </w:r>
+    </w:p>
+    <w:p>
+      <w:pPr>
+        <w:pStyle w:val="a3"/>
+        <w:pBdr>
+          <w:top w:val="single" w:sz="6" w:space="7" w:color="CCCCCC"/>
+          <w:left w:val="single" w:sz="6" w:space="7" w:color="CCCCCC"/>
+          <w:bottom w:val="single" w:sz="6" w:space="7" w:color="CCCCCC"/>
+          <w:right w:val="single" w:sz="6" w:space="7" w:color="CCCCCC"/>
+        </w:pBdr>
+        <w:shd w:val="clear" w:color="auto" w:fill="F5F5F5"/>
+        <w:tabs>
+          <w:tab w:val="left" w:pos="916"/>
+          <w:tab w:val="left" w:pos="1832"/>
+          <w:tab w:val="left" w:pos="2748"/>
+          <w:tab w:val="left" w:pos="3664"/>
+          <w:tab w:val="left" w:pos="4580"/>
+          <w:tab w:val="left" w:pos="5496"/>
+          <w:tab w:val="left" w:pos="6412"/>
+          <w:tab w:val="left" w:pos="7328"/>
+          <w:tab w:val="left" w:pos="8244"/>
+          <w:tab w:val="left" w:pos="9160"/>
+          <w:tab w:val="left" w:pos="10076"/>
+          <w:tab w:val="left" w:pos="10992"/>
+          <w:tab w:val="left" w:pos="11908"/>
+          <w:tab w:val="left" w:pos="12824"/>
+          <w:tab w:val="left" w:pos="13740"/>
+          <w:tab w:val="left" w:pos="14656"/>
+        </w:tabs>
+        <w:wordWrap w:val="0"/>
+        <w:spacing w:after="150"/>
+        <w:rPr>
+          <w:rFonts w:ascii="Courier New" w:hAnsi="Courier New" w:cs="Courier New"/>
+          <w:color w:val="333333"/>
+          <w:sz w:val="20"/>
+          <w:szCs w:val="20"/>
+          <w:lang w:val="en-US"/>
+        </w:rPr>
+      </w:pPr>
+      <w:r>
+        <w:rPr>
+          <w:rFonts w:ascii="Courier New" w:hAnsi="Courier New" w:cs="Courier New"/>
+          <w:color w:val="333333"/>
+          <w:sz w:val="20"/>
+          <w:szCs w:val="20"/>
+          <w:lang w:val="en-US"/>
+        </w:rPr>
+        <w:t xml:space="preserve">INSERT INTO </w:t>
+      </w:r>
+      <w:proofErr w:type="spellStart"/>
+      <w:r>
+        <w:rPr>
+          <w:rFonts w:ascii="Courier New" w:hAnsi="Courier New" w:cs="Courier New"/>
+          <w:color w:val="333333"/>
+          <w:sz w:val="20"/>
+          <w:szCs w:val="20"/>
+          <w:lang w:val="en-US"/>
+        </w:rPr>
+        <w:t>sms</w:t>
+      </w:r>
+      <w:proofErr w:type="spellEnd"/>
+      <w:r>
+        <w:rPr>
+          <w:rFonts w:ascii="Courier New" w:hAnsi="Courier New" w:cs="Courier New"/>
+          <w:color w:val="333333"/>
+          <w:sz w:val="20"/>
+          <w:szCs w:val="20"/>
+          <w:lang w:val="en-US"/>
+        </w:rPr>
+        <w:t xml:space="preserve"> VALUES (</w:t>
+      </w:r>
+      <w:r>
+        <w:rPr>
+          <w:rFonts w:ascii="Courier New" w:hAnsi="Courier New" w:cs="Courier New"/>
+          <w:color w:val="333333"/>
+          <w:sz w:val="20"/>
+          <w:szCs w:val="20"/>
+          <w:lang w:val="en-US"/>
+        </w:rPr>
+        <w:t>3</w:t>
+      </w:r>
+      <w:r>
+        <w:rPr>
+          <w:rFonts w:ascii="Courier New" w:hAnsi="Courier New" w:cs="Courier New"/>
+          <w:color w:val="333333"/>
+          <w:sz w:val="20"/>
+          <w:szCs w:val="20"/>
+          <w:lang w:val="en-US"/>
+        </w:rPr>
+        <w:t>, '</w:t>
+      </w:r>
+      <w:r>
+        <w:rPr>
+          <w:rFonts w:ascii="Courier New" w:hAnsi="Courier New" w:cs="Courier New"/>
+          <w:color w:val="333333"/>
+          <w:sz w:val="20"/>
+          <w:szCs w:val="20"/>
+          <w:lang w:val="en-US"/>
+        </w:rPr>
+        <w:t xml:space="preserve">How much money earned </w:t>
+      </w:r>
+      <w:proofErr w:type="spellStart"/>
+      <w:r>
+        <w:rPr>
+          <w:rFonts w:ascii="Courier New" w:hAnsi="Courier New" w:cs="Courier New"/>
+          <w:color w:val="333333"/>
+          <w:sz w:val="20"/>
+          <w:szCs w:val="20"/>
+          <w:lang w:val="en-US"/>
+        </w:rPr>
+        <w:t>M.Galkin</w:t>
+      </w:r>
+      <w:proofErr w:type="spellEnd"/>
+      <w:r>
+        <w:rPr>
+          <w:rFonts w:ascii="Courier New" w:hAnsi="Courier New" w:cs="Courier New"/>
+          <w:color w:val="333333"/>
+          <w:sz w:val="20"/>
+          <w:szCs w:val="20"/>
+          <w:lang w:val="en-US"/>
+        </w:rPr>
+        <w:t>'</w:t>
+      </w:r>
+      <w:r>
+        <w:rPr>
+          <w:rFonts w:ascii="Courier New" w:hAnsi="Courier New" w:cs="Courier New"/>
+          <w:color w:val="333333"/>
+          <w:sz w:val="20"/>
+          <w:szCs w:val="20"/>
+          <w:lang w:val="en-US"/>
+        </w:rPr>
+        <w:t>,</w:t>
+      </w:r>
+      <w:r>
+        <w:rPr>
+          <w:rFonts w:ascii="Consolas" w:hAnsi="Consolas" w:cs="Consolas"/>
+          <w:color w:val="A71D5D"/>
+          <w:sz w:val="20"/>
+          <w:szCs w:val="20"/>
+          <w:shd w:val="clear" w:color="auto" w:fill="F5F5F5"/>
+          <w:lang w:val="en-US"/>
+        </w:rPr>
+        <w:t xml:space="preserve"> 3</w:t>
+      </w:r>
+      <w:r>
+        <w:rPr>
+          <w:rFonts w:ascii="Courier New" w:hAnsi="Courier New" w:cs="Courier New"/>
+          <w:color w:val="333333"/>
+          <w:sz w:val="20"/>
+          <w:szCs w:val="20"/>
+          <w:lang w:val="en-US"/>
+        </w:rPr>
+        <w:t>);</w:t>
+      </w:r>
+    </w:p>
+    <w:p>
+      <w:pPr>
+        <w:pStyle w:val="a3"/>
+        <w:pBdr>
+          <w:top w:val="single" w:sz="6" w:space="7" w:color="CCCCCC"/>
+          <w:left w:val="single" w:sz="6" w:space="7" w:color="CCCCCC"/>
+          <w:bottom w:val="single" w:sz="6" w:space="7" w:color="CCCCCC"/>
+          <w:right w:val="single" w:sz="6" w:space="7" w:color="CCCCCC"/>
+        </w:pBdr>
+        <w:shd w:val="clear" w:color="auto" w:fill="F5F5F5"/>
+        <w:tabs>
+          <w:tab w:val="left" w:pos="916"/>
+          <w:tab w:val="left" w:pos="1832"/>
+          <w:tab w:val="left" w:pos="2748"/>
+          <w:tab w:val="left" w:pos="3664"/>
+          <w:tab w:val="left" w:pos="4580"/>
+          <w:tab w:val="left" w:pos="5496"/>
+          <w:tab w:val="left" w:pos="6412"/>
+          <w:tab w:val="left" w:pos="7328"/>
+          <w:tab w:val="left" w:pos="8244"/>
+          <w:tab w:val="left" w:pos="9160"/>
+          <w:tab w:val="left" w:pos="10076"/>
+          <w:tab w:val="left" w:pos="10992"/>
+          <w:tab w:val="left" w:pos="11908"/>
+          <w:tab w:val="left" w:pos="12824"/>
+          <w:tab w:val="left" w:pos="13740"/>
+          <w:tab w:val="left" w:pos="14656"/>
+        </w:tabs>
+        <w:wordWrap w:val="0"/>
+        <w:spacing w:after="150"/>
+        <w:rPr>
+          <w:rFonts w:ascii="Courier New" w:hAnsi="Courier New" w:cs="Courier New"/>
+          <w:color w:val="333333"/>
+          <w:sz w:val="20"/>
+          <w:szCs w:val="20"/>
+          <w:lang w:val="en-US"/>
+        </w:rPr>
+      </w:pPr>
+    </w:p>
+    <w:p>
+      <w:pPr>
+        <w:pStyle w:val="a3"/>
+        <w:pBdr>
+          <w:top w:val="single" w:sz="6" w:space="7" w:color="CCCCCC"/>
+          <w:left w:val="single" w:sz="6" w:space="7" w:color="CCCCCC"/>
+          <w:bottom w:val="single" w:sz="6" w:space="7" w:color="CCCCCC"/>
+          <w:right w:val="single" w:sz="6" w:space="7" w:color="CCCCCC"/>
+        </w:pBdr>
+        <w:shd w:val="clear" w:color="auto" w:fill="F5F5F5"/>
+        <w:tabs>
+          <w:tab w:val="left" w:pos="916"/>
+          <w:tab w:val="left" w:pos="1832"/>
+          <w:tab w:val="left" w:pos="2748"/>
+          <w:tab w:val="left" w:pos="3664"/>
+          <w:tab w:val="left" w:pos="4580"/>
+          <w:tab w:val="left" w:pos="5496"/>
+          <w:tab w:val="left" w:pos="6412"/>
+          <w:tab w:val="left" w:pos="7328"/>
+          <w:tab w:val="left" w:pos="8244"/>
+          <w:tab w:val="left" w:pos="9160"/>
+          <w:tab w:val="left" w:pos="10076"/>
+          <w:tab w:val="left" w:pos="10992"/>
+          <w:tab w:val="left" w:pos="11908"/>
+          <w:tab w:val="left" w:pos="12824"/>
+          <w:tab w:val="left" w:pos="13740"/>
+          <w:tab w:val="left" w:pos="14656"/>
+        </w:tabs>
+        <w:wordWrap w:val="0"/>
+        <w:spacing w:after="150"/>
+        <w:rPr>
+          <w:rFonts w:ascii="Courier New" w:hAnsi="Courier New" w:cs="Courier New"/>
+          <w:color w:val="333333"/>
+          <w:sz w:val="20"/>
+          <w:szCs w:val="20"/>
+          <w:lang w:val="en-US"/>
+        </w:rPr>
+      </w:pPr>
+    </w:p>
+    <w:p>
+      <w:pPr>
+        <w:pStyle w:val="a3"/>
+        <w:rPr>
+          <w:lang w:val="en-US"/>
+        </w:rPr>
+      </w:pPr>
+    </w:p>
+    <w:p>
+      <w:r>
+        <w:t xml:space="preserve">В интерфейсе </w:t>
+      </w:r>
+      <w:r>
+        <w:rPr>
+          <w:lang w:val="en-US"/>
+        </w:rPr>
+        <w:t>IDEA</w:t>
+      </w:r>
+      <w:r>
+        <w:t xml:space="preserve"> </w:t>
+      </w:r>
+      <w:r>
+        <w:t>добавляем БД. Справа.</w:t>
+      </w:r>
+    </w:p>
+    <w:p>
+      <w:r>
+        <w:rPr>
+          <w:noProof/>
+          <w:lang w:eastAsia="ru-RU"/>
+        </w:rPr>
+        <w:drawing>
+          <wp:inline distT="0" distB="0" distL="0" distR="0" wp14:anchorId="3850281F" wp14:editId="630607CA">
+            <wp:extent cx="5940425" cy="3519253"/>
+            <wp:effectExtent l="0" t="0" r="3175" b="5080"/>
+            <wp:docPr id="6" name="Рисунок 6"/>
+            <wp:cNvGraphicFramePr>
+              <a:graphicFrameLocks xmlns:a="http://schemas.openxmlformats.org/drawingml/2006/main" noChangeAspect="1"/>
+            </wp:cNvGraphicFramePr>
+            <a:graphic xmlns:a="http://schemas.openxmlformats.org/drawingml/2006/main">
+              <a:graphicData uri="http://schemas.openxmlformats.org/drawingml/2006/picture">
+                <pic:pic xmlns:pic="http://schemas.openxmlformats.org/drawingml/2006/picture">
+                  <pic:nvPicPr>
+                    <pic:cNvPr id="0" name=""/>
+                    <pic:cNvPicPr/>
+                  </pic:nvPicPr>
+                  <pic:blipFill>
+                    <a:blip r:embed="rId12"/>
+                    <a:stretch>
+                      <a:fillRect/>
+                    </a:stretch>
+                  </pic:blipFill>
+                  <pic:spPr>
+                    <a:xfrm>
+                      <a:off x="0" y="0"/>
+                      <a:ext cx="5940425" cy="3519253"/>
+                    </a:xfrm>
+                    <a:prstGeom prst="rect">
+                      <a:avLst/>
+                    </a:prstGeom>
+                  </pic:spPr>
+                </pic:pic>
+              </a:graphicData>
+            </a:graphic>
+          </wp:inline>
+        </w:drawing>
+      </w:r>
+    </w:p>
+    <w:p>
+      <w:r>
+        <w:t>См. статью</w:t>
+      </w:r>
+    </w:p>
+    <w:p>
+      <w:hyperlink r:id="rId13" w:history="1">
+        <w:r>
+          <w:rPr>
+            <w:rStyle w:val="a4"/>
+            <w:lang w:val="en-US"/>
+          </w:rPr>
+          <w:t>https</w:t>
+        </w:r>
+        <w:r>
+          <w:rPr>
+            <w:rStyle w:val="a4"/>
+          </w:rPr>
+          <w:t>://</w:t>
+        </w:r>
+        <w:proofErr w:type="spellStart"/>
+        <w:r>
+          <w:rPr>
+            <w:rStyle w:val="a4"/>
+            <w:lang w:val="en-US"/>
+          </w:rPr>
+          <w:t>javarush</w:t>
+        </w:r>
+        <w:proofErr w:type="spellEnd"/>
+        <w:r>
+          <w:rPr>
+            <w:rStyle w:val="a4"/>
+          </w:rPr>
+          <w:t>.</w:t>
+        </w:r>
+        <w:proofErr w:type="spellStart"/>
+        <w:r>
+          <w:rPr>
+            <w:rStyle w:val="a4"/>
+            <w:lang w:val="en-US"/>
+          </w:rPr>
+          <w:t>ru</w:t>
+        </w:r>
+        <w:proofErr w:type="spellEnd"/>
+        <w:r>
+          <w:rPr>
+            <w:rStyle w:val="a4"/>
+          </w:rPr>
+          <w:t>/</w:t>
+        </w:r>
+        <w:r>
+          <w:rPr>
+            <w:rStyle w:val="a4"/>
+            <w:lang w:val="en-US"/>
+          </w:rPr>
+          <w:t>groups</w:t>
+        </w:r>
+        <w:r>
+          <w:rPr>
+            <w:rStyle w:val="a4"/>
+          </w:rPr>
+          <w:t>/</w:t>
+        </w:r>
+        <w:r>
+          <w:rPr>
+            <w:rStyle w:val="a4"/>
+            <w:lang w:val="en-US"/>
+          </w:rPr>
+          <w:t>posts</w:t>
+        </w:r>
+        <w:r>
+          <w:rPr>
+            <w:rStyle w:val="a4"/>
+          </w:rPr>
+          <w:t>/2579-</w:t>
+        </w:r>
+        <w:proofErr w:type="spellStart"/>
+        <w:r>
+          <w:rPr>
+            <w:rStyle w:val="a4"/>
+            <w:lang w:val="en-US"/>
+          </w:rPr>
+          <w:t>dobavljaem</w:t>
+        </w:r>
+        <w:proofErr w:type="spellEnd"/>
+        <w:r>
+          <w:rPr>
+            <w:rStyle w:val="a4"/>
+          </w:rPr>
+          <w:t>-</w:t>
+        </w:r>
+        <w:proofErr w:type="spellStart"/>
+        <w:r>
+          <w:rPr>
+            <w:rStyle w:val="a4"/>
+            <w:lang w:val="en-US"/>
+          </w:rPr>
+          <w:t>bd</w:t>
+        </w:r>
+        <w:proofErr w:type="spellEnd"/>
+        <w:r>
+          <w:rPr>
+            <w:rStyle w:val="a4"/>
+          </w:rPr>
+          <w:t>-</w:t>
+        </w:r>
+        <w:r>
+          <w:rPr>
+            <w:rStyle w:val="a4"/>
+            <w:lang w:val="en-US"/>
+          </w:rPr>
+          <w:t>k</w:t>
+        </w:r>
+        <w:r>
+          <w:rPr>
+            <w:rStyle w:val="a4"/>
+          </w:rPr>
+          <w:t>-</w:t>
+        </w:r>
+        <w:r>
+          <w:rPr>
+            <w:rStyle w:val="a4"/>
+            <w:lang w:val="en-US"/>
+          </w:rPr>
+          <w:t>restful</w:t>
+        </w:r>
+        <w:r>
+          <w:rPr>
+            <w:rStyle w:val="a4"/>
+          </w:rPr>
+          <w:t>-</w:t>
+        </w:r>
+        <w:proofErr w:type="spellStart"/>
+        <w:r>
+          <w:rPr>
+            <w:rStyle w:val="a4"/>
+            <w:lang w:val="en-US"/>
+          </w:rPr>
+          <w:t>servisu</w:t>
+        </w:r>
+        <w:proofErr w:type="spellEnd"/>
+        <w:r>
+          <w:rPr>
+            <w:rStyle w:val="a4"/>
+          </w:rPr>
+          <w:t>-</w:t>
+        </w:r>
+        <w:proofErr w:type="spellStart"/>
+        <w:r>
+          <w:rPr>
+            <w:rStyle w:val="a4"/>
+            <w:lang w:val="en-US"/>
+          </w:rPr>
+          <w:t>na</w:t>
+        </w:r>
+        <w:proofErr w:type="spellEnd"/>
+        <w:r>
+          <w:rPr>
+            <w:rStyle w:val="a4"/>
+          </w:rPr>
+          <w:t>-</w:t>
+        </w:r>
+        <w:r>
+          <w:rPr>
+            <w:rStyle w:val="a4"/>
+            <w:lang w:val="en-US"/>
+          </w:rPr>
+          <w:t>spring</w:t>
+        </w:r>
+        <w:r>
+          <w:rPr>
+            <w:rStyle w:val="a4"/>
+          </w:rPr>
+          <w:t>-</w:t>
+        </w:r>
+        <w:r>
+          <w:rPr>
+            <w:rStyle w:val="a4"/>
+            <w:lang w:val="en-US"/>
+          </w:rPr>
+          <w:t>boot</w:t>
+        </w:r>
+        <w:r>
+          <w:rPr>
+            <w:rStyle w:val="a4"/>
+          </w:rPr>
+          <w:t>-</w:t>
+        </w:r>
+        <w:proofErr w:type="spellStart"/>
+        <w:r>
+          <w:rPr>
+            <w:rStyle w:val="a4"/>
+            <w:lang w:val="en-US"/>
+          </w:rPr>
+          <w:t>chastjh</w:t>
+        </w:r>
+        <w:proofErr w:type="spellEnd"/>
+        <w:r>
+          <w:rPr>
+            <w:rStyle w:val="a4"/>
+          </w:rPr>
+          <w:t>-1</w:t>
+        </w:r>
+      </w:hyperlink>
+    </w:p>
+    <w:p/>
+    <w:p>
+      <w:r>
+        <w:t xml:space="preserve">10) </w:t>
+      </w:r>
+      <w:r>
+        <w:t>Добавим</w:t>
+      </w:r>
+      <w:r>
+        <w:t xml:space="preserve"> </w:t>
+      </w:r>
+      <w:r>
+        <w:t xml:space="preserve">зависимости </w:t>
+      </w:r>
+      <w:r>
+        <w:t>поддержку</w:t>
+      </w:r>
+      <w:r>
+        <w:t xml:space="preserve"> </w:t>
+      </w:r>
+      <w:r>
+        <w:rPr>
+          <w:lang w:val="en-US"/>
+        </w:rPr>
+        <w:t>ORM</w:t>
+      </w:r>
+      <w:r>
+        <w:t xml:space="preserve"> </w:t>
+      </w:r>
+      <w:proofErr w:type="spellStart"/>
+      <w:r>
+        <w:rPr>
+          <w:lang w:val="en-US"/>
+        </w:rPr>
+        <w:t>jooq</w:t>
+      </w:r>
+      <w:proofErr w:type="spellEnd"/>
+      <w:r>
+        <w:t xml:space="preserve"> и БД </w:t>
+      </w:r>
+      <w:proofErr w:type="spellStart"/>
+      <w:r>
+        <w:rPr>
+          <w:lang w:val="en-US"/>
+        </w:rPr>
+        <w:t>postgresql</w:t>
+      </w:r>
+      <w:proofErr w:type="spellEnd"/>
+    </w:p>
+    <w:p>
+      <w:pPr>
+        <w:shd w:val="clear" w:color="auto" w:fill="2B2B2B"/>
+        <w:tabs>
+          <w:tab w:val="left" w:pos="916"/>
+          <w:tab w:val="left" w:pos="1832"/>
+          <w:tab w:val="left" w:pos="2748"/>
+          <w:tab w:val="left" w:pos="3664"/>
+          <w:tab w:val="left" w:pos="4580"/>
+          <w:tab w:val="left" w:pos="5496"/>
+          <w:tab w:val="left" w:pos="6412"/>
+          <w:tab w:val="left" w:pos="7328"/>
+          <w:tab w:val="left" w:pos="8244"/>
+          <w:tab w:val="left" w:pos="9160"/>
+          <w:tab w:val="left" w:pos="10076"/>
+          <w:tab w:val="left" w:pos="10992"/>
+          <w:tab w:val="left" w:pos="11908"/>
+          <w:tab w:val="left" w:pos="12824"/>
+          <w:tab w:val="left" w:pos="13740"/>
+          <w:tab w:val="left" w:pos="14656"/>
+        </w:tabs>
+        <w:spacing w:after="0" w:line="240" w:lineRule="auto"/>
+        <w:rPr>
+          <w:rFonts w:ascii="Courier New" w:eastAsia="Times New Roman" w:hAnsi="Courier New" w:cs="Courier New"/>
+          <w:color w:val="A9B7C6"/>
+          <w:sz w:val="20"/>
+          <w:szCs w:val="20"/>
+          <w:lang w:val="en-US" w:eastAsia="ru-RU"/>
+        </w:rPr>
+      </w:pPr>
+      <w:r>
+        <w:rPr>
+          <w:rFonts w:ascii="Courier New" w:eastAsia="Times New Roman" w:hAnsi="Courier New" w:cs="Courier New"/>
+          <w:color w:val="E8BF6A"/>
+          <w:sz w:val="20"/>
+          <w:szCs w:val="20"/>
+          <w:lang w:val="en-US" w:eastAsia="ru-RU"/>
+        </w:rPr>
+        <w:t>&lt;</w:t>
+      </w:r>
+      <w:proofErr w:type="gramStart"/>
+      <w:r>
+        <w:rPr>
+          <w:rFonts w:ascii="Courier New" w:eastAsia="Times New Roman" w:hAnsi="Courier New" w:cs="Courier New"/>
+          <w:color w:val="E8BF6A"/>
+          <w:sz w:val="20"/>
+          <w:szCs w:val="20"/>
+          <w:lang w:val="en-US" w:eastAsia="ru-RU"/>
+        </w:rPr>
+        <w:t>dependency</w:t>
+      </w:r>
+      <w:proofErr w:type="gramEnd"/>
+      <w:r>
+        <w:rPr>
+          <w:rFonts w:ascii="Courier New" w:eastAsia="Times New Roman" w:hAnsi="Courier New" w:cs="Courier New"/>
+          <w:color w:val="E8BF6A"/>
+          <w:sz w:val="20"/>
+          <w:szCs w:val="20"/>
+          <w:lang w:val="en-US" w:eastAsia="ru-RU"/>
+        </w:rPr>
+        <w:t>&gt;</w:t>
+      </w:r>
+      <w:r>
+        <w:rPr>
+          <w:rFonts w:ascii="Courier New" w:eastAsia="Times New Roman" w:hAnsi="Courier New" w:cs="Courier New"/>
+          <w:color w:val="E8BF6A"/>
+          <w:sz w:val="20"/>
+          <w:szCs w:val="20"/>
+          <w:lang w:val="en-US" w:eastAsia="ru-RU"/>
+        </w:rPr>
+        <w:br/>
+        <w:t xml:space="preserve">   &lt;</w:t>
+      </w:r>
+      <w:proofErr w:type="spellStart"/>
+      <w:r>
+        <w:rPr>
+          <w:rFonts w:ascii="Courier New" w:eastAsia="Times New Roman" w:hAnsi="Courier New" w:cs="Courier New"/>
+          <w:color w:val="E8BF6A"/>
+          <w:sz w:val="20"/>
+          <w:szCs w:val="20"/>
+          <w:lang w:val="en-US" w:eastAsia="ru-RU"/>
+        </w:rPr>
+        <w:t>groupId</w:t>
+      </w:r>
+      <w:proofErr w:type="spellEnd"/>
+      <w:r>
+        <w:rPr>
+          <w:rFonts w:ascii="Courier New" w:eastAsia="Times New Roman" w:hAnsi="Courier New" w:cs="Courier New"/>
+          <w:color w:val="E8BF6A"/>
+          <w:sz w:val="20"/>
+          <w:szCs w:val="20"/>
+          <w:lang w:val="en-US" w:eastAsia="ru-RU"/>
+        </w:rPr>
+        <w:t>&gt;</w:t>
+      </w:r>
+      <w:proofErr w:type="spellStart"/>
+      <w:r>
+        <w:rPr>
+          <w:rFonts w:ascii="Courier New" w:eastAsia="Times New Roman" w:hAnsi="Courier New" w:cs="Courier New"/>
+          <w:color w:val="A9B7C6"/>
+          <w:sz w:val="20"/>
+          <w:szCs w:val="20"/>
+          <w:lang w:val="en-US" w:eastAsia="ru-RU"/>
+        </w:rPr>
+        <w:t>org.springframework.boot</w:t>
+      </w:r>
+      <w:proofErr w:type="spellEnd"/>
+      <w:r>
+        <w:rPr>
+          <w:rFonts w:ascii="Courier New" w:eastAsia="Times New Roman" w:hAnsi="Courier New" w:cs="Courier New"/>
+          <w:color w:val="E8BF6A"/>
+          <w:sz w:val="20"/>
+          <w:szCs w:val="20"/>
+          <w:lang w:val="en-US" w:eastAsia="ru-RU"/>
+        </w:rPr>
+        <w:t>&lt;/</w:t>
+      </w:r>
+      <w:proofErr w:type="spellStart"/>
+      <w:r>
+        <w:rPr>
+          <w:rFonts w:ascii="Courier New" w:eastAsia="Times New Roman" w:hAnsi="Courier New" w:cs="Courier New"/>
+          <w:color w:val="E8BF6A"/>
+          <w:sz w:val="20"/>
+          <w:szCs w:val="20"/>
+          <w:lang w:val="en-US" w:eastAsia="ru-RU"/>
+        </w:rPr>
+        <w:t>groupId</w:t>
+      </w:r>
+      <w:proofErr w:type="spellEnd"/>
+      <w:r>
+        <w:rPr>
+          <w:rFonts w:ascii="Courier New" w:eastAsia="Times New Roman" w:hAnsi="Courier New" w:cs="Courier New"/>
+          <w:color w:val="E8BF6A"/>
+          <w:sz w:val="20"/>
+          <w:szCs w:val="20"/>
+          <w:lang w:val="en-US" w:eastAsia="ru-RU"/>
+        </w:rPr>
+        <w:t>&gt;</w:t>
+      </w:r>
+      <w:r>
+        <w:rPr>
+          <w:rFonts w:ascii="Courier New" w:eastAsia="Times New Roman" w:hAnsi="Courier New" w:cs="Courier New"/>
+          <w:color w:val="E8BF6A"/>
+          <w:sz w:val="20"/>
+          <w:szCs w:val="20"/>
+          <w:lang w:val="en-US" w:eastAsia="ru-RU"/>
+        </w:rPr>
+        <w:br/>
+        <w:t xml:space="preserve">   &lt;</w:t>
+      </w:r>
+      <w:proofErr w:type="spellStart"/>
+      <w:r>
+        <w:rPr>
+          <w:rFonts w:ascii="Courier New" w:eastAsia="Times New Roman" w:hAnsi="Courier New" w:cs="Courier New"/>
+          <w:color w:val="E8BF6A"/>
+          <w:sz w:val="20"/>
+          <w:szCs w:val="20"/>
+          <w:lang w:val="en-US" w:eastAsia="ru-RU"/>
+        </w:rPr>
+        <w:t>artifactId</w:t>
+      </w:r>
+      <w:proofErr w:type="spellEnd"/>
+      <w:r>
+        <w:rPr>
+          <w:rFonts w:ascii="Courier New" w:eastAsia="Times New Roman" w:hAnsi="Courier New" w:cs="Courier New"/>
+          <w:color w:val="E8BF6A"/>
+          <w:sz w:val="20"/>
+          <w:szCs w:val="20"/>
+          <w:lang w:val="en-US" w:eastAsia="ru-RU"/>
+        </w:rPr>
+        <w:t>&gt;</w:t>
+      </w:r>
+      <w:r>
+        <w:rPr>
+          <w:rFonts w:ascii="Courier New" w:eastAsia="Times New Roman" w:hAnsi="Courier New" w:cs="Courier New"/>
+          <w:color w:val="A9B7C6"/>
+          <w:sz w:val="20"/>
+          <w:szCs w:val="20"/>
+          <w:lang w:val="en-US" w:eastAsia="ru-RU"/>
+        </w:rPr>
+        <w:t>spring-boot-starter-</w:t>
+      </w:r>
+      <w:proofErr w:type="spellStart"/>
+      <w:r>
+        <w:rPr>
+          <w:rFonts w:ascii="Courier New" w:eastAsia="Times New Roman" w:hAnsi="Courier New" w:cs="Courier New"/>
+          <w:color w:val="A9B7C6"/>
+          <w:sz w:val="20"/>
+          <w:szCs w:val="20"/>
+          <w:lang w:val="en-US" w:eastAsia="ru-RU"/>
+        </w:rPr>
+        <w:t>jooq</w:t>
+      </w:r>
+      <w:proofErr w:type="spellEnd"/>
+      <w:r>
+        <w:rPr>
+          <w:rFonts w:ascii="Courier New" w:eastAsia="Times New Roman" w:hAnsi="Courier New" w:cs="Courier New"/>
+          <w:color w:val="E8BF6A"/>
+          <w:sz w:val="20"/>
+          <w:szCs w:val="20"/>
+          <w:lang w:val="en-US" w:eastAsia="ru-RU"/>
+        </w:rPr>
+        <w:t>&lt;/</w:t>
+      </w:r>
+      <w:proofErr w:type="spellStart"/>
+      <w:r>
+        <w:rPr>
+          <w:rFonts w:ascii="Courier New" w:eastAsia="Times New Roman" w:hAnsi="Courier New" w:cs="Courier New"/>
+          <w:color w:val="E8BF6A"/>
+          <w:sz w:val="20"/>
+          <w:szCs w:val="20"/>
+          <w:lang w:val="en-US" w:eastAsia="ru-RU"/>
+        </w:rPr>
+        <w:t>artifactId</w:t>
+      </w:r>
+      <w:proofErr w:type="spellEnd"/>
+      <w:r>
+        <w:rPr>
+          <w:rFonts w:ascii="Courier New" w:eastAsia="Times New Roman" w:hAnsi="Courier New" w:cs="Courier New"/>
+          <w:color w:val="E8BF6A"/>
+          <w:sz w:val="20"/>
+          <w:szCs w:val="20"/>
+          <w:lang w:val="en-US" w:eastAsia="ru-RU"/>
+        </w:rPr>
+        <w:t>&gt;</w:t>
+      </w:r>
+      <w:r>
+        <w:rPr>
+          <w:rFonts w:ascii="Courier New" w:eastAsia="Times New Roman" w:hAnsi="Courier New" w:cs="Courier New"/>
+          <w:color w:val="E8BF6A"/>
+          <w:sz w:val="20"/>
+          <w:szCs w:val="20"/>
+          <w:lang w:val="en-US" w:eastAsia="ru-RU"/>
+        </w:rPr>
+        <w:br/>
+        <w:t xml:space="preserve">   &lt;version&gt;</w:t>
+      </w:r>
+      <w:r>
+        <w:rPr>
+          <w:rFonts w:ascii="Courier New" w:eastAsia="Times New Roman" w:hAnsi="Courier New" w:cs="Courier New"/>
+          <w:color w:val="A9B7C6"/>
+          <w:sz w:val="20"/>
+          <w:szCs w:val="20"/>
+          <w:lang w:val="en-US" w:eastAsia="ru-RU"/>
+        </w:rPr>
+        <w:t>2.2.6.RELEASE</w:t>
+      </w:r>
+      <w:r>
+        <w:rPr>
+          <w:rFonts w:ascii="Courier New" w:eastAsia="Times New Roman" w:hAnsi="Courier New" w:cs="Courier New"/>
+          <w:color w:val="E8BF6A"/>
+          <w:sz w:val="20"/>
+          <w:szCs w:val="20"/>
+          <w:lang w:val="en-US" w:eastAsia="ru-RU"/>
+        </w:rPr>
+        <w:t>&lt;/version&gt;</w:t>
+      </w:r>
+      <w:r>
+        <w:rPr>
+          <w:rFonts w:ascii="Courier New" w:eastAsia="Times New Roman" w:hAnsi="Courier New" w:cs="Courier New"/>
+          <w:color w:val="E8BF6A"/>
+          <w:sz w:val="20"/>
+          <w:szCs w:val="20"/>
+          <w:lang w:val="en-US" w:eastAsia="ru-RU"/>
+        </w:rPr>
+        <w:br/>
+        <w:t>&lt;/dependency&gt;</w:t>
+      </w:r>
+      <w:r>
+        <w:rPr>
+          <w:rFonts w:ascii="Courier New" w:eastAsia="Times New Roman" w:hAnsi="Courier New" w:cs="Courier New"/>
+          <w:color w:val="E8BF6A"/>
+          <w:sz w:val="20"/>
+          <w:szCs w:val="20"/>
+          <w:lang w:val="en-US" w:eastAsia="ru-RU"/>
+        </w:rPr>
+        <w:br/>
+        <w:t>&lt;dependency&gt;</w:t>
+      </w:r>
+      <w:r>
+        <w:rPr>
+          <w:rFonts w:ascii="Courier New" w:eastAsia="Times New Roman" w:hAnsi="Courier New" w:cs="Courier New"/>
+          <w:color w:val="E8BF6A"/>
+          <w:sz w:val="20"/>
+          <w:szCs w:val="20"/>
+          <w:lang w:val="en-US" w:eastAsia="ru-RU"/>
+        </w:rPr>
+        <w:br/>
+        <w:t xml:space="preserve">   &lt;</w:t>
+      </w:r>
+      <w:proofErr w:type="spellStart"/>
+      <w:r>
+        <w:rPr>
+          <w:rFonts w:ascii="Courier New" w:eastAsia="Times New Roman" w:hAnsi="Courier New" w:cs="Courier New"/>
+          <w:color w:val="E8BF6A"/>
+          <w:sz w:val="20"/>
+          <w:szCs w:val="20"/>
+          <w:lang w:val="en-US" w:eastAsia="ru-RU"/>
+        </w:rPr>
+        <w:t>groupId</w:t>
+      </w:r>
+      <w:proofErr w:type="spellEnd"/>
+      <w:r>
+        <w:rPr>
+          <w:rFonts w:ascii="Courier New" w:eastAsia="Times New Roman" w:hAnsi="Courier New" w:cs="Courier New"/>
+          <w:color w:val="E8BF6A"/>
+          <w:sz w:val="20"/>
+          <w:szCs w:val="20"/>
+          <w:lang w:val="en-US" w:eastAsia="ru-RU"/>
+        </w:rPr>
+        <w:t>&gt;</w:t>
+      </w:r>
+      <w:proofErr w:type="spellStart"/>
+      <w:r>
+        <w:rPr>
+          <w:rFonts w:ascii="Courier New" w:eastAsia="Times New Roman" w:hAnsi="Courier New" w:cs="Courier New"/>
+          <w:color w:val="A9B7C6"/>
+          <w:sz w:val="20"/>
+          <w:szCs w:val="20"/>
+          <w:lang w:val="en-US" w:eastAsia="ru-RU"/>
+        </w:rPr>
+        <w:t>org.postgresql</w:t>
+      </w:r>
+      <w:proofErr w:type="spellEnd"/>
+      <w:r>
+        <w:rPr>
+          <w:rFonts w:ascii="Courier New" w:eastAsia="Times New Roman" w:hAnsi="Courier New" w:cs="Courier New"/>
+          <w:color w:val="E8BF6A"/>
+          <w:sz w:val="20"/>
+          <w:szCs w:val="20"/>
+          <w:lang w:val="en-US" w:eastAsia="ru-RU"/>
+        </w:rPr>
+        <w:t>&lt;/</w:t>
+      </w:r>
+      <w:proofErr w:type="spellStart"/>
+      <w:r>
+        <w:rPr>
+          <w:rFonts w:ascii="Courier New" w:eastAsia="Times New Roman" w:hAnsi="Courier New" w:cs="Courier New"/>
+          <w:color w:val="E8BF6A"/>
+          <w:sz w:val="20"/>
+          <w:szCs w:val="20"/>
+          <w:lang w:val="en-US" w:eastAsia="ru-RU"/>
+        </w:rPr>
+        <w:t>groupId</w:t>
+      </w:r>
+      <w:proofErr w:type="spellEnd"/>
+      <w:r>
+        <w:rPr>
+          <w:rFonts w:ascii="Courier New" w:eastAsia="Times New Roman" w:hAnsi="Courier New" w:cs="Courier New"/>
+          <w:color w:val="E8BF6A"/>
+          <w:sz w:val="20"/>
+          <w:szCs w:val="20"/>
+          <w:lang w:val="en-US" w:eastAsia="ru-RU"/>
+        </w:rPr>
+        <w:t>&gt;</w:t>
+      </w:r>
+      <w:r>
+        <w:rPr>
+          <w:rFonts w:ascii="Courier New" w:eastAsia="Times New Roman" w:hAnsi="Courier New" w:cs="Courier New"/>
+          <w:color w:val="E8BF6A"/>
+          <w:sz w:val="20"/>
+          <w:szCs w:val="20"/>
+          <w:lang w:val="en-US" w:eastAsia="ru-RU"/>
+        </w:rPr>
+        <w:br/>
+        <w:t xml:space="preserve">   &lt;</w:t>
+      </w:r>
+      <w:proofErr w:type="spellStart"/>
+      <w:r>
+        <w:rPr>
+          <w:rFonts w:ascii="Courier New" w:eastAsia="Times New Roman" w:hAnsi="Courier New" w:cs="Courier New"/>
+          <w:color w:val="E8BF6A"/>
+          <w:sz w:val="20"/>
+          <w:szCs w:val="20"/>
+          <w:lang w:val="en-US" w:eastAsia="ru-RU"/>
+        </w:rPr>
+        <w:t>artifactId</w:t>
+      </w:r>
+      <w:proofErr w:type="spellEnd"/>
+      <w:r>
+        <w:rPr>
+          <w:rFonts w:ascii="Courier New" w:eastAsia="Times New Roman" w:hAnsi="Courier New" w:cs="Courier New"/>
+          <w:color w:val="E8BF6A"/>
+          <w:sz w:val="20"/>
+          <w:szCs w:val="20"/>
+          <w:lang w:val="en-US" w:eastAsia="ru-RU"/>
+        </w:rPr>
+        <w:t>&gt;</w:t>
+      </w:r>
+      <w:proofErr w:type="spellStart"/>
+      <w:r>
+        <w:rPr>
+          <w:rFonts w:ascii="Courier New" w:eastAsia="Times New Roman" w:hAnsi="Courier New" w:cs="Courier New"/>
+          <w:color w:val="A9B7C6"/>
+          <w:sz w:val="20"/>
+          <w:szCs w:val="20"/>
+          <w:lang w:val="en-US" w:eastAsia="ru-RU"/>
+        </w:rPr>
+        <w:t>postgresql</w:t>
+      </w:r>
+      <w:proofErr w:type="spellEnd"/>
+      <w:r>
+        <w:rPr>
+          <w:rFonts w:ascii="Courier New" w:eastAsia="Times New Roman" w:hAnsi="Courier New" w:cs="Courier New"/>
+          <w:color w:val="E8BF6A"/>
+          <w:sz w:val="20"/>
+          <w:szCs w:val="20"/>
+          <w:lang w:val="en-US" w:eastAsia="ru-RU"/>
+        </w:rPr>
+        <w:t>&lt;/</w:t>
+      </w:r>
+      <w:proofErr w:type="spellStart"/>
+      <w:r>
+        <w:rPr>
+          <w:rFonts w:ascii="Courier New" w:eastAsia="Times New Roman" w:hAnsi="Courier New" w:cs="Courier New"/>
+          <w:color w:val="E8BF6A"/>
+          <w:sz w:val="20"/>
+          <w:szCs w:val="20"/>
+          <w:lang w:val="en-US" w:eastAsia="ru-RU"/>
+        </w:rPr>
+        <w:t>artifactId</w:t>
+      </w:r>
+      <w:proofErr w:type="spellEnd"/>
+      <w:r>
+        <w:rPr>
+          <w:rFonts w:ascii="Courier New" w:eastAsia="Times New Roman" w:hAnsi="Courier New" w:cs="Courier New"/>
+          <w:color w:val="E8BF6A"/>
+          <w:sz w:val="20"/>
+          <w:szCs w:val="20"/>
+          <w:lang w:val="en-US" w:eastAsia="ru-RU"/>
+        </w:rPr>
+        <w:t>&gt;</w:t>
+      </w:r>
+      <w:r>
+        <w:rPr>
+          <w:rFonts w:ascii="Courier New" w:eastAsia="Times New Roman" w:hAnsi="Courier New" w:cs="Courier New"/>
+          <w:color w:val="E8BF6A"/>
+          <w:sz w:val="20"/>
+          <w:szCs w:val="20"/>
+          <w:lang w:val="en-US" w:eastAsia="ru-RU"/>
+        </w:rPr>
+        <w:br/>
+        <w:t xml:space="preserve">   &lt;version&gt;</w:t>
+      </w:r>
+      <w:r>
+        <w:rPr>
+          <w:rFonts w:ascii="Courier New" w:eastAsia="Times New Roman" w:hAnsi="Courier New" w:cs="Courier New"/>
+          <w:color w:val="A9B7C6"/>
+          <w:sz w:val="20"/>
+          <w:szCs w:val="20"/>
+          <w:lang w:val="en-US" w:eastAsia="ru-RU"/>
+        </w:rPr>
+        <w:t>42.2.10</w:t>
+      </w:r>
+      <w:r>
+        <w:rPr>
+          <w:rFonts w:ascii="Courier New" w:eastAsia="Times New Roman" w:hAnsi="Courier New" w:cs="Courier New"/>
+          <w:color w:val="E8BF6A"/>
+          <w:sz w:val="20"/>
+          <w:szCs w:val="20"/>
+          <w:lang w:val="en-US" w:eastAsia="ru-RU"/>
+        </w:rPr>
+        <w:t>&lt;/version&gt;</w:t>
+      </w:r>
+      <w:r>
+        <w:rPr>
+          <w:rFonts w:ascii="Courier New" w:eastAsia="Times New Roman" w:hAnsi="Courier New" w:cs="Courier New"/>
+          <w:color w:val="E8BF6A"/>
+          <w:sz w:val="20"/>
+          <w:szCs w:val="20"/>
+          <w:lang w:val="en-US" w:eastAsia="ru-RU"/>
+        </w:rPr>
+        <w:br/>
+        <w:t>&lt;/dependency&gt;</w:t>
+      </w:r>
+    </w:p>
+    <w:p>
+      <w:pPr>
+        <w:rPr>
+          <w:lang w:val="en-US"/>
+        </w:rPr>
+      </w:pPr>
+    </w:p>
+    <w:p>
+      <w:pPr>
+        <w:shd w:val="clear" w:color="auto" w:fill="2B2B2B"/>
+        <w:tabs>
+          <w:tab w:val="left" w:pos="916"/>
+          <w:tab w:val="left" w:pos="1832"/>
+          <w:tab w:val="left" w:pos="2748"/>
+          <w:tab w:val="left" w:pos="3664"/>
+          <w:tab w:val="left" w:pos="4580"/>
+          <w:tab w:val="left" w:pos="5496"/>
+          <w:tab w:val="left" w:pos="6412"/>
+          <w:tab w:val="left" w:pos="7328"/>
+          <w:tab w:val="left" w:pos="8244"/>
+          <w:tab w:val="left" w:pos="9160"/>
+          <w:tab w:val="left" w:pos="10076"/>
+          <w:tab w:val="left" w:pos="10992"/>
+          <w:tab w:val="left" w:pos="11908"/>
+          <w:tab w:val="left" w:pos="12824"/>
+          <w:tab w:val="left" w:pos="13740"/>
+          <w:tab w:val="left" w:pos="14656"/>
+        </w:tabs>
+        <w:spacing w:after="0" w:line="240" w:lineRule="auto"/>
+        <w:rPr>
+          <w:rFonts w:ascii="Courier New" w:eastAsia="Times New Roman" w:hAnsi="Courier New" w:cs="Courier New"/>
+          <w:color w:val="A9B7C6"/>
+          <w:sz w:val="20"/>
+          <w:szCs w:val="20"/>
+          <w:lang w:val="en-US" w:eastAsia="ru-RU"/>
+        </w:rPr>
+      </w:pPr>
+      <w:r>
+        <w:rPr>
+          <w:rFonts w:ascii="Courier New" w:eastAsia="Times New Roman" w:hAnsi="Courier New" w:cs="Courier New"/>
+          <w:color w:val="E8BF6A"/>
+          <w:sz w:val="20"/>
+          <w:szCs w:val="20"/>
+          <w:lang w:val="en-US" w:eastAsia="ru-RU"/>
+        </w:rPr>
+        <w:t>&lt;</w:t>
+      </w:r>
+      <w:proofErr w:type="gramStart"/>
+      <w:r>
+        <w:rPr>
+          <w:rFonts w:ascii="Courier New" w:eastAsia="Times New Roman" w:hAnsi="Courier New" w:cs="Courier New"/>
+          <w:color w:val="E8BF6A"/>
+          <w:sz w:val="20"/>
+          <w:szCs w:val="20"/>
+          <w:lang w:val="en-US" w:eastAsia="ru-RU"/>
+        </w:rPr>
+        <w:t>dependency</w:t>
+      </w:r>
+      <w:proofErr w:type="gramEnd"/>
+      <w:r>
+        <w:rPr>
+          <w:rFonts w:ascii="Courier New" w:eastAsia="Times New Roman" w:hAnsi="Courier New" w:cs="Courier New"/>
+          <w:color w:val="E8BF6A"/>
+          <w:sz w:val="20"/>
+          <w:szCs w:val="20"/>
+          <w:lang w:val="en-US" w:eastAsia="ru-RU"/>
+        </w:rPr>
+        <w:t>&gt;</w:t>
+      </w:r>
+      <w:r>
+        <w:rPr>
+          <w:rFonts w:ascii="Courier New" w:eastAsia="Times New Roman" w:hAnsi="Courier New" w:cs="Courier New"/>
+          <w:color w:val="E8BF6A"/>
+          <w:sz w:val="20"/>
+          <w:szCs w:val="20"/>
+          <w:lang w:val="en-US" w:eastAsia="ru-RU"/>
+        </w:rPr>
+        <w:br/>
+        <w:t xml:space="preserve">   &lt;</w:t>
+      </w:r>
+      <w:proofErr w:type="spellStart"/>
+      <w:r>
+        <w:rPr>
+          <w:rFonts w:ascii="Courier New" w:eastAsia="Times New Roman" w:hAnsi="Courier New" w:cs="Courier New"/>
+          <w:color w:val="E8BF6A"/>
+          <w:sz w:val="20"/>
+          <w:szCs w:val="20"/>
+          <w:lang w:val="en-US" w:eastAsia="ru-RU"/>
+        </w:rPr>
+        <w:t>groupId</w:t>
+      </w:r>
+      <w:proofErr w:type="spellEnd"/>
+      <w:r>
+        <w:rPr>
+          <w:rFonts w:ascii="Courier New" w:eastAsia="Times New Roman" w:hAnsi="Courier New" w:cs="Courier New"/>
+          <w:color w:val="E8BF6A"/>
+          <w:sz w:val="20"/>
+          <w:szCs w:val="20"/>
+          <w:lang w:val="en-US" w:eastAsia="ru-RU"/>
+        </w:rPr>
+        <w:t>&gt;</w:t>
+      </w:r>
+      <w:proofErr w:type="spellStart"/>
+      <w:r>
+        <w:rPr>
+          <w:rFonts w:ascii="Courier New" w:eastAsia="Times New Roman" w:hAnsi="Courier New" w:cs="Courier New"/>
+          <w:color w:val="A9B7C6"/>
+          <w:sz w:val="20"/>
+          <w:szCs w:val="20"/>
+          <w:lang w:val="en-US" w:eastAsia="ru-RU"/>
+        </w:rPr>
+        <w:t>org.springframework.boot</w:t>
+      </w:r>
+      <w:proofErr w:type="spellEnd"/>
+      <w:r>
+        <w:rPr>
+          <w:rFonts w:ascii="Courier New" w:eastAsia="Times New Roman" w:hAnsi="Courier New" w:cs="Courier New"/>
+          <w:color w:val="E8BF6A"/>
+          <w:sz w:val="20"/>
+          <w:szCs w:val="20"/>
+          <w:lang w:val="en-US" w:eastAsia="ru-RU"/>
+        </w:rPr>
+        <w:t>&lt;/</w:t>
+      </w:r>
+      <w:proofErr w:type="spellStart"/>
+      <w:r>
+        <w:rPr>
+          <w:rFonts w:ascii="Courier New" w:eastAsia="Times New Roman" w:hAnsi="Courier New" w:cs="Courier New"/>
+          <w:color w:val="E8BF6A"/>
+          <w:sz w:val="20"/>
+          <w:szCs w:val="20"/>
+          <w:lang w:val="en-US" w:eastAsia="ru-RU"/>
+        </w:rPr>
+        <w:t>groupId</w:t>
+      </w:r>
+      <w:proofErr w:type="spellEnd"/>
+      <w:r>
+        <w:rPr>
+          <w:rFonts w:ascii="Courier New" w:eastAsia="Times New Roman" w:hAnsi="Courier New" w:cs="Courier New"/>
+          <w:color w:val="E8BF6A"/>
+          <w:sz w:val="20"/>
+          <w:szCs w:val="20"/>
+          <w:lang w:val="en-US" w:eastAsia="ru-RU"/>
+        </w:rPr>
+        <w:t>&gt;</w:t>
+      </w:r>
+      <w:r>
+        <w:rPr>
+          <w:rFonts w:ascii="Courier New" w:eastAsia="Times New Roman" w:hAnsi="Courier New" w:cs="Courier New"/>
+          <w:color w:val="E8BF6A"/>
+          <w:sz w:val="20"/>
+          <w:szCs w:val="20"/>
+          <w:lang w:val="en-US" w:eastAsia="ru-RU"/>
+        </w:rPr>
+        <w:br/>
+        <w:t xml:space="preserve">   &lt;</w:t>
+      </w:r>
+      <w:proofErr w:type="spellStart"/>
+      <w:r>
+        <w:rPr>
+          <w:rFonts w:ascii="Courier New" w:eastAsia="Times New Roman" w:hAnsi="Courier New" w:cs="Courier New"/>
+          <w:color w:val="E8BF6A"/>
+          <w:sz w:val="20"/>
+          <w:szCs w:val="20"/>
+          <w:lang w:val="en-US" w:eastAsia="ru-RU"/>
+        </w:rPr>
+        <w:t>artifactId</w:t>
+      </w:r>
+      <w:proofErr w:type="spellEnd"/>
+      <w:r>
+        <w:rPr>
+          <w:rFonts w:ascii="Courier New" w:eastAsia="Times New Roman" w:hAnsi="Courier New" w:cs="Courier New"/>
+          <w:color w:val="E8BF6A"/>
+          <w:sz w:val="20"/>
+          <w:szCs w:val="20"/>
+          <w:lang w:val="en-US" w:eastAsia="ru-RU"/>
+        </w:rPr>
+        <w:t>&gt;</w:t>
+      </w:r>
+      <w:r>
+        <w:rPr>
+          <w:rFonts w:ascii="Courier New" w:eastAsia="Times New Roman" w:hAnsi="Courier New" w:cs="Courier New"/>
+          <w:color w:val="A9B7C6"/>
+          <w:sz w:val="20"/>
+          <w:szCs w:val="20"/>
+          <w:lang w:val="en-US" w:eastAsia="ru-RU"/>
+        </w:rPr>
+        <w:t>spring-boot-starter-</w:t>
+      </w:r>
+      <w:proofErr w:type="spellStart"/>
+      <w:r>
+        <w:rPr>
+          <w:rFonts w:ascii="Courier New" w:eastAsia="Times New Roman" w:hAnsi="Courier New" w:cs="Courier New"/>
+          <w:color w:val="A9B7C6"/>
+          <w:sz w:val="20"/>
+          <w:szCs w:val="20"/>
+          <w:lang w:val="en-US" w:eastAsia="ru-RU"/>
+        </w:rPr>
+        <w:t>jooq</w:t>
+      </w:r>
+      <w:proofErr w:type="spellEnd"/>
+      <w:r>
+        <w:rPr>
+          <w:rFonts w:ascii="Courier New" w:eastAsia="Times New Roman" w:hAnsi="Courier New" w:cs="Courier New"/>
+          <w:color w:val="E8BF6A"/>
+          <w:sz w:val="20"/>
+          <w:szCs w:val="20"/>
+          <w:lang w:val="en-US" w:eastAsia="ru-RU"/>
+        </w:rPr>
+        <w:t>&lt;/</w:t>
+      </w:r>
+      <w:proofErr w:type="spellStart"/>
+      <w:r>
+        <w:rPr>
+          <w:rFonts w:ascii="Courier New" w:eastAsia="Times New Roman" w:hAnsi="Courier New" w:cs="Courier New"/>
+          <w:color w:val="E8BF6A"/>
+          <w:sz w:val="20"/>
+          <w:szCs w:val="20"/>
+          <w:lang w:val="en-US" w:eastAsia="ru-RU"/>
+        </w:rPr>
+        <w:t>artifactId</w:t>
+      </w:r>
+      <w:proofErr w:type="spellEnd"/>
+      <w:r>
+        <w:rPr>
+          <w:rFonts w:ascii="Courier New" w:eastAsia="Times New Roman" w:hAnsi="Courier New" w:cs="Courier New"/>
+          <w:color w:val="E8BF6A"/>
+          <w:sz w:val="20"/>
+          <w:szCs w:val="20"/>
+          <w:lang w:val="en-US" w:eastAsia="ru-RU"/>
+        </w:rPr>
+        <w:t>&gt;</w:t>
+      </w:r>
+      <w:r>
+        <w:rPr>
+          <w:rFonts w:ascii="Courier New" w:eastAsia="Times New Roman" w:hAnsi="Courier New" w:cs="Courier New"/>
+          <w:color w:val="E8BF6A"/>
+          <w:sz w:val="20"/>
+          <w:szCs w:val="20"/>
+          <w:lang w:val="en-US" w:eastAsia="ru-RU"/>
+        </w:rPr>
+        <w:br/>
+        <w:t xml:space="preserve">   &lt;version&gt;</w:t>
+      </w:r>
+      <w:r>
+        <w:rPr>
+          <w:rFonts w:ascii="Courier New" w:eastAsia="Times New Roman" w:hAnsi="Courier New" w:cs="Courier New"/>
+          <w:color w:val="A9B7C6"/>
+          <w:sz w:val="20"/>
+          <w:szCs w:val="20"/>
+          <w:lang w:val="en-US" w:eastAsia="ru-RU"/>
+        </w:rPr>
+        <w:t>2.2.6.RELEASE</w:t>
+      </w:r>
+      <w:r>
+        <w:rPr>
+          <w:rFonts w:ascii="Courier New" w:eastAsia="Times New Roman" w:hAnsi="Courier New" w:cs="Courier New"/>
+          <w:color w:val="E8BF6A"/>
+          <w:sz w:val="20"/>
+          <w:szCs w:val="20"/>
+          <w:lang w:val="en-US" w:eastAsia="ru-RU"/>
+        </w:rPr>
+        <w:t>&lt;/version&gt;</w:t>
+      </w:r>
+      <w:r>
+        <w:rPr>
+          <w:rFonts w:ascii="Courier New" w:eastAsia="Times New Roman" w:hAnsi="Courier New" w:cs="Courier New"/>
+          <w:color w:val="E8BF6A"/>
+          <w:sz w:val="20"/>
+          <w:szCs w:val="20"/>
+          <w:lang w:val="en-US" w:eastAsia="ru-RU"/>
+        </w:rPr>
+        <w:br/>
+        <w:t>&lt;/dependency&gt;</w:t>
+      </w:r>
+    </w:p>
+    <w:p>
+      <w:pPr>
+        <w:rPr>
+          <w:lang w:val="en-US"/>
+        </w:rPr>
+      </w:pPr>
+    </w:p>
+    <w:p>
+      <w:pPr>
+        <w:rPr>
+          <w:lang w:val="en-US"/>
+        </w:rPr>
+      </w:pPr>
+    </w:p>
+    <w:p>
+      <w:r>
+        <w:t xml:space="preserve">11) </w:t>
+      </w:r>
+      <w:r>
+        <w:t xml:space="preserve">настраиваем </w:t>
+      </w:r>
+      <w:r>
+        <w:rPr>
+          <w:lang w:val="en-US"/>
+        </w:rPr>
+        <w:t>application</w:t>
+      </w:r>
+      <w:r>
+        <w:t>.</w:t>
+      </w:r>
+      <w:r>
+        <w:rPr>
+          <w:lang w:val="en-US"/>
+        </w:rPr>
+        <w:t>properties</w:t>
+      </w:r>
+      <w:r>
+        <w:t xml:space="preserve"> </w:t>
+      </w:r>
+      <w:r>
+        <w:t>для работы с БД</w:t>
+      </w:r>
+    </w:p>
+    <w:p>
+      <w:pPr>
+        <w:shd w:val="clear" w:color="auto" w:fill="2B2B2B"/>
+        <w:tabs>
+          <w:tab w:val="left" w:pos="916"/>
+          <w:tab w:val="left" w:pos="1832"/>
+          <w:tab w:val="left" w:pos="2748"/>
+          <w:tab w:val="left" w:pos="3664"/>
+          <w:tab w:val="left" w:pos="4580"/>
+          <w:tab w:val="left" w:pos="5496"/>
+          <w:tab w:val="left" w:pos="6412"/>
+          <w:tab w:val="left" w:pos="7328"/>
+          <w:tab w:val="left" w:pos="8244"/>
+          <w:tab w:val="left" w:pos="9160"/>
+          <w:tab w:val="left" w:pos="10076"/>
+          <w:tab w:val="left" w:pos="10992"/>
+          <w:tab w:val="left" w:pos="11908"/>
+          <w:tab w:val="left" w:pos="12824"/>
+          <w:tab w:val="left" w:pos="13740"/>
+          <w:tab w:val="left" w:pos="14656"/>
+        </w:tabs>
+        <w:spacing w:after="0" w:line="240" w:lineRule="auto"/>
+        <w:rPr>
+          <w:rFonts w:ascii="Courier New" w:eastAsia="Times New Roman" w:hAnsi="Courier New" w:cs="Courier New"/>
+          <w:color w:val="A9B7C6"/>
+          <w:sz w:val="20"/>
+          <w:szCs w:val="20"/>
+          <w:lang w:eastAsia="ru-RU"/>
+        </w:rPr>
+      </w:pPr>
+      <w:r>
+        <w:rPr>
+          <w:rFonts w:ascii="Courier New" w:eastAsia="Times New Roman" w:hAnsi="Courier New" w:cs="Courier New"/>
+          <w:color w:val="CC7832"/>
+          <w:sz w:val="20"/>
+          <w:szCs w:val="20"/>
+          <w:lang w:eastAsia="ru-RU"/>
+        </w:rPr>
+        <w:t>spring.datasource.url</w:t>
+      </w:r>
+      <w:r>
+        <w:rPr>
+          <w:rFonts w:ascii="Courier New" w:eastAsia="Times New Roman" w:hAnsi="Courier New" w:cs="Courier New"/>
+          <w:color w:val="808080"/>
+          <w:sz w:val="20"/>
+          <w:szCs w:val="20"/>
+          <w:lang w:eastAsia="ru-RU"/>
+        </w:rPr>
+        <w:t>=</w:t>
+      </w:r>
+      <w:proofErr w:type="spellStart"/>
+      <w:r>
+        <w:rPr>
+          <w:rFonts w:ascii="Courier New" w:eastAsia="Times New Roman" w:hAnsi="Courier New" w:cs="Courier New"/>
+          <w:color w:val="6A8759"/>
+          <w:sz w:val="20"/>
+          <w:szCs w:val="20"/>
+          <w:lang w:eastAsia="ru-RU"/>
+        </w:rPr>
+        <w:t>jdbc:postgresql</w:t>
+      </w:r>
+      <w:proofErr w:type="spellEnd"/>
+      <w:r>
+        <w:rPr>
+          <w:rFonts w:ascii="Courier New" w:eastAsia="Times New Roman" w:hAnsi="Courier New" w:cs="Courier New"/>
+          <w:color w:val="6A8759"/>
+          <w:sz w:val="20"/>
+          <w:szCs w:val="20"/>
+          <w:lang w:eastAsia="ru-RU"/>
+        </w:rPr>
+        <w:t>://localhost:5432/</w:t>
+      </w:r>
+      <w:proofErr w:type="spellStart"/>
+      <w:r>
+        <w:rPr>
+          <w:rFonts w:ascii="Courier New" w:eastAsia="Times New Roman" w:hAnsi="Courier New" w:cs="Courier New"/>
+          <w:color w:val="6A8759"/>
+          <w:sz w:val="20"/>
+          <w:szCs w:val="20"/>
+          <w:lang w:eastAsia="ru-RU"/>
+        </w:rPr>
+        <w:t>dbsms</w:t>
+      </w:r>
+      <w:proofErr w:type="spellEnd"/>
+      <w:r>
+        <w:rPr>
+          <w:rFonts w:ascii="Courier New" w:eastAsia="Times New Roman" w:hAnsi="Courier New" w:cs="Courier New"/>
+          <w:color w:val="6A8759"/>
+          <w:sz w:val="20"/>
+          <w:szCs w:val="20"/>
+          <w:lang w:eastAsia="ru-RU"/>
+        </w:rPr>
+        <w:br/>
+      </w:r>
+      <w:proofErr w:type="spellStart"/>
+      <w:r>
+        <w:rPr>
+          <w:rFonts w:ascii="Courier New" w:eastAsia="Times New Roman" w:hAnsi="Courier New" w:cs="Courier New"/>
+          <w:color w:val="CC7832"/>
+          <w:sz w:val="20"/>
+          <w:szCs w:val="20"/>
+          <w:lang w:eastAsia="ru-RU"/>
+        </w:rPr>
+        <w:t>spring.datasource.username</w:t>
+      </w:r>
+      <w:proofErr w:type="spellEnd"/>
+      <w:r>
+        <w:rPr>
+          <w:rFonts w:ascii="Courier New" w:eastAsia="Times New Roman" w:hAnsi="Courier New" w:cs="Courier New"/>
+          <w:color w:val="808080"/>
+          <w:sz w:val="20"/>
+          <w:szCs w:val="20"/>
+          <w:lang w:eastAsia="ru-RU"/>
+        </w:rPr>
+        <w:t>=</w:t>
+      </w:r>
+      <w:proofErr w:type="spellStart"/>
+      <w:r>
+        <w:rPr>
+          <w:rFonts w:ascii="Courier New" w:eastAsia="Times New Roman" w:hAnsi="Courier New" w:cs="Courier New"/>
+          <w:color w:val="6A8759"/>
+          <w:sz w:val="20"/>
+          <w:szCs w:val="20"/>
+          <w:lang w:eastAsia="ru-RU"/>
+        </w:rPr>
+        <w:t>postgres</w:t>
+      </w:r>
+      <w:proofErr w:type="spellEnd"/>
+      <w:r>
+        <w:rPr>
+          <w:rFonts w:ascii="Courier New" w:eastAsia="Times New Roman" w:hAnsi="Courier New" w:cs="Courier New"/>
+          <w:color w:val="6A8759"/>
+          <w:sz w:val="20"/>
+          <w:szCs w:val="20"/>
+          <w:lang w:eastAsia="ru-RU"/>
+        </w:rPr>
+        <w:br/>
+      </w:r>
+      <w:proofErr w:type="spellStart"/>
+      <w:r>
+        <w:rPr>
+          <w:rFonts w:ascii="Courier New" w:eastAsia="Times New Roman" w:hAnsi="Courier New" w:cs="Courier New"/>
+          <w:color w:val="CC7832"/>
+          <w:sz w:val="20"/>
+          <w:szCs w:val="20"/>
+          <w:lang w:eastAsia="ru-RU"/>
+        </w:rPr>
+        <w:t>spring.datasource.password</w:t>
+      </w:r>
+      <w:proofErr w:type="spellEnd"/>
+      <w:r>
+        <w:rPr>
+          <w:rFonts w:ascii="Courier New" w:eastAsia="Times New Roman" w:hAnsi="Courier New" w:cs="Courier New"/>
+          <w:color w:val="808080"/>
+          <w:sz w:val="20"/>
+          <w:szCs w:val="20"/>
+          <w:lang w:eastAsia="ru-RU"/>
+        </w:rPr>
+        <w:t>=</w:t>
+      </w:r>
+      <w:proofErr w:type="spellStart"/>
+      <w:r>
+        <w:rPr>
+          <w:rFonts w:ascii="Courier New" w:eastAsia="Times New Roman" w:hAnsi="Courier New" w:cs="Courier New"/>
+          <w:color w:val="6A8759"/>
+          <w:sz w:val="20"/>
+          <w:szCs w:val="20"/>
+          <w:lang w:eastAsia="ru-RU"/>
+        </w:rPr>
+        <w:t>postgres</w:t>
+      </w:r>
+      <w:proofErr w:type="spellEnd"/>
+      <w:r>
+        <w:rPr>
+          <w:rFonts w:ascii="Courier New" w:eastAsia="Times New Roman" w:hAnsi="Courier New" w:cs="Courier New"/>
+          <w:color w:val="6A8759"/>
+          <w:sz w:val="20"/>
+          <w:szCs w:val="20"/>
+          <w:lang w:eastAsia="ru-RU"/>
+        </w:rPr>
+        <w:br/>
+      </w:r>
+      <w:r>
+        <w:rPr>
+          <w:rFonts w:ascii="Courier New" w:eastAsia="Times New Roman" w:hAnsi="Courier New" w:cs="Courier New"/>
+          <w:color w:val="6A8759"/>
+          <w:sz w:val="20"/>
+          <w:szCs w:val="20"/>
+          <w:lang w:eastAsia="ru-RU"/>
+        </w:rPr>
+        <w:br/>
+      </w:r>
+      <w:proofErr w:type="spellStart"/>
+      <w:r>
+        <w:rPr>
+          <w:rFonts w:ascii="Courier New" w:eastAsia="Times New Roman" w:hAnsi="Courier New" w:cs="Courier New"/>
+          <w:color w:val="CC7832"/>
+          <w:sz w:val="20"/>
+          <w:szCs w:val="20"/>
+          <w:lang w:eastAsia="ru-RU"/>
+        </w:rPr>
+        <w:t>spring.datasource.driver-class-name</w:t>
+      </w:r>
+      <w:proofErr w:type="spellEnd"/>
+      <w:r>
+        <w:rPr>
+          <w:rFonts w:ascii="Courier New" w:eastAsia="Times New Roman" w:hAnsi="Courier New" w:cs="Courier New"/>
+          <w:color w:val="808080"/>
+          <w:sz w:val="20"/>
+          <w:szCs w:val="20"/>
+          <w:lang w:eastAsia="ru-RU"/>
+        </w:rPr>
+        <w:t>=</w:t>
+      </w:r>
+      <w:proofErr w:type="spellStart"/>
+      <w:r>
+        <w:rPr>
+          <w:rFonts w:ascii="Courier New" w:eastAsia="Times New Roman" w:hAnsi="Courier New" w:cs="Courier New"/>
+          <w:color w:val="769AA5"/>
+          <w:sz w:val="20"/>
+          <w:szCs w:val="20"/>
+          <w:lang w:eastAsia="ru-RU"/>
+        </w:rPr>
+        <w:t>org</w:t>
+      </w:r>
+      <w:r>
+        <w:rPr>
+          <w:rFonts w:ascii="Courier New" w:eastAsia="Times New Roman" w:hAnsi="Courier New" w:cs="Courier New"/>
+          <w:color w:val="6A8759"/>
+          <w:sz w:val="20"/>
+          <w:szCs w:val="20"/>
+          <w:lang w:eastAsia="ru-RU"/>
+        </w:rPr>
+        <w:t>.</w:t>
+      </w:r>
+      <w:r>
+        <w:rPr>
+          <w:rFonts w:ascii="Courier New" w:eastAsia="Times New Roman" w:hAnsi="Courier New" w:cs="Courier New"/>
+          <w:color w:val="769AA5"/>
+          <w:sz w:val="20"/>
+          <w:szCs w:val="20"/>
+          <w:lang w:eastAsia="ru-RU"/>
+        </w:rPr>
+        <w:t>postgresql</w:t>
+      </w:r>
+      <w:r>
+        <w:rPr>
+          <w:rFonts w:ascii="Courier New" w:eastAsia="Times New Roman" w:hAnsi="Courier New" w:cs="Courier New"/>
+          <w:color w:val="6A8759"/>
+          <w:sz w:val="20"/>
+          <w:szCs w:val="20"/>
+          <w:lang w:eastAsia="ru-RU"/>
+        </w:rPr>
+        <w:t>.</w:t>
+      </w:r>
+      <w:r>
+        <w:rPr>
+          <w:rFonts w:ascii="Courier New" w:eastAsia="Times New Roman" w:hAnsi="Courier New" w:cs="Courier New"/>
+          <w:color w:val="769AA5"/>
+          <w:sz w:val="20"/>
+          <w:szCs w:val="20"/>
+          <w:lang w:eastAsia="ru-RU"/>
+        </w:rPr>
+        <w:t>Driver</w:t>
+      </w:r>
+      <w:proofErr w:type="spellEnd"/>
+      <w:r>
+        <w:rPr>
+          <w:rFonts w:ascii="Courier New" w:eastAsia="Times New Roman" w:hAnsi="Courier New" w:cs="Courier New"/>
+          <w:color w:val="769AA5"/>
+          <w:sz w:val="20"/>
+          <w:szCs w:val="20"/>
+          <w:lang w:eastAsia="ru-RU"/>
+        </w:rPr>
+        <w:br/>
+      </w:r>
+      <w:proofErr w:type="spellStart"/>
+      <w:r>
+        <w:rPr>
+          <w:rFonts w:ascii="Courier New" w:eastAsia="Times New Roman" w:hAnsi="Courier New" w:cs="Courier New"/>
+          <w:color w:val="CC7832"/>
+          <w:sz w:val="20"/>
+          <w:szCs w:val="20"/>
+          <w:lang w:eastAsia="ru-RU"/>
+        </w:rPr>
+        <w:t>spring.jpa.database</w:t>
+      </w:r>
+      <w:proofErr w:type="spellEnd"/>
+      <w:r>
+        <w:rPr>
+          <w:rFonts w:ascii="Courier New" w:eastAsia="Times New Roman" w:hAnsi="Courier New" w:cs="Courier New"/>
+          <w:color w:val="808080"/>
+          <w:sz w:val="20"/>
+          <w:szCs w:val="20"/>
+          <w:lang w:eastAsia="ru-RU"/>
+        </w:rPr>
+        <w:t>=</w:t>
+      </w:r>
+      <w:proofErr w:type="spellStart"/>
+      <w:r>
+        <w:rPr>
+          <w:rFonts w:ascii="Courier New" w:eastAsia="Times New Roman" w:hAnsi="Courier New" w:cs="Courier New"/>
+          <w:color w:val="6A8759"/>
+          <w:sz w:val="20"/>
+          <w:szCs w:val="20"/>
+          <w:lang w:eastAsia="ru-RU"/>
+        </w:rPr>
+        <w:t>postgresql</w:t>
+      </w:r>
+      <w:proofErr w:type="spellEnd"/>
+      <w:r>
+        <w:rPr>
+          <w:rFonts w:ascii="Courier New" w:eastAsia="Times New Roman" w:hAnsi="Courier New" w:cs="Courier New"/>
+          <w:color w:val="6A8759"/>
+          <w:sz w:val="20"/>
+          <w:szCs w:val="20"/>
+          <w:lang w:eastAsia="ru-RU"/>
+        </w:rPr>
+        <w:br/>
+      </w:r>
+      <w:r>
+        <w:rPr>
+          <w:rFonts w:ascii="Courier New" w:eastAsia="Times New Roman" w:hAnsi="Courier New" w:cs="Courier New"/>
+          <w:color w:val="CC7832"/>
+          <w:sz w:val="20"/>
+          <w:szCs w:val="20"/>
+          <w:lang w:eastAsia="ru-RU"/>
+        </w:rPr>
+        <w:t>spring.jpa.database-platform</w:t>
+      </w:r>
+      <w:r>
+        <w:rPr>
+          <w:rFonts w:ascii="Courier New" w:eastAsia="Times New Roman" w:hAnsi="Courier New" w:cs="Courier New"/>
+          <w:color w:val="808080"/>
+          <w:sz w:val="20"/>
+          <w:szCs w:val="20"/>
+          <w:lang w:eastAsia="ru-RU"/>
+        </w:rPr>
+        <w:t>=</w:t>
+      </w:r>
+      <w:r>
+        <w:rPr>
+          <w:rFonts w:ascii="Courier New" w:eastAsia="Times New Roman" w:hAnsi="Courier New" w:cs="Courier New"/>
+          <w:color w:val="6A8759"/>
+          <w:sz w:val="20"/>
+          <w:szCs w:val="20"/>
+          <w:lang w:eastAsia="ru-RU"/>
+        </w:rPr>
+        <w:t>org.hibernate.dialect.PostgreSQL10Dialect</w:t>
+      </w:r>
+    </w:p>
+    <w:p>
       <w:pPr>
         <w:rPr>
           <w:b/>
@@ -2537,27 +6611,83 @@
         </w:rPr>
       </w:pPr>
       <w:r>
+        <w:t>12)</w:t>
+      </w:r>
+      <w:r>
         <w:rPr>
           <w:b/>
           <w:sz w:val="28"/>
         </w:rPr>
-        <w:br w:type="page"/>
-      </w:r>
-    </w:p>
-    <w:p>
-      <w:pPr>
+        <w:t xml:space="preserve"> </w:t>
+      </w:r>
+      <w:r>
         <w:rPr>
           <w:b/>
           <w:sz w:val="28"/>
         </w:rPr>
-      </w:pPr>
-      <w:r>
+        <w:br w:type="page"/>
+      </w:r>
+    </w:p>
+    <w:p>
+      <w:pPr>
         <w:rPr>
           <w:b/>
           <w:sz w:val="28"/>
+          <w:lang w:val="en-US"/>
+        </w:rPr>
+      </w:pPr>
+      <w:r>
+        <w:rPr>
+          <w:b/>
+          <w:sz w:val="28"/>
         </w:rPr>
         <w:lastRenderedPageBreak/>
-        <w:t>Приложение. С чём столкнулся</w:t>
+        <w:t>Приложение</w:t>
+      </w:r>
+      <w:r>
+        <w:rPr>
+          <w:b/>
+          <w:sz w:val="28"/>
+          <w:lang w:val="en-US"/>
+        </w:rPr>
+        <w:t xml:space="preserve">. </w:t>
+      </w:r>
+      <w:r>
+        <w:rPr>
+          <w:b/>
+          <w:sz w:val="28"/>
+        </w:rPr>
+        <w:t>С</w:t>
+      </w:r>
+      <w:r>
+        <w:rPr>
+          <w:b/>
+          <w:sz w:val="28"/>
+          <w:lang w:val="en-US"/>
+        </w:rPr>
+        <w:t xml:space="preserve"> </w:t>
+      </w:r>
+      <w:r>
+        <w:rPr>
+          <w:b/>
+          <w:sz w:val="28"/>
+        </w:rPr>
+        <w:t>чём</w:t>
+      </w:r>
+      <w:r>
+        <w:rPr>
+          <w:b/>
+          <w:sz w:val="28"/>
+          <w:lang w:val="en-US"/>
+        </w:rPr>
+        <w:t xml:space="preserve"> </w:t>
+      </w:r>
+      <w:r>
+        <w:rPr>
+          <w:b/>
+          <w:sz w:val="28"/>
+        </w:rPr>
+        <w:t>столкнулся</w:t>
       </w:r>
     </w:p>
     <w:p>
@@ -2891,17 +7021,7 @@
           <w:bdr w:val="none" w:sz="0" w:space="0" w:color="auto" w:frame="1"/>
           <w:lang w:eastAsia="ru-RU"/>
         </w:rPr>
-        <w:t>не нужно было.</w:t>
-      </w:r>
-      <w:r>
-        <w:rPr>
-          <w:rFonts w:ascii="inherit" w:eastAsia="Times New Roman" w:hAnsi="inherit" w:cs="Courier New"/>
-          <w:sz w:val="20"/>
-          <w:szCs w:val="20"/>
-          <w:bdr w:val="none" w:sz="0" w:space="0" w:color="auto" w:frame="1"/>
-          <w:lang w:eastAsia="ru-RU"/>
-        </w:rPr>
-        <w:t xml:space="preserve"> Нужно было просто обновить зависимости </w:t>
+        <w:t xml:space="preserve">не нужно было. Нужно было просто обновить зависимости </w:t>
       </w:r>
       <w:r>
         <w:rPr>
@@ -2981,7 +7101,7 @@
                     </pic:cNvPicPr>
                   </pic:nvPicPr>
                   <pic:blipFill>
-                    <a:blip r:embed="rId11">
+                    <a:blip r:embed="rId14">
                       <a:extLst>
                         <a:ext uri="{28A0092B-C50C-407E-A947-70E740481C1C}">
                           <a14:useLocalDpi xmlns:a14="http://schemas.microsoft.com/office/drawing/2010/main" val="0"/>
@@ -3144,45 +7264,28 @@
       </w:r>
     </w:p>
     <w:p>
-      <w:pPr>
-        <w:rPr>
-          <w:lang w:val="en-US"/>
-        </w:rPr>
-      </w:pPr>
       <w:r>
         <w:t>Не</w:t>
       </w:r>
       <w:r>
-        <w:rPr>
-          <w:lang w:val="en-US"/>
-        </w:rPr>
         <w:t xml:space="preserve"> </w:t>
       </w:r>
       <w:r>
         <w:t>хватало</w:t>
       </w:r>
       <w:r>
-        <w:rPr>
-          <w:lang w:val="en-US"/>
-        </w:rPr>
         <w:t xml:space="preserve"> </w:t>
       </w:r>
       <w:r>
         <w:t>следующей</w:t>
       </w:r>
       <w:r>
-        <w:rPr>
-          <w:lang w:val="en-US"/>
-        </w:rPr>
         <w:t xml:space="preserve"> </w:t>
       </w:r>
       <w:r>
         <w:t>зависимости</w:t>
       </w:r>
       <w:r>
-        <w:rPr>
-          <w:lang w:val="en-US"/>
-        </w:rPr>
         <w:t xml:space="preserve"> </w:t>
       </w:r>
     </w:p>
@@ -3446,7 +7549,13 @@
         <w:t>&lt;/dependency&gt;</w:t>
       </w:r>
     </w:p>
-    <w:p/>
+    <w:p>
+      <w:pPr>
+        <w:rPr>
+          <w:lang w:val="en-US"/>
+        </w:rPr>
+      </w:pPr>
+    </w:p>
     <w:p>
       <w:r>
         <w:t xml:space="preserve">При этом также должны были быть реализованы </w:t>
@@ -3820,6 +7929,267 @@
         </w:rPr>
       </w:pPr>
     </w:p>
+    <w:p>
+      <w:pPr>
+        <w:rPr>
+          <w:rFonts w:ascii="inherit" w:eastAsia="Times New Roman" w:hAnsi="inherit" w:cs="Courier New"/>
+          <w:b/>
+          <w:bCs/>
+          <w:color w:val="FF0000"/>
+          <w:szCs w:val="20"/>
+          <w:bdr w:val="none" w:sz="0" w:space="0" w:color="auto" w:frame="1"/>
+          <w:lang w:val="en-US" w:eastAsia="ru-RU"/>
+        </w:rPr>
+      </w:pPr>
+      <w:r>
+        <w:rPr>
+          <w:rFonts w:ascii="inherit" w:eastAsia="Times New Roman" w:hAnsi="inherit" w:cs="Courier New"/>
+          <w:b/>
+          <w:bCs/>
+          <w:color w:val="FF0000"/>
+          <w:szCs w:val="20"/>
+          <w:bdr w:val="none" w:sz="0" w:space="0" w:color="auto" w:frame="1"/>
+          <w:lang w:val="en-US" w:eastAsia="ru-RU"/>
+        </w:rPr>
+        <w:t xml:space="preserve">No </w:t>
+      </w:r>
+      <w:proofErr w:type="spellStart"/>
+      <w:r>
+        <w:rPr>
+          <w:rFonts w:ascii="inherit" w:eastAsia="Times New Roman" w:hAnsi="inherit" w:cs="Courier New"/>
+          <w:b/>
+          <w:bCs/>
+          <w:color w:val="FF0000"/>
+          <w:szCs w:val="20"/>
+          <w:bdr w:val="none" w:sz="0" w:space="0" w:color="auto" w:frame="1"/>
+          <w:lang w:val="en-US" w:eastAsia="ru-RU"/>
+        </w:rPr>
+        <w:t>serializer</w:t>
+      </w:r>
+      <w:proofErr w:type="spellEnd"/>
+      <w:r>
+        <w:rPr>
+          <w:rFonts w:ascii="inherit" w:eastAsia="Times New Roman" w:hAnsi="inherit" w:cs="Courier New"/>
+          <w:b/>
+          <w:bCs/>
+          <w:color w:val="FF0000"/>
+          <w:szCs w:val="20"/>
+          <w:bdr w:val="none" w:sz="0" w:space="0" w:color="auto" w:frame="1"/>
+          <w:lang w:val="en-US" w:eastAsia="ru-RU"/>
+        </w:rPr>
+        <w:t xml:space="preserve"> found for class </w:t>
+      </w:r>
+      <w:proofErr w:type="spellStart"/>
+      <w:r>
+        <w:rPr>
+          <w:rFonts w:ascii="inherit" w:eastAsia="Times New Roman" w:hAnsi="inherit" w:cs="Courier New"/>
+          <w:b/>
+          <w:bCs/>
+          <w:color w:val="FF0000"/>
+          <w:szCs w:val="20"/>
+          <w:bdr w:val="none" w:sz="0" w:space="0" w:color="auto" w:frame="1"/>
+          <w:lang w:val="en-US" w:eastAsia="ru-RU"/>
+        </w:rPr>
+        <w:t>org.hibernate.proxy.pojo.bytebuddy.ByteBuddyInterceptor</w:t>
+      </w:r>
+      <w:proofErr w:type="spellEnd"/>
+    </w:p>
+    <w:p>
+      <w:pPr>
+        <w:pStyle w:val="HTML"/>
+        <w:textAlignment w:val="baseline"/>
+        <w:rPr>
+          <w:rFonts w:asciiTheme="minorHAnsi" w:eastAsiaTheme="minorHAnsi" w:hAnsiTheme="minorHAnsi" w:cstheme="minorBidi"/>
+          <w:sz w:val="22"/>
+          <w:szCs w:val="22"/>
+          <w:lang w:eastAsia="en-US"/>
+        </w:rPr>
+      </w:pPr>
+      <w:r>
+        <w:rPr>
+          <w:rFonts w:asciiTheme="minorHAnsi" w:eastAsiaTheme="minorHAnsi" w:hAnsiTheme="minorHAnsi" w:cstheme="minorBidi"/>
+          <w:sz w:val="22"/>
+          <w:szCs w:val="22"/>
+          <w:lang w:eastAsia="en-US"/>
+        </w:rPr>
+        <w:t xml:space="preserve">В </w:t>
+      </w:r>
+      <w:proofErr w:type="spellStart"/>
+      <w:proofErr w:type="gramStart"/>
+      <w:r>
+        <w:rPr>
+          <w:rFonts w:asciiTheme="minorHAnsi" w:eastAsiaTheme="minorHAnsi" w:hAnsiTheme="minorHAnsi" w:cstheme="minorBidi"/>
+          <w:sz w:val="22"/>
+          <w:szCs w:val="22"/>
+          <w:lang w:eastAsia="en-US"/>
+        </w:rPr>
+        <w:t>endpoint</w:t>
+      </w:r>
+      <w:proofErr w:type="spellEnd"/>
+      <w:proofErr w:type="gramEnd"/>
+      <w:r>
+        <w:rPr>
+          <w:rFonts w:asciiTheme="minorHAnsi" w:eastAsiaTheme="minorHAnsi" w:hAnsiTheme="minorHAnsi" w:cstheme="minorBidi"/>
+          <w:sz w:val="22"/>
+          <w:szCs w:val="22"/>
+          <w:lang w:eastAsia="en-US"/>
+        </w:rPr>
+        <w:t xml:space="preserve"> где проходит поиск по id entity, которая собирается в коллекцию. </w:t>
+      </w:r>
+    </w:p>
+    <w:p>
+      <w:pPr>
+        <w:pStyle w:val="HTML"/>
+        <w:textAlignment w:val="baseline"/>
+        <w:rPr>
+          <w:rFonts w:asciiTheme="minorHAnsi" w:eastAsiaTheme="minorHAnsi" w:hAnsiTheme="minorHAnsi" w:cstheme="minorBidi"/>
+          <w:sz w:val="22"/>
+          <w:szCs w:val="22"/>
+          <w:lang w:eastAsia="en-US"/>
+        </w:rPr>
+      </w:pPr>
+      <w:r>
+        <w:rPr>
+          <w:rFonts w:asciiTheme="minorHAnsi" w:eastAsiaTheme="minorHAnsi" w:hAnsiTheme="minorHAnsi" w:cstheme="minorBidi"/>
+          <w:sz w:val="22"/>
+          <w:szCs w:val="22"/>
+          <w:lang w:eastAsia="en-US"/>
+        </w:rPr>
+        <w:t xml:space="preserve">Вместо метода </w:t>
+      </w:r>
+    </w:p>
+    <w:p>
+      <w:pPr>
+        <w:pStyle w:val="HTML"/>
+        <w:textAlignment w:val="baseline"/>
+      </w:pPr>
+      <w:r>
+        <w:rPr>
+          <w:rFonts w:asciiTheme="minorHAnsi" w:eastAsiaTheme="minorHAnsi" w:hAnsiTheme="minorHAnsi" w:cstheme="minorBidi"/>
+          <w:i/>
+          <w:sz w:val="22"/>
+          <w:szCs w:val="22"/>
+          <w:lang w:eastAsia="en-US"/>
+        </w:rPr>
+        <w:t>.</w:t>
+      </w:r>
+      <w:proofErr w:type="spellStart"/>
+      <w:r>
+        <w:rPr>
+          <w:rFonts w:asciiTheme="minorHAnsi" w:eastAsiaTheme="minorHAnsi" w:hAnsiTheme="minorHAnsi" w:cstheme="minorBidi"/>
+          <w:i/>
+          <w:sz w:val="22"/>
+          <w:szCs w:val="22"/>
+          <w:lang w:eastAsia="en-US"/>
+        </w:rPr>
+        <w:t>getOne</w:t>
+      </w:r>
+      <w:proofErr w:type="spellEnd"/>
+      <w:r>
+        <w:rPr>
+          <w:rFonts w:asciiTheme="minorHAnsi" w:eastAsiaTheme="minorHAnsi" w:hAnsiTheme="minorHAnsi" w:cstheme="minorBidi"/>
+          <w:i/>
+          <w:sz w:val="22"/>
+          <w:szCs w:val="22"/>
+          <w:lang w:eastAsia="en-US"/>
+        </w:rPr>
+        <w:t>(</w:t>
+      </w:r>
+      <w:proofErr w:type="spellStart"/>
+      <w:r>
+        <w:rPr>
+          <w:rFonts w:asciiTheme="minorHAnsi" w:eastAsiaTheme="minorHAnsi" w:hAnsiTheme="minorHAnsi" w:cstheme="minorBidi"/>
+          <w:i/>
+          <w:sz w:val="22"/>
+          <w:szCs w:val="22"/>
+          <w:lang w:eastAsia="en-US"/>
+        </w:rPr>
+        <w:t>id</w:t>
+      </w:r>
+      <w:proofErr w:type="spellEnd"/>
+      <w:r>
+        <w:rPr>
+          <w:rFonts w:asciiTheme="minorHAnsi" w:eastAsiaTheme="minorHAnsi" w:hAnsiTheme="minorHAnsi" w:cstheme="minorBidi"/>
+          <w:i/>
+          <w:sz w:val="22"/>
+          <w:szCs w:val="22"/>
+          <w:lang w:eastAsia="en-US"/>
+        </w:rPr>
+        <w:t>)</w:t>
+      </w:r>
+    </w:p>
+    <w:p>
+      <w:r>
+        <w:t xml:space="preserve">следует использовать </w:t>
+      </w:r>
+    </w:p>
+    <w:p>
+      <w:pPr>
+        <w:shd w:val="clear" w:color="auto" w:fill="2B2B2B"/>
+        <w:tabs>
+          <w:tab w:val="left" w:pos="916"/>
+          <w:tab w:val="left" w:pos="1832"/>
+          <w:tab w:val="left" w:pos="2748"/>
+          <w:tab w:val="left" w:pos="3664"/>
+          <w:tab w:val="left" w:pos="4580"/>
+          <w:tab w:val="left" w:pos="5496"/>
+          <w:tab w:val="left" w:pos="6412"/>
+          <w:tab w:val="left" w:pos="7328"/>
+          <w:tab w:val="left" w:pos="8244"/>
+          <w:tab w:val="left" w:pos="9160"/>
+          <w:tab w:val="left" w:pos="10076"/>
+          <w:tab w:val="left" w:pos="10992"/>
+          <w:tab w:val="left" w:pos="11908"/>
+          <w:tab w:val="left" w:pos="12824"/>
+          <w:tab w:val="left" w:pos="13740"/>
+          <w:tab w:val="left" w:pos="14656"/>
+        </w:tabs>
+        <w:spacing w:after="0" w:line="240" w:lineRule="auto"/>
+      </w:pPr>
+      <w:r>
+        <w:t>.</w:t>
+      </w:r>
+      <w:proofErr w:type="spellStart"/>
+      <w:r>
+        <w:t>findById</w:t>
+      </w:r>
+      <w:proofErr w:type="spellEnd"/>
+      <w:r>
+        <w:t>(</w:t>
+      </w:r>
+      <w:proofErr w:type="spellStart"/>
+      <w:r>
+        <w:t>smsId</w:t>
+      </w:r>
+      <w:proofErr w:type="spellEnd"/>
+      <w:r>
+        <w:t>).</w:t>
+      </w:r>
+      <w:proofErr w:type="spellStart"/>
+      <w:r>
+        <w:t>get</w:t>
+      </w:r>
+      <w:proofErr w:type="spellEnd"/>
+      <w:r>
+        <w:t>()</w:t>
+      </w:r>
+    </w:p>
+    <w:p>
+      <w:bookmarkStart w:id="0" w:name="_GoBack"/>
+      <w:bookmarkEnd w:id="0"/>
+      <w:r>
+        <w:t xml:space="preserve">В таком случае и при запросе на </w:t>
+      </w:r>
+      <w:proofErr w:type="spellStart"/>
+      <w:r>
+        <w:t>несущесвующую</w:t>
+      </w:r>
+      <w:proofErr w:type="spellEnd"/>
+      <w:r>
+        <w:t xml:space="preserve"> запись entity будет приходить 500 ошибка.</w:t>
+      </w:r>
+    </w:p>
+    <w:p/>
     <w:sectPr>
       <w:pgSz w:w="11906" w:h="16838"/>
       <w:pgMar w:top="1134" w:right="850" w:bottom="1134" w:left="1701" w:header="708" w:footer="708" w:gutter="0"/>
@@ -3828,6 +8198,218 @@
     </w:sectPr>
   </w:body>
 </w:document>
+</file>
+
+<file path=word/numbering.xml><?xml version="1.0" encoding="utf-8"?>
+<w:numbering xmlns:wpc="http://schemas.microsoft.com/office/word/2010/wordprocessingCanvas" xmlns:mc="http://schemas.openxmlformats.org/markup-compatibility/2006" xmlns:o="urn:schemas-microsoft-com:office:office" xmlns:r="http://schemas.openxmlformats.org/officeDocument/2006/relationships" xmlns:m="http://schemas.openxmlformats.org/officeDocument/2006/math" xmlns:v="urn:schemas-microsoft-com:vml" xmlns:wp14="http://schemas.microsoft.com/office/word/2010/wordprocessingDrawing" xmlns:wp="http://schemas.openxmlformats.org/drawingml/2006/wordprocessingDrawing" xmlns:w10="urn:schemas-microsoft-com:office:word" xmlns:w="http://schemas.openxmlformats.org/wordprocessingml/2006/main" xmlns:w14="http://schemas.microsoft.com/office/word/2010/wordml" xmlns:wpg="http://schemas.microsoft.com/office/word/2010/wordprocessingGroup" xmlns:wpi="http://schemas.microsoft.com/office/word/2010/wordprocessingInk" xmlns:wne="http://schemas.microsoft.com/office/word/2006/wordml" xmlns:wps="http://schemas.microsoft.com/office/word/2010/wordprocessingShape" mc:Ignorable="w14 wp14">
+  <w:abstractNum w:abstractNumId="0">
+    <w:nsid w:val="50771E39"/>
+    <w:multiLevelType w:val="hybridMultilevel"/>
+    <w:tmpl w:val="BEC66B88"/>
+    <w:lvl w:ilvl="0" w:tplc="0419000F">
+      <w:start w:val="1"/>
+      <w:numFmt w:val="decimal"/>
+      <w:lvlText w:val="%1."/>
+      <w:lvlJc w:val="left"/>
+      <w:pPr>
+        <w:ind w:left="720" w:hanging="360"/>
+      </w:pPr>
+      <w:rPr>
+        <w:rFonts w:hint="default"/>
+      </w:rPr>
+    </w:lvl>
+    <w:lvl w:ilvl="1" w:tplc="04190019" w:tentative="1">
+      <w:start w:val="1"/>
+      <w:numFmt w:val="lowerLetter"/>
+      <w:lvlText w:val="%2."/>
+      <w:lvlJc w:val="left"/>
+      <w:pPr>
+        <w:ind w:left="1440" w:hanging="360"/>
+      </w:pPr>
+    </w:lvl>
+    <w:lvl w:ilvl="2" w:tplc="0419001B" w:tentative="1">
+      <w:start w:val="1"/>
+      <w:numFmt w:val="lowerRoman"/>
+      <w:lvlText w:val="%3."/>
+      <w:lvlJc w:val="right"/>
+      <w:pPr>
+        <w:ind w:left="2160" w:hanging="180"/>
+      </w:pPr>
+    </w:lvl>
+    <w:lvl w:ilvl="3" w:tplc="0419000F" w:tentative="1">
+      <w:start w:val="1"/>
+      <w:numFmt w:val="decimal"/>
+      <w:lvlText w:val="%4."/>
+      <w:lvlJc w:val="left"/>
+      <w:pPr>
+        <w:ind w:left="2880" w:hanging="360"/>
+      </w:pPr>
+    </w:lvl>
+    <w:lvl w:ilvl="4" w:tplc="04190019" w:tentative="1">
+      <w:start w:val="1"/>
+      <w:numFmt w:val="lowerLetter"/>
+      <w:lvlText w:val="%5."/>
+      <w:lvlJc w:val="left"/>
+      <w:pPr>
+        <w:ind w:left="3600" w:hanging="360"/>
+      </w:pPr>
+    </w:lvl>
+    <w:lvl w:ilvl="5" w:tplc="0419001B" w:tentative="1">
+      <w:start w:val="1"/>
+      <w:numFmt w:val="lowerRoman"/>
+      <w:lvlText w:val="%6."/>
+      <w:lvlJc w:val="right"/>
+      <w:pPr>
+        <w:ind w:left="4320" w:hanging="180"/>
+      </w:pPr>
+    </w:lvl>
+    <w:lvl w:ilvl="6" w:tplc="0419000F" w:tentative="1">
+      <w:start w:val="1"/>
+      <w:numFmt w:val="decimal"/>
+      <w:lvlText w:val="%7."/>
+      <w:lvlJc w:val="left"/>
+      <w:pPr>
+        <w:ind w:left="5040" w:hanging="360"/>
+      </w:pPr>
+    </w:lvl>
+    <w:lvl w:ilvl="7" w:tplc="04190019" w:tentative="1">
+      <w:start w:val="1"/>
+      <w:numFmt w:val="lowerLetter"/>
+      <w:lvlText w:val="%8."/>
+      <w:lvlJc w:val="left"/>
+      <w:pPr>
+        <w:ind w:left="5760" w:hanging="360"/>
+      </w:pPr>
+    </w:lvl>
+    <w:lvl w:ilvl="8" w:tplc="0419001B" w:tentative="1">
+      <w:start w:val="1"/>
+      <w:numFmt w:val="lowerRoman"/>
+      <w:lvlText w:val="%9."/>
+      <w:lvlJc w:val="right"/>
+      <w:pPr>
+        <w:ind w:left="6480" w:hanging="180"/>
+      </w:pPr>
+    </w:lvl>
+  </w:abstractNum>
+  <w:abstractNum w:abstractNumId="1">
+    <w:nsid w:val="5A217C4E"/>
+    <w:multiLevelType w:val="hybridMultilevel"/>
+    <w:tmpl w:val="1182140C"/>
+    <w:lvl w:ilvl="0" w:tplc="13DE72DE">
+      <w:numFmt w:val="bullet"/>
+      <w:lvlText w:val=""/>
+      <w:lvlJc w:val="left"/>
+      <w:pPr>
+        <w:ind w:left="1080" w:hanging="360"/>
+      </w:pPr>
+      <w:rPr>
+        <w:rFonts w:ascii="Wingdings" w:eastAsia="Times New Roman" w:hAnsi="Wingdings" w:cs="Courier New" w:hint="default"/>
+      </w:rPr>
+    </w:lvl>
+    <w:lvl w:ilvl="1" w:tplc="04190003" w:tentative="1">
+      <w:start w:val="1"/>
+      <w:numFmt w:val="bullet"/>
+      <w:lvlText w:val="o"/>
+      <w:lvlJc w:val="left"/>
+      <w:pPr>
+        <w:ind w:left="1800" w:hanging="360"/>
+      </w:pPr>
+      <w:rPr>
+        <w:rFonts w:ascii="Courier New" w:hAnsi="Courier New" w:cs="Courier New" w:hint="default"/>
+      </w:rPr>
+    </w:lvl>
+    <w:lvl w:ilvl="2" w:tplc="04190005" w:tentative="1">
+      <w:start w:val="1"/>
+      <w:numFmt w:val="bullet"/>
+      <w:lvlText w:val=""/>
+      <w:lvlJc w:val="left"/>
+      <w:pPr>
+        <w:ind w:left="2520" w:hanging="360"/>
+      </w:pPr>
+      <w:rPr>
+        <w:rFonts w:ascii="Wingdings" w:hAnsi="Wingdings" w:hint="default"/>
+      </w:rPr>
+    </w:lvl>
+    <w:lvl w:ilvl="3" w:tplc="04190001" w:tentative="1">
+      <w:start w:val="1"/>
+      <w:numFmt w:val="bullet"/>
+      <w:lvlText w:val=""/>
+      <w:lvlJc w:val="left"/>
+      <w:pPr>
+        <w:ind w:left="3240" w:hanging="360"/>
+      </w:pPr>
+      <w:rPr>
+        <w:rFonts w:ascii="Symbol" w:hAnsi="Symbol" w:hint="default"/>
+      </w:rPr>
+    </w:lvl>
+    <w:lvl w:ilvl="4" w:tplc="04190003" w:tentative="1">
+      <w:start w:val="1"/>
+      <w:numFmt w:val="bullet"/>
+      <w:lvlText w:val="o"/>
+      <w:lvlJc w:val="left"/>
+      <w:pPr>
+        <w:ind w:left="3960" w:hanging="360"/>
+      </w:pPr>
+      <w:rPr>
+        <w:rFonts w:ascii="Courier New" w:hAnsi="Courier New" w:cs="Courier New" w:hint="default"/>
+      </w:rPr>
+    </w:lvl>
+    <w:lvl w:ilvl="5" w:tplc="04190005" w:tentative="1">
+      <w:start w:val="1"/>
+      <w:numFmt w:val="bullet"/>
+      <w:lvlText w:val=""/>
+      <w:lvlJc w:val="left"/>
+      <w:pPr>
+        <w:ind w:left="4680" w:hanging="360"/>
+      </w:pPr>
+      <w:rPr>
+        <w:rFonts w:ascii="Wingdings" w:hAnsi="Wingdings" w:hint="default"/>
+      </w:rPr>
+    </w:lvl>
+    <w:lvl w:ilvl="6" w:tplc="04190001" w:tentative="1">
+      <w:start w:val="1"/>
+      <w:numFmt w:val="bullet"/>
+      <w:lvlText w:val=""/>
+      <w:lvlJc w:val="left"/>
+      <w:pPr>
+        <w:ind w:left="5400" w:hanging="360"/>
+      </w:pPr>
+      <w:rPr>
+        <w:rFonts w:ascii="Symbol" w:hAnsi="Symbol" w:hint="default"/>
+      </w:rPr>
+    </w:lvl>
+    <w:lvl w:ilvl="7" w:tplc="04190003" w:tentative="1">
+      <w:start w:val="1"/>
+      <w:numFmt w:val="bullet"/>
+      <w:lvlText w:val="o"/>
+      <w:lvlJc w:val="left"/>
+      <w:pPr>
+        <w:ind w:left="6120" w:hanging="360"/>
+      </w:pPr>
+      <w:rPr>
+        <w:rFonts w:ascii="Courier New" w:hAnsi="Courier New" w:cs="Courier New" w:hint="default"/>
+      </w:rPr>
+    </w:lvl>
+    <w:lvl w:ilvl="8" w:tplc="04190005" w:tentative="1">
+      <w:start w:val="1"/>
+      <w:numFmt w:val="bullet"/>
+      <w:lvlText w:val=""/>
+      <w:lvlJc w:val="left"/>
+      <w:pPr>
+        <w:ind w:left="6840" w:hanging="360"/>
+      </w:pPr>
+      <w:rPr>
+        <w:rFonts w:ascii="Wingdings" w:hAnsi="Wingdings" w:hint="default"/>
+      </w:rPr>
+    </w:lvl>
+  </w:abstractNum>
+  <w:num w:numId="1">
+    <w:abstractNumId w:val="0"/>
+  </w:num>
+  <w:num w:numId="2">
+    <w:abstractNumId w:val="1"/>
+  </w:num>
+</w:numbering>
 </file>
 
 <file path=word/styles.xml><?xml version="1.0" encoding="utf-8"?>
@@ -4022,7 +8604,6 @@
     <w:basedOn w:val="a"/>
     <w:link w:val="HTML0"/>
     <w:uiPriority w:val="99"/>
-    <w:semiHidden/>
     <w:unhideWhenUsed/>
     <w:rsid w:val="003B1EF9"/>
     <w:pPr>
@@ -4058,7 +8639,6 @@
     <w:basedOn w:val="a0"/>
     <w:link w:val="HTML"/>
     <w:uiPriority w:val="99"/>
-    <w:semiHidden/>
     <w:rsid w:val="003B1EF9"/>
     <w:rPr>
       <w:rFonts w:ascii="Courier New" w:eastAsia="Times New Roman" w:hAnsi="Courier New" w:cs="Courier New"/>
@@ -4142,6 +8722,21 @@
       <w:b/>
       <w:bCs/>
     </w:rPr>
+  </w:style>
+  <w:style w:type="character" w:customStyle="1" w:styleId="sy0">
+    <w:name w:val="sy0"/>
+    <w:basedOn w:val="a0"/>
+    <w:rsid w:val="00F568FC"/>
+  </w:style>
+  <w:style w:type="character" w:customStyle="1" w:styleId="br0">
+    <w:name w:val="br0"/>
+    <w:basedOn w:val="a0"/>
+    <w:rsid w:val="00F568FC"/>
+  </w:style>
+  <w:style w:type="character" w:customStyle="1" w:styleId="hljs-keyword">
+    <w:name w:val="hljs-keyword"/>
+    <w:basedOn w:val="a0"/>
+    <w:rsid w:val="00E540A5"/>
   </w:style>
 </w:styles>
 </file>
@@ -4338,7 +8933,6 @@
     <w:basedOn w:val="a"/>
     <w:link w:val="HTML0"/>
     <w:uiPriority w:val="99"/>
-    <w:semiHidden/>
     <w:unhideWhenUsed/>
     <w:rsid w:val="003B1EF9"/>
     <w:pPr>
@@ -4374,7 +8968,6 @@
     <w:basedOn w:val="a0"/>
     <w:link w:val="HTML"/>
     <w:uiPriority w:val="99"/>
-    <w:semiHidden/>
     <w:rsid w:val="003B1EF9"/>
     <w:rPr>
       <w:rFonts w:ascii="Courier New" w:eastAsia="Times New Roman" w:hAnsi="Courier New" w:cs="Courier New"/>
@@ -4458,6 +9051,21 @@
       <w:b/>
       <w:bCs/>
     </w:rPr>
+  </w:style>
+  <w:style w:type="character" w:customStyle="1" w:styleId="sy0">
+    <w:name w:val="sy0"/>
+    <w:basedOn w:val="a0"/>
+    <w:rsid w:val="00F568FC"/>
+  </w:style>
+  <w:style w:type="character" w:customStyle="1" w:styleId="br0">
+    <w:name w:val="br0"/>
+    <w:basedOn w:val="a0"/>
+    <w:rsid w:val="00F568FC"/>
+  </w:style>
+  <w:style w:type="character" w:customStyle="1" w:styleId="hljs-keyword">
+    <w:name w:val="hljs-keyword"/>
+    <w:basedOn w:val="a0"/>
+    <w:rsid w:val="00E540A5"/>
   </w:style>
 </w:styles>
 </file>

--- a/Задание_REST_jOOQ_swagger.docx
+++ b/Задание_REST_jOOQ_swagger.docx
@@ -6608,15 +6608,20 @@
         <w:rPr>
           <w:b/>
           <w:sz w:val="28"/>
-        </w:rPr>
-      </w:pPr>
-      <w:r>
+          <w:lang w:val="en-US"/>
+        </w:rPr>
+      </w:pPr>
+      <w:r>
+        <w:rPr>
+          <w:lang w:val="en-US"/>
+        </w:rPr>
         <w:t>12)</w:t>
       </w:r>
       <w:r>
         <w:rPr>
           <w:b/>
           <w:sz w:val="28"/>
+          <w:lang w:val="en-US"/>
         </w:rPr>
         <w:t xml:space="preserve"> </w:t>
       </w:r>
@@ -6624,6 +6629,7 @@
         <w:rPr>
           <w:b/>
           <w:sz w:val="28"/>
+          <w:lang w:val="en-US"/>
         </w:rPr>
         <w:br w:type="page"/>
       </w:r>
@@ -8175,19 +8181,548 @@
       </w:r>
     </w:p>
     <w:p>
+      <w:r>
+        <w:t xml:space="preserve">В таком случае и при запросе на </w:t>
+      </w:r>
+      <w:proofErr w:type="spellStart"/>
+      <w:r>
+        <w:t>несущесвующую</w:t>
+      </w:r>
+      <w:proofErr w:type="spellEnd"/>
+      <w:r>
+        <w:t xml:space="preserve"> запись </w:t>
+      </w:r>
+      <w:proofErr w:type="spellStart"/>
+      <w:r>
+        <w:t>entity</w:t>
+      </w:r>
+      <w:proofErr w:type="spellEnd"/>
+      <w:r>
+        <w:t xml:space="preserve"> будет приходить 500 ошибка.</w:t>
+      </w:r>
+    </w:p>
+    <w:p>
+      <w:r>
+        <w:t>При этом будет возникать предупреждение</w:t>
+      </w:r>
+    </w:p>
+    <w:p>
+      <w:pPr>
+        <w:rPr>
+          <w:color w:val="984806" w:themeColor="accent6" w:themeShade="80"/>
+        </w:rPr>
+      </w:pPr>
+      <w:r>
+        <w:rPr>
+          <w:color w:val="984806" w:themeColor="accent6" w:themeShade="80"/>
+        </w:rPr>
+        <w:t>'</w:t>
+      </w:r>
+      <w:proofErr w:type="spellStart"/>
+      <w:r>
+        <w:rPr>
+          <w:color w:val="984806" w:themeColor="accent6" w:themeShade="80"/>
+        </w:rPr>
+        <w:t>Optional.get</w:t>
+      </w:r>
+      <w:proofErr w:type="spellEnd"/>
+      <w:r>
+        <w:rPr>
+          <w:color w:val="984806" w:themeColor="accent6" w:themeShade="80"/>
+        </w:rPr>
+        <w:t xml:space="preserve">()' </w:t>
+      </w:r>
+      <w:proofErr w:type="spellStart"/>
+      <w:r>
+        <w:rPr>
+          <w:color w:val="984806" w:themeColor="accent6" w:themeShade="80"/>
+        </w:rPr>
+        <w:t>without</w:t>
+      </w:r>
+      <w:proofErr w:type="spellEnd"/>
+      <w:r>
+        <w:rPr>
+          <w:color w:val="984806" w:themeColor="accent6" w:themeShade="80"/>
+        </w:rPr>
+        <w:t xml:space="preserve"> '</w:t>
+      </w:r>
+      <w:proofErr w:type="spellStart"/>
+      <w:r>
+        <w:rPr>
+          <w:color w:val="984806" w:themeColor="accent6" w:themeShade="80"/>
+        </w:rPr>
+        <w:t>isPresent</w:t>
+      </w:r>
+      <w:proofErr w:type="spellEnd"/>
+      <w:r>
+        <w:rPr>
+          <w:color w:val="984806" w:themeColor="accent6" w:themeShade="80"/>
+        </w:rPr>
+        <w:t xml:space="preserve">()' </w:t>
+      </w:r>
+      <w:proofErr w:type="spellStart"/>
+      <w:r>
+        <w:rPr>
+          <w:color w:val="984806" w:themeColor="accent6" w:themeShade="80"/>
+        </w:rPr>
+        <w:t>check</w:t>
+      </w:r>
+      <w:proofErr w:type="spellEnd"/>
+    </w:p>
+    <w:p>
+      <w:r>
+        <w:t xml:space="preserve">Если заменить </w:t>
+      </w:r>
+      <w:proofErr w:type="gramStart"/>
+      <w:r>
+        <w:t>на</w:t>
+      </w:r>
+      <w:proofErr w:type="gramEnd"/>
+      <w:r>
+        <w:t xml:space="preserve"> </w:t>
+      </w:r>
+    </w:p>
+    <w:p>
+      <w:pPr>
+        <w:shd w:val="clear" w:color="auto" w:fill="2B2B2B"/>
+        <w:tabs>
+          <w:tab w:val="left" w:pos="916"/>
+          <w:tab w:val="left" w:pos="1832"/>
+          <w:tab w:val="left" w:pos="2748"/>
+          <w:tab w:val="left" w:pos="3664"/>
+          <w:tab w:val="left" w:pos="4580"/>
+          <w:tab w:val="left" w:pos="5496"/>
+          <w:tab w:val="left" w:pos="6412"/>
+          <w:tab w:val="left" w:pos="7328"/>
+          <w:tab w:val="left" w:pos="8244"/>
+          <w:tab w:val="left" w:pos="9160"/>
+          <w:tab w:val="left" w:pos="10076"/>
+          <w:tab w:val="left" w:pos="10992"/>
+          <w:tab w:val="left" w:pos="11908"/>
+          <w:tab w:val="left" w:pos="12824"/>
+          <w:tab w:val="left" w:pos="13740"/>
+          <w:tab w:val="left" w:pos="14656"/>
+        </w:tabs>
+        <w:spacing w:after="0" w:line="240" w:lineRule="auto"/>
+        <w:rPr>
+          <w:rFonts w:ascii="Courier New" w:eastAsia="Times New Roman" w:hAnsi="Courier New" w:cs="Courier New"/>
+          <w:color w:val="A9B7C6"/>
+          <w:sz w:val="20"/>
+          <w:szCs w:val="20"/>
+          <w:lang w:eastAsia="ru-RU"/>
+        </w:rPr>
+      </w:pPr>
+      <w:r>
+        <w:rPr>
+          <w:rFonts w:ascii="Courier New" w:eastAsia="Times New Roman" w:hAnsi="Courier New" w:cs="Courier New"/>
+          <w:color w:val="A9B7C6"/>
+          <w:sz w:val="20"/>
+          <w:szCs w:val="20"/>
+          <w:lang w:eastAsia="ru-RU"/>
+        </w:rPr>
+        <w:t>.</w:t>
+      </w:r>
+      <w:proofErr w:type="spellStart"/>
+      <w:r>
+        <w:rPr>
+          <w:rFonts w:ascii="Courier New" w:eastAsia="Times New Roman" w:hAnsi="Courier New" w:cs="Courier New"/>
+          <w:color w:val="A9B7C6"/>
+          <w:sz w:val="20"/>
+          <w:szCs w:val="20"/>
+          <w:lang w:eastAsia="ru-RU"/>
+        </w:rPr>
+        <w:t>findById</w:t>
+      </w:r>
+      <w:proofErr w:type="spellEnd"/>
+      <w:r>
+        <w:rPr>
+          <w:rFonts w:ascii="Courier New" w:eastAsia="Times New Roman" w:hAnsi="Courier New" w:cs="Courier New"/>
+          <w:color w:val="A9B7C6"/>
+          <w:sz w:val="20"/>
+          <w:szCs w:val="20"/>
+          <w:lang w:eastAsia="ru-RU"/>
+        </w:rPr>
+        <w:t>(</w:t>
+      </w:r>
+      <w:proofErr w:type="spellStart"/>
+      <w:r>
+        <w:rPr>
+          <w:rFonts w:ascii="Courier New" w:eastAsia="Times New Roman" w:hAnsi="Courier New" w:cs="Courier New"/>
+          <w:color w:val="A9B7C6"/>
+          <w:sz w:val="20"/>
+          <w:szCs w:val="20"/>
+          <w:lang w:eastAsia="ru-RU"/>
+        </w:rPr>
+        <w:t>smsId</w:t>
+      </w:r>
+      <w:proofErr w:type="spellEnd"/>
+      <w:r>
+        <w:rPr>
+          <w:rFonts w:ascii="Courier New" w:eastAsia="Times New Roman" w:hAnsi="Courier New" w:cs="Courier New"/>
+          <w:color w:val="A9B7C6"/>
+          <w:sz w:val="20"/>
+          <w:szCs w:val="20"/>
+          <w:lang w:eastAsia="ru-RU"/>
+        </w:rPr>
+        <w:t>).</w:t>
+      </w:r>
+      <w:proofErr w:type="spellStart"/>
+      <w:r>
+        <w:rPr>
+          <w:rFonts w:ascii="Courier New" w:eastAsia="Times New Roman" w:hAnsi="Courier New" w:cs="Courier New"/>
+          <w:color w:val="A9B7C6"/>
+          <w:sz w:val="20"/>
+          <w:szCs w:val="20"/>
+          <w:lang w:eastAsia="ru-RU"/>
+        </w:rPr>
+        <w:t>orElse</w:t>
+      </w:r>
+      <w:proofErr w:type="spellEnd"/>
+      <w:r>
+        <w:rPr>
+          <w:rFonts w:ascii="Courier New" w:eastAsia="Times New Roman" w:hAnsi="Courier New" w:cs="Courier New"/>
+          <w:color w:val="A9B7C6"/>
+          <w:sz w:val="20"/>
+          <w:szCs w:val="20"/>
+          <w:lang w:eastAsia="ru-RU"/>
+        </w:rPr>
+        <w:t>(</w:t>
+      </w:r>
+      <w:proofErr w:type="spellStart"/>
+      <w:r>
+        <w:rPr>
+          <w:rFonts w:ascii="Courier New" w:eastAsia="Times New Roman" w:hAnsi="Courier New" w:cs="Courier New"/>
+          <w:color w:val="CC7832"/>
+          <w:sz w:val="20"/>
+          <w:szCs w:val="20"/>
+          <w:lang w:eastAsia="ru-RU"/>
+        </w:rPr>
+        <w:t>null</w:t>
+      </w:r>
+      <w:proofErr w:type="spellEnd"/>
+      <w:r>
+        <w:rPr>
+          <w:rFonts w:ascii="Courier New" w:eastAsia="Times New Roman" w:hAnsi="Courier New" w:cs="Courier New"/>
+          <w:color w:val="A9B7C6"/>
+          <w:sz w:val="20"/>
+          <w:szCs w:val="20"/>
+          <w:lang w:eastAsia="ru-RU"/>
+        </w:rPr>
+        <w:t>)</w:t>
+      </w:r>
+      <w:r>
+        <w:rPr>
+          <w:rFonts w:ascii="Courier New" w:eastAsia="Times New Roman" w:hAnsi="Courier New" w:cs="Courier New"/>
+          <w:color w:val="CC7832"/>
+          <w:sz w:val="20"/>
+          <w:szCs w:val="20"/>
+          <w:lang w:eastAsia="ru-RU"/>
+        </w:rPr>
+        <w:t>;</w:t>
+      </w:r>
+    </w:p>
+    <w:p/>
+    <w:p>
+      <w:r>
+        <w:t xml:space="preserve"> То предупреждение уйдёт. При </w:t>
+      </w:r>
+      <w:r>
+        <w:t>запросе</w:t>
+      </w:r>
+      <w:r>
+        <w:t xml:space="preserve"> не существующей записи будет пустой ответ с кодом 200.</w:t>
+      </w:r>
+    </w:p>
+    <w:p>
+      <w:pPr>
+        <w:rPr>
+          <w:b/>
+          <w:color w:val="FF0000"/>
+          <w:lang w:val="en-US"/>
+        </w:rPr>
+      </w:pPr>
+      <w:r>
+        <w:rPr>
+          <w:b/>
+          <w:color w:val="FF0000"/>
+        </w:rPr>
+        <w:lastRenderedPageBreak/>
+        <w:t>При</w:t>
+      </w:r>
+      <w:r>
+        <w:rPr>
+          <w:b/>
+          <w:color w:val="FF0000"/>
+          <w:lang w:val="en-US"/>
+        </w:rPr>
+        <w:t xml:space="preserve"> </w:t>
+      </w:r>
+      <w:r>
+        <w:rPr>
+          <w:b/>
+          <w:color w:val="FF0000"/>
+        </w:rPr>
+        <w:t>создании</w:t>
+      </w:r>
+      <w:r>
+        <w:rPr>
+          <w:b/>
+          <w:color w:val="FF0000"/>
+          <w:lang w:val="en-US"/>
+        </w:rPr>
+        <w:t xml:space="preserve"> </w:t>
+      </w:r>
+      <w:proofErr w:type="spellStart"/>
+      <w:r>
+        <w:rPr>
+          <w:b/>
+          <w:color w:val="FF0000"/>
+          <w:lang w:val="en-US"/>
+        </w:rPr>
+        <w:t>CriteriaBuilder</w:t>
+      </w:r>
+      <w:proofErr w:type="spellEnd"/>
+      <w:r>
+        <w:rPr>
+          <w:b/>
+          <w:color w:val="FF0000"/>
+          <w:lang w:val="en-US"/>
+        </w:rPr>
+        <w:t xml:space="preserve"> </w:t>
+      </w:r>
+      <w:proofErr w:type="spellStart"/>
+      <w:r>
+        <w:rPr>
+          <w:b/>
+          <w:color w:val="FF0000"/>
+        </w:rPr>
+        <w:t>возращает</w:t>
+      </w:r>
+      <w:proofErr w:type="spellEnd"/>
+      <w:r>
+        <w:rPr>
+          <w:b/>
+          <w:color w:val="FF0000"/>
+          <w:lang w:val="en-US"/>
+        </w:rPr>
+        <w:t xml:space="preserve"> </w:t>
+      </w:r>
+      <w:proofErr w:type="spellStart"/>
+      <w:r>
+        <w:rPr>
+          <w:b/>
+          <w:color w:val="FF0000"/>
+          <w:lang w:val="en-US"/>
+        </w:rPr>
+        <w:t>NullPointerException</w:t>
+      </w:r>
+      <w:proofErr w:type="spellEnd"/>
+    </w:p>
+    <w:p>
+      <w:pPr>
+        <w:shd w:val="clear" w:color="auto" w:fill="FFFFFF"/>
+        <w:spacing w:after="30" w:line="240" w:lineRule="auto"/>
+        <w:textAlignment w:val="baseline"/>
+        <w:rPr>
+          <w:rFonts w:ascii="inherit" w:eastAsia="Times New Roman" w:hAnsi="inherit" w:cs="Arial"/>
+          <w:color w:val="242729"/>
+          <w:sz w:val="20"/>
+          <w:szCs w:val="20"/>
+          <w:lang w:val="en-US" w:eastAsia="ru-RU"/>
+        </w:rPr>
+      </w:pPr>
+    </w:p>
+    <w:p>
+      <w:pPr>
+        <w:shd w:val="clear" w:color="auto" w:fill="FFFFFF"/>
+        <w:spacing w:after="100" w:afterAutospacing="1" w:line="240" w:lineRule="auto"/>
+        <w:textAlignment w:val="baseline"/>
+        <w:rPr>
+          <w:rFonts w:ascii="inherit" w:eastAsia="Times New Roman" w:hAnsi="inherit" w:cs="Arial"/>
+          <w:color w:val="242729"/>
+          <w:sz w:val="23"/>
+          <w:szCs w:val="23"/>
+          <w:lang w:eastAsia="ru-RU"/>
+        </w:rPr>
+      </w:pPr>
+      <w:proofErr w:type="spellStart"/>
+      <w:r>
+        <w:rPr>
+          <w:rFonts w:ascii="inherit" w:eastAsia="Times New Roman" w:hAnsi="inherit" w:cs="Arial"/>
+          <w:color w:val="242729"/>
+          <w:sz w:val="23"/>
+          <w:szCs w:val="23"/>
+          <w:lang w:eastAsia="ru-RU"/>
+        </w:rPr>
+        <w:t>EntityManager</w:t>
+      </w:r>
+      <w:proofErr w:type="spellEnd"/>
+      <w:r>
+        <w:rPr>
+          <w:rFonts w:ascii="inherit" w:eastAsia="Times New Roman" w:hAnsi="inherit" w:cs="Arial"/>
+          <w:color w:val="242729"/>
+          <w:sz w:val="23"/>
+          <w:szCs w:val="23"/>
+          <w:lang w:eastAsia="ru-RU"/>
+        </w:rPr>
+        <w:t xml:space="preserve"> </w:t>
+      </w:r>
+      <w:r>
+        <w:rPr>
+          <w:rFonts w:ascii="inherit" w:eastAsia="Times New Roman" w:hAnsi="inherit" w:cs="Arial"/>
+          <w:color w:val="242729"/>
+          <w:sz w:val="23"/>
+          <w:szCs w:val="23"/>
+          <w:lang w:eastAsia="ru-RU"/>
+        </w:rPr>
+        <w:t>должен содержать аннотацию</w:t>
+      </w:r>
+      <w:r>
+        <w:rPr>
+          <w:rFonts w:ascii="inherit" w:eastAsia="Times New Roman" w:hAnsi="inherit" w:cs="Arial"/>
+          <w:color w:val="242729"/>
+          <w:sz w:val="23"/>
+          <w:szCs w:val="23"/>
+          <w:lang w:eastAsia="ru-RU"/>
+        </w:rPr>
+        <w:t xml:space="preserve"> @</w:t>
+      </w:r>
+      <w:proofErr w:type="spellStart"/>
+      <w:r>
+        <w:rPr>
+          <w:rFonts w:ascii="inherit" w:eastAsia="Times New Roman" w:hAnsi="inherit" w:cs="Arial"/>
+          <w:color w:val="242729"/>
+          <w:sz w:val="23"/>
+          <w:szCs w:val="23"/>
+          <w:lang w:eastAsia="ru-RU"/>
+        </w:rPr>
+        <w:t>PersistenceContext</w:t>
+      </w:r>
+      <w:proofErr w:type="spellEnd"/>
+      <w:r>
+        <w:rPr>
+          <w:rFonts w:ascii="inherit" w:eastAsia="Times New Roman" w:hAnsi="inherit" w:cs="Arial"/>
+          <w:color w:val="242729"/>
+          <w:sz w:val="23"/>
+          <w:szCs w:val="23"/>
+          <w:lang w:eastAsia="ru-RU"/>
+        </w:rPr>
+        <w:t>.</w:t>
+      </w:r>
+    </w:p>
+    <w:p>
+      <w:pPr>
+        <w:shd w:val="clear" w:color="auto" w:fill="2B2B2B"/>
+        <w:tabs>
+          <w:tab w:val="left" w:pos="916"/>
+          <w:tab w:val="left" w:pos="1832"/>
+          <w:tab w:val="left" w:pos="2748"/>
+          <w:tab w:val="left" w:pos="3664"/>
+          <w:tab w:val="left" w:pos="4580"/>
+          <w:tab w:val="left" w:pos="5496"/>
+          <w:tab w:val="left" w:pos="6412"/>
+          <w:tab w:val="left" w:pos="7328"/>
+          <w:tab w:val="left" w:pos="8244"/>
+          <w:tab w:val="left" w:pos="9160"/>
+          <w:tab w:val="left" w:pos="10076"/>
+          <w:tab w:val="left" w:pos="10992"/>
+          <w:tab w:val="left" w:pos="11908"/>
+          <w:tab w:val="left" w:pos="12824"/>
+          <w:tab w:val="left" w:pos="13740"/>
+          <w:tab w:val="left" w:pos="14656"/>
+        </w:tabs>
+        <w:spacing w:after="0" w:line="240" w:lineRule="auto"/>
+        <w:rPr>
+          <w:rFonts w:ascii="Courier New" w:eastAsia="Times New Roman" w:hAnsi="Courier New" w:cs="Courier New"/>
+          <w:color w:val="A9B7C6"/>
+          <w:sz w:val="20"/>
+          <w:szCs w:val="20"/>
+          <w:lang w:eastAsia="ru-RU"/>
+        </w:rPr>
+      </w:pPr>
+      <w:r>
+        <w:rPr>
+          <w:rFonts w:ascii="Courier New" w:eastAsia="Times New Roman" w:hAnsi="Courier New" w:cs="Courier New"/>
+          <w:color w:val="BBB529"/>
+          <w:sz w:val="20"/>
+          <w:szCs w:val="20"/>
+          <w:lang w:eastAsia="ru-RU"/>
+        </w:rPr>
+        <w:t>@</w:t>
+      </w:r>
+      <w:proofErr w:type="spellStart"/>
+      <w:r>
+        <w:rPr>
+          <w:rFonts w:ascii="Courier New" w:eastAsia="Times New Roman" w:hAnsi="Courier New" w:cs="Courier New"/>
+          <w:color w:val="BBB529"/>
+          <w:sz w:val="20"/>
+          <w:szCs w:val="20"/>
+          <w:lang w:eastAsia="ru-RU"/>
+        </w:rPr>
+        <w:t>PersistenceContext</w:t>
+      </w:r>
+      <w:proofErr w:type="spellEnd"/>
+      <w:r>
+        <w:rPr>
+          <w:rFonts w:ascii="Courier New" w:eastAsia="Times New Roman" w:hAnsi="Courier New" w:cs="Courier New"/>
+          <w:color w:val="BBB529"/>
+          <w:sz w:val="20"/>
+          <w:szCs w:val="20"/>
+          <w:lang w:eastAsia="ru-RU"/>
+        </w:rPr>
+        <w:br/>
+      </w:r>
+      <w:proofErr w:type="spellStart"/>
+      <w:r>
+        <w:rPr>
+          <w:rFonts w:ascii="Courier New" w:eastAsia="Times New Roman" w:hAnsi="Courier New" w:cs="Courier New"/>
+          <w:color w:val="A9B7C6"/>
+          <w:sz w:val="20"/>
+          <w:szCs w:val="20"/>
+          <w:lang w:eastAsia="ru-RU"/>
+        </w:rPr>
+        <w:t>EntityManager</w:t>
+      </w:r>
+      <w:proofErr w:type="spellEnd"/>
+      <w:r>
+        <w:rPr>
+          <w:rFonts w:ascii="Courier New" w:eastAsia="Times New Roman" w:hAnsi="Courier New" w:cs="Courier New"/>
+          <w:color w:val="A9B7C6"/>
+          <w:sz w:val="20"/>
+          <w:szCs w:val="20"/>
+          <w:lang w:eastAsia="ru-RU"/>
+        </w:rPr>
+        <w:t xml:space="preserve"> </w:t>
+      </w:r>
+      <w:proofErr w:type="spellStart"/>
+      <w:r>
+        <w:rPr>
+          <w:rFonts w:ascii="Courier New" w:eastAsia="Times New Roman" w:hAnsi="Courier New" w:cs="Courier New"/>
+          <w:color w:val="9876AA"/>
+          <w:sz w:val="20"/>
+          <w:szCs w:val="20"/>
+          <w:lang w:eastAsia="ru-RU"/>
+        </w:rPr>
+        <w:t>em</w:t>
+      </w:r>
+      <w:proofErr w:type="spellEnd"/>
+      <w:r>
+        <w:rPr>
+          <w:rFonts w:ascii="Courier New" w:eastAsia="Times New Roman" w:hAnsi="Courier New" w:cs="Courier New"/>
+          <w:color w:val="CC7832"/>
+          <w:sz w:val="20"/>
+          <w:szCs w:val="20"/>
+          <w:lang w:eastAsia="ru-RU"/>
+        </w:rPr>
+        <w:t>;</w:t>
+      </w:r>
+    </w:p>
+    <w:p>
+      <w:r>
+        <w:t>Это позволяет соединиться с базой данных</w:t>
+      </w:r>
       <w:bookmarkStart w:id="0" w:name="_GoBack"/>
       <w:bookmarkEnd w:id="0"/>
-      <w:r>
-        <w:t xml:space="preserve">В таком случае и при запросе на </w:t>
-      </w:r>
-      <w:proofErr w:type="spellStart"/>
-      <w:r>
-        <w:t>несущесвующую</w:t>
-      </w:r>
-      <w:proofErr w:type="spellEnd"/>
-      <w:r>
-        <w:t xml:space="preserve"> запись entity будет приходить 500 ошибка.</w:t>
-      </w:r>
     </w:p>
     <w:p/>
     <w:sectPr>
@@ -8738,6 +9273,23 @@
     <w:basedOn w:val="a0"/>
     <w:rsid w:val="00E540A5"/>
   </w:style>
+  <w:style w:type="paragraph" w:styleId="a8">
+    <w:name w:val="Normal (Web)"/>
+    <w:basedOn w:val="a"/>
+    <w:uiPriority w:val="99"/>
+    <w:semiHidden/>
+    <w:unhideWhenUsed/>
+    <w:rsid w:val="00860C8C"/>
+    <w:pPr>
+      <w:spacing w:before="100" w:beforeAutospacing="1" w:after="100" w:afterAutospacing="1" w:line="240" w:lineRule="auto"/>
+    </w:pPr>
+    <w:rPr>
+      <w:rFonts w:ascii="Times New Roman" w:eastAsia="Times New Roman" w:hAnsi="Times New Roman" w:cs="Times New Roman"/>
+      <w:sz w:val="24"/>
+      <w:szCs w:val="24"/>
+      <w:lang w:eastAsia="ru-RU"/>
+    </w:rPr>
+  </w:style>
 </w:styles>
 </file>
 
@@ -9067,6 +9619,23 @@
     <w:basedOn w:val="a0"/>
     <w:rsid w:val="00E540A5"/>
   </w:style>
+  <w:style w:type="paragraph" w:styleId="a8">
+    <w:name w:val="Normal (Web)"/>
+    <w:basedOn w:val="a"/>
+    <w:uiPriority w:val="99"/>
+    <w:semiHidden/>
+    <w:unhideWhenUsed/>
+    <w:rsid w:val="00860C8C"/>
+    <w:pPr>
+      <w:spacing w:before="100" w:beforeAutospacing="1" w:after="100" w:afterAutospacing="1" w:line="240" w:lineRule="auto"/>
+    </w:pPr>
+    <w:rPr>
+      <w:rFonts w:ascii="Times New Roman" w:eastAsia="Times New Roman" w:hAnsi="Times New Roman" w:cs="Times New Roman"/>
+      <w:sz w:val="24"/>
+      <w:szCs w:val="24"/>
+      <w:lang w:eastAsia="ru-RU"/>
+    </w:rPr>
+  </w:style>
 </w:styles>
 </file>
 
